--- a/ass/ass2/Haowei Lou.docx
+++ b/ass/ass2/Haowei Lou.docx
@@ -3463,6 +3463,7 @@
                                 <w:calendar w:val="gregorian"/>
                               </w:date>
                             </w:sdtPr>
+                            <w:sdtEndPr/>
                             <w:sdtContent>
                               <w:p>
                                 <w:pPr>
@@ -3789,6 +3790,7 @@
                               <w:dataBinding w:prefixMappings="xmlns:ns0='http://purl.org/dc/elements/1.1/' xmlns:ns1='http://schemas.openxmlformats.org/package/2006/metadata/core-properties' " w:xpath="/ns1:coreProperties[1]/ns0:creator[1]" w:storeItemID="{6C3C8BC8-F283-45AE-878A-BAB7291924A1}"/>
                               <w:text/>
                             </w:sdtPr>
+                            <w:sdtEndPr/>
                             <w:sdtContent>
                               <w:r>
                                 <w:rPr>
@@ -3824,6 +3826,7 @@
                               <w:dataBinding w:prefixMappings="xmlns:ns0='http://schemas.openxmlformats.org/officeDocument/2006/extended-properties' " w:xpath="/ns0:Properties[1]/ns0:Company[1]" w:storeItemID="{6668398D-A668-4E3E-A5EB-62B293D839F1}"/>
                               <w:text/>
                             </w:sdtPr>
+                            <w:sdtEndPr/>
                             <w:sdtContent>
                               <w:r>
                                 <w:rPr>
@@ -4037,6 +4040,7 @@
                               <w:dataBinding w:prefixMappings="xmlns:ns0='http://purl.org/dc/elements/1.1/' xmlns:ns1='http://schemas.openxmlformats.org/package/2006/metadata/core-properties' " w:xpath="/ns1:coreProperties[1]/ns0:title[1]" w:storeItemID="{6C3C8BC8-F283-45AE-878A-BAB7291924A1}"/>
                               <w:text/>
                             </w:sdtPr>
+                            <w:sdtEndPr/>
                             <w:sdtContent>
                               <w:r>
                                 <w:rPr>
@@ -4072,6 +4076,7 @@
                               <w:dataBinding w:prefixMappings="xmlns:ns0='http://purl.org/dc/elements/1.1/' xmlns:ns1='http://schemas.openxmlformats.org/package/2006/metadata/core-properties' " w:xpath="/ns1:coreProperties[1]/ns0:subject[1]" w:storeItemID="{6C3C8BC8-F283-45AE-878A-BAB7291924A1}"/>
                               <w:text/>
                             </w:sdtPr>
+                            <w:sdtEndPr/>
                             <w:sdtContent>
                               <w:r>
                                 <w:rPr>
@@ -4140,7 +4145,7 @@
                     </pic:cNvPicPr>
                   </pic:nvPicPr>
                   <pic:blipFill>
-                    <a:blip r:embed="rId7">
+                    <a:blip r:embed="rId8">
                       <a:extLst>
                         <a:ext uri="{28A0092B-C50C-407E-A947-70E740481C1C}">
                           <a14:useLocalDpi xmlns:a14="http://schemas.microsoft.com/office/drawing/2010/main" val="0"/>
@@ -5567,9 +5572,11 @@
       <w:r>
         <w:t xml:space="preserve"> </w:t>
       </w:r>
+      <w:proofErr w:type="gramStart"/>
       <w:r>
         <w:t>Entropy(</w:t>
       </w:r>
+      <w:proofErr w:type="gramEnd"/>
       <w:r>
         <w:t>Author</w:t>
       </w:r>
@@ -6462,8 +6469,13 @@
       <w:r>
         <w:t xml:space="preserve"> </w:t>
       </w:r>
-      <w:r>
-        <w:t xml:space="preserve">followups, </w:t>
+      <w:proofErr w:type="spellStart"/>
+      <w:r>
+        <w:t>followups</w:t>
+      </w:r>
+      <w:proofErr w:type="spellEnd"/>
+      <w:r>
+        <w:t xml:space="preserve">, </w:t>
       </w:r>
       <w:r>
         <w:t>6 of them are skip and 2 of them are read</w:t>
@@ -6473,9 +6485,11 @@
       <w:r>
         <w:t>Entropy (</w:t>
       </w:r>
+      <w:proofErr w:type="spellStart"/>
       <w:r>
         <w:t>followup</w:t>
       </w:r>
+      <w:proofErr w:type="spellEnd"/>
       <w:r>
         <w:t xml:space="preserve">) = </w:t>
       </w:r>
@@ -8330,7 +8344,15 @@
         <w:pStyle w:val="3"/>
       </w:pPr>
       <w:r>
-        <w:t>Split by Whereread:</w:t>
+        <w:t xml:space="preserve">Split by </w:t>
+      </w:r>
+      <w:proofErr w:type="spellStart"/>
+      <w:r>
+        <w:t>Whereread</w:t>
+      </w:r>
+      <w:proofErr w:type="spellEnd"/>
+      <w:r>
+        <w:t>:</w:t>
       </w:r>
     </w:p>
     <w:p>
@@ -9489,21 +9511,27 @@
       <w:r>
         <w:t>The average entropy after splitting on ‘</w:t>
       </w:r>
+      <w:proofErr w:type="spellStart"/>
       <w:r>
         <w:t>Whereread</w:t>
       </w:r>
+      <w:proofErr w:type="spellEnd"/>
       <w:r>
         <w:t>,</w:t>
       </w:r>
       <w:r>
         <w:t xml:space="preserve"> </w:t>
       </w:r>
+      <w:proofErr w:type="gramStart"/>
       <w:r>
         <w:t>Entropy(</w:t>
       </w:r>
+      <w:proofErr w:type="spellStart"/>
+      <w:proofErr w:type="gramEnd"/>
       <w:r>
         <w:t>Whereread</w:t>
       </w:r>
+      <w:proofErr w:type="spellEnd"/>
       <w:r>
         <w:t>)</w:t>
       </w:r>
@@ -9584,10 +9612,18 @@
     </w:p>
     <w:p>
       <w:r>
-        <w:t xml:space="preserve">By compare these four </w:t>
-      </w:r>
-      <w:r>
-        <w:t>information gained</w:t>
+        <w:t xml:space="preserve">By compare these </w:t>
+      </w:r>
+      <w:proofErr w:type="gramStart"/>
+      <w:r>
+        <w:t xml:space="preserve">four </w:t>
+      </w:r>
+      <w:r>
+        <w:t>information</w:t>
+      </w:r>
+      <w:proofErr w:type="gramEnd"/>
+      <w:r>
+        <w:t xml:space="preserve"> gained</w:t>
       </w:r>
       <w:r>
         <w:t>. s</w:t>
@@ -11872,7 +11908,15 @@
         <w:t>4</w:t>
       </w:r>
       <w:r>
-        <w:t xml:space="preserve"> followups, </w:t>
+        <w:t xml:space="preserve"> </w:t>
+      </w:r>
+      <w:proofErr w:type="spellStart"/>
+      <w:r>
+        <w:t>followups</w:t>
+      </w:r>
+      <w:proofErr w:type="spellEnd"/>
+      <w:r>
+        <w:t xml:space="preserve">, </w:t>
       </w:r>
       <w:r>
         <w:t>2</w:t>
@@ -11889,7 +11933,15 @@
     </w:p>
     <w:p>
       <w:r>
-        <w:t xml:space="preserve">Entropy (followup) = </w:t>
+        <w:t>Entropy (</w:t>
+      </w:r>
+      <w:proofErr w:type="spellStart"/>
+      <w:r>
+        <w:t>followup</w:t>
+      </w:r>
+      <w:proofErr w:type="spellEnd"/>
+      <w:r>
+        <w:t xml:space="preserve">) = </w:t>
       </w:r>
       <m:oMath>
         <m:nary>
@@ -12264,8 +12316,13 @@
       <w:r>
         <w:t xml:space="preserve"> </w:t>
       </w:r>
-      <w:r>
-        <w:t xml:space="preserve">Entropy(Thread) = </w:t>
+      <w:proofErr w:type="gramStart"/>
+      <w:r>
+        <w:t>Entropy(</w:t>
+      </w:r>
+      <w:proofErr w:type="gramEnd"/>
+      <w:r>
+        <w:t xml:space="preserve">Thread) = </w:t>
       </w:r>
       <m:oMath>
         <m:f>
@@ -12394,9 +12451,11 @@
       <w:r>
         <w:t xml:space="preserve">Split by </w:t>
       </w:r>
+      <w:proofErr w:type="spellStart"/>
       <w:r>
         <w:t>Whereread</w:t>
       </w:r>
+      <w:proofErr w:type="spellEnd"/>
       <w:r>
         <w:t>:</w:t>
       </w:r>
@@ -13649,9 +13708,11 @@
       <w:r>
         <w:t>Entropy(</w:t>
       </w:r>
+      <w:proofErr w:type="spellStart"/>
       <w:r>
         <w:t>Whereread</w:t>
       </w:r>
+      <w:proofErr w:type="spellEnd"/>
       <w:r>
         <w:t xml:space="preserve">) = </w:t>
       </w:r>
@@ -13798,11 +13859,16 @@
       <w:r>
         <w:t xml:space="preserve">By compare these </w:t>
       </w:r>
+      <w:proofErr w:type="gramStart"/>
       <w:r>
         <w:t>three</w:t>
       </w:r>
       <w:r>
-        <w:t xml:space="preserve"> information gained. select </w:t>
+        <w:t xml:space="preserve"> information</w:t>
+      </w:r>
+      <w:proofErr w:type="gramEnd"/>
+      <w:r>
+        <w:t xml:space="preserve"> gained. select </w:t>
       </w:r>
       <w:r>
         <w:t>thread</w:t>
@@ -13850,10 +13916,18 @@
         <w:t xml:space="preserve">and </w:t>
       </w:r>
       <w:r>
-        <w:t>‘thread’</w:t>
-      </w:r>
-      <w:r>
-        <w:t>have been deducted.</w:t>
+        <w:t>‘</w:t>
+      </w:r>
+      <w:proofErr w:type="spellStart"/>
+      <w:r>
+        <w:t>thread’</w:t>
+      </w:r>
+      <w:r>
+        <w:t>have</w:t>
+      </w:r>
+      <w:proofErr w:type="spellEnd"/>
+      <w:r>
+        <w:t xml:space="preserve"> been deducted.</w:t>
       </w:r>
       <w:r>
         <w:t xml:space="preserve"> And we have a clear classification if split by author, thus the third node should be author</w:t>
@@ -13890,7 +13964,7 @@
                     </pic:cNvPicPr>
                   </pic:nvPicPr>
                   <pic:blipFill rotWithShape="1">
-                    <a:blip r:embed="rId8">
+                    <a:blip r:embed="rId9">
                       <a:extLst>
                         <a:ext uri="{28A0092B-C50C-407E-A947-70E740481C1C}">
                           <a14:useLocalDpi xmlns:a14="http://schemas.microsoft.com/office/drawing/2010/main" val="0"/>
@@ -13948,14 +14022,24 @@
         <w:t xml:space="preserve"> </w:t>
       </w:r>
       <w:r>
-        <w:t>Author-&gt;Thread-&gt;Length-&gt;Where_read</w:t>
-      </w:r>
-      <w:r>
-        <w:t>-&gt;User_action</w:t>
+        <w:t>Author-&gt;Thread-&gt;Length-&gt;</w:t>
+      </w:r>
+      <w:proofErr w:type="spellStart"/>
+      <w:r>
+        <w:t>Where_read</w:t>
+      </w:r>
+      <w:proofErr w:type="spellEnd"/>
+      <w:r>
+        <w:t>-&gt;</w:t>
+      </w:r>
+      <w:proofErr w:type="spellStart"/>
+      <w:r>
+        <w:t>User_action</w:t>
       </w:r>
       <w:r>
         <w:t>s</w:t>
       </w:r>
+      <w:proofErr w:type="spellEnd"/>
     </w:p>
     <w:p>
       <w:r>
@@ -13980,7 +14064,7 @@
                     </pic:cNvPicPr>
                   </pic:nvPicPr>
                   <pic:blipFill>
-                    <a:blip r:embed="rId9">
+                    <a:blip r:embed="rId10">
                       <a:extLst>
                         <a:ext uri="{28A0092B-C50C-407E-A947-70E740481C1C}">
                           <a14:useLocalDpi xmlns:a14="http://schemas.microsoft.com/office/drawing/2010/main" val="0"/>
@@ -14026,7 +14110,20 @@
         <w:t>,</w:t>
       </w:r>
       <w:r>
-        <w:t xml:space="preserve"> e19 in table, &lt;unknown,new,long,work&gt;</w:t>
+        <w:t xml:space="preserve"> e19 in table, &lt;</w:t>
+      </w:r>
+      <w:proofErr w:type="spellStart"/>
+      <w:proofErr w:type="gramStart"/>
+      <w:r>
+        <w:t>unknown,new</w:t>
+      </w:r>
+      <w:proofErr w:type="gramEnd"/>
+      <w:r>
+        <w:t>,long,work</w:t>
+      </w:r>
+      <w:proofErr w:type="spellEnd"/>
+      <w:r>
+        <w:t>&gt;</w:t>
       </w:r>
       <w:r>
         <w:t xml:space="preserve">, </w:t>
@@ -14102,9 +14199,24 @@
       <w:r>
         <w:t>&lt;</w:t>
       </w:r>
-      <w:r>
-        <w:t>WhereRead, Thread,Length,Author</w:t>
-      </w:r>
+      <w:proofErr w:type="spellStart"/>
+      <w:r>
+        <w:t>WhereRead</w:t>
+      </w:r>
+      <w:proofErr w:type="spellEnd"/>
+      <w:r>
+        <w:t xml:space="preserve">, </w:t>
+      </w:r>
+      <w:proofErr w:type="spellStart"/>
+      <w:proofErr w:type="gramStart"/>
+      <w:r>
+        <w:t>Thread,Length</w:t>
+      </w:r>
+      <w:proofErr w:type="gramEnd"/>
+      <w:r>
+        <w:t>,Author</w:t>
+      </w:r>
+      <w:proofErr w:type="spellEnd"/>
       <w:r>
         <w:t>&gt;</w:t>
       </w:r>
@@ -14141,7 +14253,7 @@
                     </pic:cNvPicPr>
                   </pic:nvPicPr>
                   <pic:blipFill>
-                    <a:blip r:embed="rId10">
+                    <a:blip r:embed="rId11">
                       <a:extLst>
                         <a:ext uri="{28A0092B-C50C-407E-A947-70E740481C1C}">
                           <a14:useLocalDpi xmlns:a14="http://schemas.microsoft.com/office/drawing/2010/main" val="0"/>
@@ -14198,11 +14310,24 @@
       <w:r>
         <w:t xml:space="preserve">, </w:t>
       </w:r>
+      <w:proofErr w:type="gramStart"/>
       <w:r>
         <w:t>where</w:t>
       </w:r>
       <w:r>
-        <w:t xml:space="preserve"> , &lt;unknown,new,long,work&gt; </w:t>
+        <w:t xml:space="preserve"> ,</w:t>
+      </w:r>
+      <w:proofErr w:type="gramEnd"/>
+      <w:r>
+        <w:t xml:space="preserve"> &lt;</w:t>
+      </w:r>
+      <w:proofErr w:type="spellStart"/>
+      <w:r>
+        <w:t>unknown,new,long,work</w:t>
+      </w:r>
+      <w:proofErr w:type="spellEnd"/>
+      <w:r>
+        <w:t xml:space="preserve">&gt; </w:t>
       </w:r>
       <w:r>
         <w:t>= skip</w:t>
@@ -15005,7 +15130,21 @@
         <w:rPr>
           <w:lang w:val="en-GB"/>
         </w:rPr>
-        <w:t>[Author,Thread,Length],[Author,Length,Thread],[Thread,Author,Length],[Thread,Length,Author],[Length,Author,Thread],[Length,Thread,Author].</w:t>
+        <w:t>[</w:t>
+      </w:r>
+      <w:proofErr w:type="gramStart"/>
+      <w:r>
+        <w:rPr>
+          <w:lang w:val="en-GB"/>
+        </w:rPr>
+        <w:t>Author,Thread</w:t>
+      </w:r>
+      <w:proofErr w:type="gramEnd"/>
+      <w:r>
+        <w:rPr>
+          <w:lang w:val="en-GB"/>
+        </w:rPr>
+        <w:t>,Length],[Author,Length,Thread],[Thread,Author,Length],[Thread,Length,Author],[Length,Author,Thread],[Length,Thread,Author].</w:t>
       </w:r>
     </w:p>
     <w:p>
@@ -15014,6 +15153,7 @@
           <w:lang w:val="en-GB"/>
         </w:rPr>
       </w:pPr>
+      <w:proofErr w:type="gramStart"/>
       <w:r>
         <w:rPr>
           <w:lang w:val="en-GB"/>
@@ -15024,7 +15164,14 @@
         <w:rPr>
           <w:lang w:val="en-GB"/>
         </w:rPr>
-        <w:t>[Length, Thread, Author]</w:t>
+        <w:t>[</w:t>
+      </w:r>
+      <w:proofErr w:type="gramEnd"/>
+      <w:r>
+        <w:rPr>
+          <w:lang w:val="en-GB"/>
+        </w:rPr>
+        <w:t>Length, Thread, Author]</w:t>
       </w:r>
       <w:r>
         <w:rPr>
@@ -15234,6 +15381,7 @@
       </w:pPr>
     </w:p>
     <w:sectPr>
+      <w:headerReference w:type="default" r:id="rId12"/>
       <w:pgSz w:w="11906" w:h="16838"/>
       <w:pgMar w:top="1440" w:right="1440" w:bottom="1440" w:left="1440" w:header="708" w:footer="708" w:gutter="0"/>
       <w:pgNumType w:start="0"/>
@@ -15293,6 +15441,24 @@
     </w:p>
   </w:footnote>
 </w:footnotes>
+</file>
+
+<file path=word/header1.xml><?xml version="1.0" encoding="utf-8"?>
+<w:hdr xmlns:wpc="http://schemas.microsoft.com/office/word/2010/wordprocessingCanvas" xmlns:cx="http://schemas.microsoft.com/office/drawing/2014/chartex" xmlns:cx1="http://schemas.microsoft.com/office/drawing/2015/9/8/chartex" xmlns:cx2="http://schemas.microsoft.com/office/drawing/2015/10/21/chartex" xmlns:cx3="http://schemas.microsoft.com/office/drawing/2016/5/9/chartex" xmlns:cx4="http://schemas.microsoft.com/office/drawing/2016/5/10/chartex" xmlns:cx5="http://schemas.microsoft.com/office/drawing/2016/5/11/chartex" xmlns:cx6="http://schemas.microsoft.com/office/drawing/2016/5/12/chartex" xmlns:cx7="http://schemas.microsoft.com/office/drawing/2016/5/13/chartex" xmlns:cx8="http://schemas.microsoft.com/office/drawing/2016/5/14/chartex" xmlns:mc="http://schemas.openxmlformats.org/markup-compatibility/2006" xmlns:aink="http://schemas.microsoft.com/office/drawing/2016/ink" xmlns:am3d="http://schemas.microsoft.com/office/drawing/2017/model3d" xmlns:o="urn:schemas-microsoft-com:office:office" xmlns:r="http://schemas.openxmlformats.org/officeDocument/2006/relationships" xmlns:m="http://schemas.openxmlformats.org/officeDocument/2006/math" xmlns:v="urn:schemas-microsoft-com:vml" xmlns:wp14="http://schemas.microsoft.com/office/word/2010/wordprocessingDrawing" xmlns:wp="http://schemas.openxmlformats.org/drawingml/2006/wordprocessingDrawing" xmlns:w10="urn:schemas-microsoft-com:office:word" xmlns:w="http://schemas.openxmlformats.org/wordprocessingml/2006/main" xmlns:w14="http://schemas.microsoft.com/office/word/2010/wordml" xmlns:w15="http://schemas.microsoft.com/office/word/2012/wordml" xmlns:w16cid="http://schemas.microsoft.com/office/word/2016/wordml/cid" xmlns:w16se="http://schemas.microsoft.com/office/word/2015/wordml/symex" xmlns:wpg="http://schemas.microsoft.com/office/word/2010/wordprocessingGroup" xmlns:wpi="http://schemas.microsoft.com/office/word/2010/wordprocessingInk" xmlns:wne="http://schemas.microsoft.com/office/word/2006/wordml" xmlns:wps="http://schemas.microsoft.com/office/word/2010/wordprocessingShape" mc:Ignorable="w14 w15 w16se w16cid wp14">
+  <w:p>
+    <w:pPr>
+      <w:pStyle w:val="a5"/>
+    </w:pPr>
+    <w:r>
+      <w:t>Haowei Lou z5258575</w:t>
+    </w:r>
+  </w:p>
+  <w:p>
+    <w:pPr>
+      <w:pStyle w:val="a5"/>
+    </w:pPr>
+  </w:p>
+</w:hdr>
 </file>
 
 <file path=word/styles.xml><?xml version="1.0" encoding="utf-8"?>
@@ -16216,10 +16382,22 @@
 </CoverPageProperties>
 </file>
 
+<file path=customXml/item2.xml><?xml version="1.0" encoding="utf-8"?>
+<b:Sources xmlns:b="http://schemas.openxmlformats.org/officeDocument/2006/bibliography" xmlns="http://schemas.openxmlformats.org/officeDocument/2006/bibliography" SelectedStyle="\APASixthEditionOfficeOnline.xsl" StyleName="APA" Version="6"/>
+</file>
+
 <file path=customXml/itemProps1.xml><?xml version="1.0" encoding="utf-8"?>
 <ds:datastoreItem xmlns:ds="http://schemas.openxmlformats.org/officeDocument/2006/customXml" ds:itemID="{55AF091B-3C7A-41E3-B477-F2FDAA23CFDA}">
   <ds:schemaRefs>
     <ds:schemaRef ds:uri="http://schemas.microsoft.com/office/2006/coverPageProps"/>
   </ds:schemaRefs>
 </ds:datastoreItem>
+</file>
+
+<file path=customXml/itemProps2.xml><?xml version="1.0" encoding="utf-8"?>
+<ds:datastoreItem xmlns:ds="http://schemas.openxmlformats.org/officeDocument/2006/customXml" ds:itemID="{7B34A997-69DB-4F53-B999-AC1DAB846892}">
+  <ds:schemaRefs>
+    <ds:schemaRef ds:uri="http://schemas.openxmlformats.org/officeDocument/2006/bibliography"/>
+  </ds:schemaRefs>
+</ds:datastoreItem>
 </file>
--- a/ass/ass2/Haowei Lou.docx
+++ b/ass/ass2/Haowei Lou.docx
@@ -5572,11 +5572,9 @@
       <w:r>
         <w:t xml:space="preserve"> </w:t>
       </w:r>
-      <w:proofErr w:type="gramStart"/>
       <w:r>
         <w:t>Entropy(</w:t>
       </w:r>
-      <w:proofErr w:type="gramEnd"/>
       <w:r>
         <w:t>Author</w:t>
       </w:r>
@@ -6469,13 +6467,8 @@
       <w:r>
         <w:t xml:space="preserve"> </w:t>
       </w:r>
-      <w:proofErr w:type="spellStart"/>
-      <w:r>
-        <w:t>followups</w:t>
-      </w:r>
-      <w:proofErr w:type="spellEnd"/>
-      <w:r>
-        <w:t xml:space="preserve">, </w:t>
+      <w:r>
+        <w:t xml:space="preserve">followups, </w:t>
       </w:r>
       <w:r>
         <w:t>6 of them are skip and 2 of them are read</w:t>
@@ -6485,11 +6478,9 @@
       <w:r>
         <w:t>Entropy (</w:t>
       </w:r>
-      <w:proofErr w:type="spellStart"/>
       <w:r>
         <w:t>followup</w:t>
       </w:r>
-      <w:proofErr w:type="spellEnd"/>
       <w:r>
         <w:t xml:space="preserve">) = </w:t>
       </w:r>
@@ -8344,15 +8335,7 @@
         <w:pStyle w:val="3"/>
       </w:pPr>
       <w:r>
-        <w:t xml:space="preserve">Split by </w:t>
-      </w:r>
-      <w:proofErr w:type="spellStart"/>
-      <w:r>
-        <w:t>Whereread</w:t>
-      </w:r>
-      <w:proofErr w:type="spellEnd"/>
-      <w:r>
-        <w:t>:</w:t>
+        <w:t>Split by Whereread:</w:t>
       </w:r>
     </w:p>
     <w:p>
@@ -9511,27 +9494,21 @@
       <w:r>
         <w:t>The average entropy after splitting on ‘</w:t>
       </w:r>
-      <w:proofErr w:type="spellStart"/>
       <w:r>
         <w:t>Whereread</w:t>
       </w:r>
-      <w:proofErr w:type="spellEnd"/>
       <w:r>
         <w:t>,</w:t>
       </w:r>
       <w:r>
         <w:t xml:space="preserve"> </w:t>
       </w:r>
-      <w:proofErr w:type="gramStart"/>
       <w:r>
         <w:t>Entropy(</w:t>
       </w:r>
-      <w:proofErr w:type="spellStart"/>
-      <w:proofErr w:type="gramEnd"/>
       <w:r>
         <w:t>Whereread</w:t>
       </w:r>
-      <w:proofErr w:type="spellEnd"/>
       <w:r>
         <w:t>)</w:t>
       </w:r>
@@ -9612,18 +9589,10 @@
     </w:p>
     <w:p>
       <w:r>
-        <w:t xml:space="preserve">By compare these </w:t>
-      </w:r>
-      <w:proofErr w:type="gramStart"/>
-      <w:r>
-        <w:t xml:space="preserve">four </w:t>
-      </w:r>
-      <w:r>
-        <w:t>information</w:t>
-      </w:r>
-      <w:proofErr w:type="gramEnd"/>
-      <w:r>
-        <w:t xml:space="preserve"> gained</w:t>
+        <w:t xml:space="preserve">By compare these four </w:t>
+      </w:r>
+      <w:r>
+        <w:t>information gained</w:t>
       </w:r>
       <w:r>
         <w:t>. s</w:t>
@@ -11908,15 +11877,7 @@
         <w:t>4</w:t>
       </w:r>
       <w:r>
-        <w:t xml:space="preserve"> </w:t>
-      </w:r>
-      <w:proofErr w:type="spellStart"/>
-      <w:r>
-        <w:t>followups</w:t>
-      </w:r>
-      <w:proofErr w:type="spellEnd"/>
-      <w:r>
-        <w:t xml:space="preserve">, </w:t>
+        <w:t xml:space="preserve"> followups, </w:t>
       </w:r>
       <w:r>
         <w:t>2</w:t>
@@ -11933,15 +11894,7 @@
     </w:p>
     <w:p>
       <w:r>
-        <w:t>Entropy (</w:t>
-      </w:r>
-      <w:proofErr w:type="spellStart"/>
-      <w:r>
-        <w:t>followup</w:t>
-      </w:r>
-      <w:proofErr w:type="spellEnd"/>
-      <w:r>
-        <w:t xml:space="preserve">) = </w:t>
+        <w:t xml:space="preserve">Entropy (followup) = </w:t>
       </w:r>
       <m:oMath>
         <m:nary>
@@ -12316,13 +12269,8 @@
       <w:r>
         <w:t xml:space="preserve"> </w:t>
       </w:r>
-      <w:proofErr w:type="gramStart"/>
-      <w:r>
-        <w:t>Entropy(</w:t>
-      </w:r>
-      <w:proofErr w:type="gramEnd"/>
-      <w:r>
-        <w:t xml:space="preserve">Thread) = </w:t>
+      <w:r>
+        <w:t xml:space="preserve">Entropy(Thread) = </w:t>
       </w:r>
       <m:oMath>
         <m:f>
@@ -12451,11 +12399,9 @@
       <w:r>
         <w:t xml:space="preserve">Split by </w:t>
       </w:r>
-      <w:proofErr w:type="spellStart"/>
       <w:r>
         <w:t>Whereread</w:t>
       </w:r>
-      <w:proofErr w:type="spellEnd"/>
       <w:r>
         <w:t>:</w:t>
       </w:r>
@@ -13708,11 +13654,9 @@
       <w:r>
         <w:t>Entropy(</w:t>
       </w:r>
-      <w:proofErr w:type="spellStart"/>
       <w:r>
         <w:t>Whereread</w:t>
       </w:r>
-      <w:proofErr w:type="spellEnd"/>
       <w:r>
         <w:t xml:space="preserve">) = </w:t>
       </w:r>
@@ -13859,16 +13803,11 @@
       <w:r>
         <w:t xml:space="preserve">By compare these </w:t>
       </w:r>
-      <w:proofErr w:type="gramStart"/>
       <w:r>
         <w:t>three</w:t>
       </w:r>
       <w:r>
-        <w:t xml:space="preserve"> information</w:t>
-      </w:r>
-      <w:proofErr w:type="gramEnd"/>
-      <w:r>
-        <w:t xml:space="preserve"> gained. select </w:t>
+        <w:t xml:space="preserve"> information gained. select </w:t>
       </w:r>
       <w:r>
         <w:t>thread</w:t>
@@ -13916,18 +13855,10 @@
         <w:t xml:space="preserve">and </w:t>
       </w:r>
       <w:r>
-        <w:t>‘</w:t>
-      </w:r>
-      <w:proofErr w:type="spellStart"/>
-      <w:r>
-        <w:t>thread’</w:t>
-      </w:r>
-      <w:r>
-        <w:t>have</w:t>
-      </w:r>
-      <w:proofErr w:type="spellEnd"/>
-      <w:r>
-        <w:t xml:space="preserve"> been deducted.</w:t>
+        <w:t>‘thread’</w:t>
+      </w:r>
+      <w:r>
+        <w:t>have been deducted.</w:t>
       </w:r>
       <w:r>
         <w:t xml:space="preserve"> And we have a clear classification if split by author, thus the third node should be author</w:t>
@@ -14022,24 +13953,14 @@
         <w:t xml:space="preserve"> </w:t>
       </w:r>
       <w:r>
-        <w:t>Author-&gt;Thread-&gt;Length-&gt;</w:t>
-      </w:r>
-      <w:proofErr w:type="spellStart"/>
-      <w:r>
-        <w:t>Where_read</w:t>
-      </w:r>
-      <w:proofErr w:type="spellEnd"/>
-      <w:r>
-        <w:t>-&gt;</w:t>
-      </w:r>
-      <w:proofErr w:type="spellStart"/>
-      <w:r>
-        <w:t>User_action</w:t>
+        <w:t>Author-&gt;Thread-&gt;Length-&gt;Where_read</w:t>
+      </w:r>
+      <w:r>
+        <w:t>-&gt;User_action</w:t>
       </w:r>
       <w:r>
         <w:t>s</w:t>
       </w:r>
-      <w:proofErr w:type="spellEnd"/>
     </w:p>
     <w:p>
       <w:r>
@@ -14110,20 +14031,7 @@
         <w:t>,</w:t>
       </w:r>
       <w:r>
-        <w:t xml:space="preserve"> e19 in table, &lt;</w:t>
-      </w:r>
-      <w:proofErr w:type="spellStart"/>
-      <w:proofErr w:type="gramStart"/>
-      <w:r>
-        <w:t>unknown,new</w:t>
-      </w:r>
-      <w:proofErr w:type="gramEnd"/>
-      <w:r>
-        <w:t>,long,work</w:t>
-      </w:r>
-      <w:proofErr w:type="spellEnd"/>
-      <w:r>
-        <w:t>&gt;</w:t>
+        <w:t xml:space="preserve"> e19 in table, &lt;unknown,new,long,work&gt;</w:t>
       </w:r>
       <w:r>
         <w:t xml:space="preserve">, </w:t>
@@ -14199,24 +14107,9 @@
       <w:r>
         <w:t>&lt;</w:t>
       </w:r>
-      <w:proofErr w:type="spellStart"/>
-      <w:r>
-        <w:t>WhereRead</w:t>
-      </w:r>
-      <w:proofErr w:type="spellEnd"/>
-      <w:r>
-        <w:t xml:space="preserve">, </w:t>
-      </w:r>
-      <w:proofErr w:type="spellStart"/>
-      <w:proofErr w:type="gramStart"/>
-      <w:r>
-        <w:t>Thread,Length</w:t>
-      </w:r>
-      <w:proofErr w:type="gramEnd"/>
-      <w:r>
-        <w:t>,Author</w:t>
-      </w:r>
-      <w:proofErr w:type="spellEnd"/>
+      <w:r>
+        <w:t>WhereRead, Thread,Length,Author</w:t>
+      </w:r>
       <w:r>
         <w:t>&gt;</w:t>
       </w:r>
@@ -14310,24 +14203,11 @@
       <w:r>
         <w:t xml:space="preserve">, </w:t>
       </w:r>
-      <w:proofErr w:type="gramStart"/>
       <w:r>
         <w:t>where</w:t>
       </w:r>
       <w:r>
-        <w:t xml:space="preserve"> ,</w:t>
-      </w:r>
-      <w:proofErr w:type="gramEnd"/>
-      <w:r>
-        <w:t xml:space="preserve"> &lt;</w:t>
-      </w:r>
-      <w:proofErr w:type="spellStart"/>
-      <w:r>
-        <w:t>unknown,new,long,work</w:t>
-      </w:r>
-      <w:proofErr w:type="spellEnd"/>
-      <w:r>
-        <w:t xml:space="preserve">&gt; </w:t>
+        <w:t xml:space="preserve"> , &lt;unknown,new,long,work&gt; </w:t>
       </w:r>
       <w:r>
         <w:t>= skip</w:t>
@@ -14615,21 +14495,7 @@
                   <w:rFonts w:ascii="Cambria Math" w:hAnsi="Cambria Math"/>
                   <w:lang w:val="en-US"/>
                 </w:rPr>
-                <m:t xml:space="preserve">known AND </m:t>
-              </m:r>
-              <m:r>
-                <w:rPr>
-                  <w:rFonts w:ascii="Cambria Math" w:hAnsi="Cambria Math"/>
-                  <w:lang w:val="en-US"/>
-                </w:rPr>
-                <m:t>¬new</m:t>
-              </m:r>
-              <m:r>
-                <w:rPr>
-                  <w:rFonts w:ascii="Cambria Math" w:hAnsi="Cambria Math"/>
-                  <w:lang w:val="en-US"/>
-                </w:rPr>
-                <m:t xml:space="preserve"> AND short</m:t>
+                <m:t>known AND ¬new AND short</m:t>
               </m:r>
             </m:e>
           </m:d>
@@ -14638,21 +14504,7 @@
               <w:rFonts w:ascii="Cambria Math" w:hAnsi="Cambria Math"/>
               <w:lang w:val="en-US"/>
             </w:rPr>
-            <m:t xml:space="preserve"> OR (</m:t>
-          </m:r>
-          <m:r>
-            <w:rPr>
-              <w:rFonts w:ascii="Cambria Math" w:hAnsi="Cambria Math"/>
-              <w:lang w:val="en-US"/>
-            </w:rPr>
-            <m:t>¬known AND New</m:t>
-          </m:r>
-          <m:r>
-            <w:rPr>
-              <w:rFonts w:ascii="Cambria Math" w:hAnsi="Cambria Math"/>
-              <w:lang w:val="en-US"/>
-            </w:rPr>
-            <m:t>)</m:t>
+            <m:t xml:space="preserve"> OR (¬known AND New)</m:t>
           </m:r>
         </m:oMath>
       </m:oMathPara>
@@ -14709,13 +14561,7 @@
                 <w:rPr>
                   <w:rFonts w:ascii="Cambria Math" w:hAnsi="Cambria Math"/>
                 </w:rPr>
-                <m:t>¬known</m:t>
-              </m:r>
-              <m:r>
-                <w:rPr>
-                  <w:rFonts w:ascii="Cambria Math" w:hAnsi="Cambria Math"/>
-                </w:rPr>
-                <m:t xml:space="preserve"> AND new</m:t>
+                <m:t>¬known AND new</m:t>
               </m:r>
             </m:e>
           </m:d>
@@ -14845,42 +14691,7 @@
               <w:rFonts w:ascii="Cambria Math" w:hAnsi="Cambria Math"/>
               <w:lang w:val="en-US"/>
             </w:rPr>
-            <m:t xml:space="preserve"> (</m:t>
-          </m:r>
-          <m:r>
-            <w:rPr>
-              <w:rFonts w:ascii="Cambria Math" w:hAnsi="Cambria Math"/>
-              <w:lang w:val="en-US"/>
-            </w:rPr>
-            <m:t>¬</m:t>
-          </m:r>
-          <m:r>
-            <w:rPr>
-              <w:rFonts w:ascii="Cambria Math" w:hAnsi="Cambria Math"/>
-              <w:lang w:val="en-US"/>
-            </w:rPr>
-            <m:t>home</m:t>
-          </m:r>
-          <m:r>
-            <w:rPr>
-              <w:rFonts w:ascii="Cambria Math" w:hAnsi="Cambria Math"/>
-              <w:lang w:val="en-US"/>
-            </w:rPr>
-            <m:t xml:space="preserve"> AND new AND short</m:t>
-          </m:r>
-          <m:r>
-            <w:rPr>
-              <w:rFonts w:ascii="Cambria Math" w:hAnsi="Cambria Math"/>
-              <w:lang w:val="en-US"/>
-            </w:rPr>
-            <m:t>)</m:t>
-          </m:r>
-          <m:r>
-            <w:rPr>
-              <w:rFonts w:ascii="Cambria Math" w:hAnsi="Cambria Math"/>
-              <w:lang w:val="en-US"/>
-            </w:rPr>
-            <m:t>OR(¬home AND ¬new AND short AND known)</m:t>
+            <m:t xml:space="preserve"> (¬home AND new AND short)OR(¬home AND ¬new AND short AND known)</m:t>
           </m:r>
         </m:oMath>
       </m:oMathPara>
@@ -15130,21 +14941,7 @@
         <w:rPr>
           <w:lang w:val="en-GB"/>
         </w:rPr>
-        <w:t>[</w:t>
-      </w:r>
-      <w:proofErr w:type="gramStart"/>
-      <w:r>
-        <w:rPr>
-          <w:lang w:val="en-GB"/>
-        </w:rPr>
-        <w:t>Author,Thread</w:t>
-      </w:r>
-      <w:proofErr w:type="gramEnd"/>
-      <w:r>
-        <w:rPr>
-          <w:lang w:val="en-GB"/>
-        </w:rPr>
-        <w:t>,Length],[Author,Length,Thread],[Thread,Author,Length],[Thread,Length,Author],[Length,Author,Thread],[Length,Thread,Author].</w:t>
+        <w:t>[Author,Thread,Length],[Author,Length,Thread],[Thread,Author,Length],[Thread,Length,Author],[Length,Author,Thread],[Length,Thread,Author].</w:t>
       </w:r>
     </w:p>
     <w:p>
@@ -15153,7 +14950,6 @@
           <w:lang w:val="en-GB"/>
         </w:rPr>
       </w:pPr>
-      <w:proofErr w:type="gramStart"/>
       <w:r>
         <w:rPr>
           <w:lang w:val="en-GB"/>
@@ -15164,14 +14960,7 @@
         <w:rPr>
           <w:lang w:val="en-GB"/>
         </w:rPr>
-        <w:t>[</w:t>
-      </w:r>
-      <w:proofErr w:type="gramEnd"/>
-      <w:r>
-        <w:rPr>
-          <w:lang w:val="en-GB"/>
-        </w:rPr>
-        <w:t>Length, Thread, Author]</w:t>
+        <w:t>[Length, Thread, Author]</w:t>
       </w:r>
       <w:r>
         <w:rPr>
@@ -15358,15 +15147,2324 @@
     <w:p>
       <w:pPr>
         <w:rPr>
-          <w:iCs/>
-          <w:lang w:val="en-US"/>
+          <w:lang w:val="en-GB"/>
+        </w:rPr>
+      </w:pPr>
+      <w:r>
+        <w:rPr>
+          <w:lang w:val="en-GB"/>
+        </w:rPr>
+        <w:br w:type="page"/>
+      </w:r>
+    </w:p>
+    <w:p>
+      <w:pPr>
+        <w:pStyle w:val="1"/>
+        <w:rPr>
+          <w:lang w:val="en-GB"/>
+        </w:rPr>
+      </w:pPr>
+      <w:r>
+        <w:rPr>
+          <w:lang w:val="en-GB"/>
+        </w:rPr>
+        <w:lastRenderedPageBreak/>
+        <w:t>Q2</w:t>
+      </w:r>
+    </w:p>
+    <w:p>
+      <w:pPr>
+        <w:spacing w:after="20"/>
+        <w:rPr>
+          <w:lang w:val="en-GB"/>
+        </w:rPr>
+      </w:pPr>
+      <w:r>
+        <w:rPr>
+          <w:lang w:val="en-GB"/>
+        </w:rPr>
+        <w:t>My code for developing decision tree is as follow:</w:t>
+      </w:r>
+    </w:p>
+    <w:p>
+      <w:pPr>
+        <w:shd w:val="clear" w:color="auto" w:fill="1E1E1E"/>
+        <w:spacing w:after="0" w:line="285" w:lineRule="atLeast"/>
+        <w:rPr>
+          <w:rFonts w:ascii="Consolas" w:eastAsia="Times New Roman" w:hAnsi="Consolas" w:cs="Times New Roman"/>
+          <w:color w:val="D4D4D4"/>
+          <w:sz w:val="21"/>
+          <w:szCs w:val="21"/>
+        </w:rPr>
+      </w:pPr>
+      <w:r>
+        <w:rPr>
+          <w:rFonts w:ascii="Consolas" w:eastAsia="Times New Roman" w:hAnsi="Consolas" w:cs="Times New Roman"/>
+          <w:color w:val="C586C0"/>
+          <w:sz w:val="21"/>
+          <w:szCs w:val="21"/>
+        </w:rPr>
+        <w:t>import</w:t>
+      </w:r>
+      <w:r>
+        <w:rPr>
+          <w:rFonts w:ascii="Consolas" w:eastAsia="Times New Roman" w:hAnsi="Consolas" w:cs="Times New Roman"/>
+          <w:color w:val="D4D4D4"/>
+          <w:sz w:val="21"/>
+          <w:szCs w:val="21"/>
+        </w:rPr>
+        <w:t> numpy </w:t>
+      </w:r>
+      <w:r>
+        <w:rPr>
+          <w:rFonts w:ascii="Consolas" w:eastAsia="Times New Roman" w:hAnsi="Consolas" w:cs="Times New Roman"/>
+          <w:color w:val="C586C0"/>
+          <w:sz w:val="21"/>
+          <w:szCs w:val="21"/>
+        </w:rPr>
+        <w:t>as</w:t>
+      </w:r>
+      <w:r>
+        <w:rPr>
+          <w:rFonts w:ascii="Consolas" w:eastAsia="Times New Roman" w:hAnsi="Consolas" w:cs="Times New Roman"/>
+          <w:color w:val="D4D4D4"/>
+          <w:sz w:val="21"/>
+          <w:szCs w:val="21"/>
+        </w:rPr>
+        <w:t> np</w:t>
+      </w:r>
+    </w:p>
+    <w:p>
+      <w:pPr>
+        <w:shd w:val="clear" w:color="auto" w:fill="1E1E1E"/>
+        <w:spacing w:after="0" w:line="285" w:lineRule="atLeast"/>
+        <w:rPr>
+          <w:rFonts w:ascii="Consolas" w:eastAsia="Times New Roman" w:hAnsi="Consolas" w:cs="Times New Roman"/>
+          <w:color w:val="D4D4D4"/>
+          <w:sz w:val="21"/>
+          <w:szCs w:val="21"/>
+        </w:rPr>
+      </w:pPr>
+      <w:r>
+        <w:rPr>
+          <w:rFonts w:ascii="Consolas" w:eastAsia="Times New Roman" w:hAnsi="Consolas" w:cs="Times New Roman"/>
+          <w:color w:val="C586C0"/>
+          <w:sz w:val="21"/>
+          <w:szCs w:val="21"/>
+        </w:rPr>
+        <w:t>import</w:t>
+      </w:r>
+      <w:r>
+        <w:rPr>
+          <w:rFonts w:ascii="Consolas" w:eastAsia="Times New Roman" w:hAnsi="Consolas" w:cs="Times New Roman"/>
+          <w:color w:val="D4D4D4"/>
+          <w:sz w:val="21"/>
+          <w:szCs w:val="21"/>
+        </w:rPr>
+        <w:t> pandas </w:t>
+      </w:r>
+      <w:r>
+        <w:rPr>
+          <w:rFonts w:ascii="Consolas" w:eastAsia="Times New Roman" w:hAnsi="Consolas" w:cs="Times New Roman"/>
+          <w:color w:val="C586C0"/>
+          <w:sz w:val="21"/>
+          <w:szCs w:val="21"/>
+        </w:rPr>
+        <w:t>as</w:t>
+      </w:r>
+      <w:r>
+        <w:rPr>
+          <w:rFonts w:ascii="Consolas" w:eastAsia="Times New Roman" w:hAnsi="Consolas" w:cs="Times New Roman"/>
+          <w:color w:val="D4D4D4"/>
+          <w:sz w:val="21"/>
+          <w:szCs w:val="21"/>
+        </w:rPr>
+        <w:t> pd</w:t>
+      </w:r>
+    </w:p>
+    <w:p>
+      <w:pPr>
+        <w:shd w:val="clear" w:color="auto" w:fill="1E1E1E"/>
+        <w:spacing w:after="0" w:line="285" w:lineRule="atLeast"/>
+        <w:rPr>
+          <w:rFonts w:ascii="Consolas" w:eastAsia="Times New Roman" w:hAnsi="Consolas" w:cs="Times New Roman"/>
+          <w:color w:val="D4D4D4"/>
+          <w:sz w:val="21"/>
+          <w:szCs w:val="21"/>
+        </w:rPr>
+      </w:pPr>
+      <w:r>
+        <w:rPr>
+          <w:rFonts w:ascii="Consolas" w:eastAsia="Times New Roman" w:hAnsi="Consolas" w:cs="Times New Roman"/>
+          <w:color w:val="C586C0"/>
+          <w:sz w:val="21"/>
+          <w:szCs w:val="21"/>
+        </w:rPr>
+        <w:t>from</w:t>
+      </w:r>
+      <w:r>
+        <w:rPr>
+          <w:rFonts w:ascii="Consolas" w:eastAsia="Times New Roman" w:hAnsi="Consolas" w:cs="Times New Roman"/>
+          <w:color w:val="D4D4D4"/>
+          <w:sz w:val="21"/>
+          <w:szCs w:val="21"/>
+        </w:rPr>
+        <w:t> sklearn </w:t>
+      </w:r>
+      <w:r>
+        <w:rPr>
+          <w:rFonts w:ascii="Consolas" w:eastAsia="Times New Roman" w:hAnsi="Consolas" w:cs="Times New Roman"/>
+          <w:color w:val="C586C0"/>
+          <w:sz w:val="21"/>
+          <w:szCs w:val="21"/>
+        </w:rPr>
+        <w:t>import</w:t>
+      </w:r>
+      <w:r>
+        <w:rPr>
+          <w:rFonts w:ascii="Consolas" w:eastAsia="Times New Roman" w:hAnsi="Consolas" w:cs="Times New Roman"/>
+          <w:color w:val="D4D4D4"/>
+          <w:sz w:val="21"/>
+          <w:szCs w:val="21"/>
+        </w:rPr>
+        <w:t> preprocessing</w:t>
+      </w:r>
+    </w:p>
+    <w:p>
+      <w:pPr>
+        <w:shd w:val="clear" w:color="auto" w:fill="1E1E1E"/>
+        <w:spacing w:after="0" w:line="285" w:lineRule="atLeast"/>
+        <w:rPr>
+          <w:rFonts w:ascii="Consolas" w:eastAsia="Times New Roman" w:hAnsi="Consolas" w:cs="Times New Roman"/>
+          <w:color w:val="D4D4D4"/>
+          <w:sz w:val="21"/>
+          <w:szCs w:val="21"/>
+        </w:rPr>
+      </w:pPr>
+      <w:r>
+        <w:rPr>
+          <w:rFonts w:ascii="Consolas" w:eastAsia="Times New Roman" w:hAnsi="Consolas" w:cs="Times New Roman"/>
+          <w:color w:val="C586C0"/>
+          <w:sz w:val="21"/>
+          <w:szCs w:val="21"/>
+        </w:rPr>
+        <w:t>from</w:t>
+      </w:r>
+      <w:r>
+        <w:rPr>
+          <w:rFonts w:ascii="Consolas" w:eastAsia="Times New Roman" w:hAnsi="Consolas" w:cs="Times New Roman"/>
+          <w:color w:val="D4D4D4"/>
+          <w:sz w:val="21"/>
+          <w:szCs w:val="21"/>
+        </w:rPr>
+        <w:t> sklearn </w:t>
+      </w:r>
+      <w:r>
+        <w:rPr>
+          <w:rFonts w:ascii="Consolas" w:eastAsia="Times New Roman" w:hAnsi="Consolas" w:cs="Times New Roman"/>
+          <w:color w:val="C586C0"/>
+          <w:sz w:val="21"/>
+          <w:szCs w:val="21"/>
+        </w:rPr>
+        <w:t>import</w:t>
+      </w:r>
+      <w:r>
+        <w:rPr>
+          <w:rFonts w:ascii="Consolas" w:eastAsia="Times New Roman" w:hAnsi="Consolas" w:cs="Times New Roman"/>
+          <w:color w:val="D4D4D4"/>
+          <w:sz w:val="21"/>
+          <w:szCs w:val="21"/>
+        </w:rPr>
+        <w:t> tree</w:t>
+      </w:r>
+    </w:p>
+    <w:p>
+      <w:pPr>
+        <w:shd w:val="clear" w:color="auto" w:fill="1E1E1E"/>
+        <w:spacing w:after="0" w:line="285" w:lineRule="atLeast"/>
+        <w:rPr>
+          <w:rFonts w:ascii="Consolas" w:eastAsia="Times New Roman" w:hAnsi="Consolas" w:cs="Times New Roman"/>
+          <w:color w:val="D4D4D4"/>
+          <w:sz w:val="21"/>
+          <w:szCs w:val="21"/>
+        </w:rPr>
+      </w:pPr>
+      <w:r>
+        <w:rPr>
+          <w:rFonts w:ascii="Consolas" w:eastAsia="Times New Roman" w:hAnsi="Consolas" w:cs="Times New Roman"/>
+          <w:color w:val="C586C0"/>
+          <w:sz w:val="21"/>
+          <w:szCs w:val="21"/>
+        </w:rPr>
+        <w:t>from</w:t>
+      </w:r>
+      <w:r>
+        <w:rPr>
+          <w:rFonts w:ascii="Consolas" w:eastAsia="Times New Roman" w:hAnsi="Consolas" w:cs="Times New Roman"/>
+          <w:color w:val="D4D4D4"/>
+          <w:sz w:val="21"/>
+          <w:szCs w:val="21"/>
+        </w:rPr>
+        <w:t> sklearn.preprocessing </w:t>
+      </w:r>
+      <w:r>
+        <w:rPr>
+          <w:rFonts w:ascii="Consolas" w:eastAsia="Times New Roman" w:hAnsi="Consolas" w:cs="Times New Roman"/>
+          <w:color w:val="C586C0"/>
+          <w:sz w:val="21"/>
+          <w:szCs w:val="21"/>
+        </w:rPr>
+        <w:t>import</w:t>
+      </w:r>
+      <w:r>
+        <w:rPr>
+          <w:rFonts w:ascii="Consolas" w:eastAsia="Times New Roman" w:hAnsi="Consolas" w:cs="Times New Roman"/>
+          <w:color w:val="D4D4D4"/>
+          <w:sz w:val="21"/>
+          <w:szCs w:val="21"/>
+        </w:rPr>
+        <w:t> LabelEncoder</w:t>
+      </w:r>
+    </w:p>
+    <w:p>
+      <w:pPr>
+        <w:shd w:val="clear" w:color="auto" w:fill="1E1E1E"/>
+        <w:spacing w:after="0" w:line="285" w:lineRule="atLeast"/>
+        <w:rPr>
+          <w:rFonts w:ascii="Consolas" w:eastAsia="Times New Roman" w:hAnsi="Consolas" w:cs="Times New Roman"/>
+          <w:color w:val="D4D4D4"/>
+          <w:sz w:val="21"/>
+          <w:szCs w:val="21"/>
         </w:rPr>
       </w:pPr>
     </w:p>
     <w:p>
       <w:pPr>
+        <w:shd w:val="clear" w:color="auto" w:fill="1E1E1E"/>
+        <w:spacing w:after="0" w:line="285" w:lineRule="atLeast"/>
+        <w:rPr>
+          <w:rFonts w:ascii="Consolas" w:eastAsia="Times New Roman" w:hAnsi="Consolas" w:cs="Times New Roman"/>
+          <w:color w:val="D4D4D4"/>
+          <w:sz w:val="21"/>
+          <w:szCs w:val="21"/>
+        </w:rPr>
+      </w:pPr>
+      <w:r>
+        <w:rPr>
+          <w:rFonts w:ascii="Consolas" w:eastAsia="Times New Roman" w:hAnsi="Consolas" w:cs="Times New Roman"/>
+          <w:color w:val="D4D4D4"/>
+          <w:sz w:val="21"/>
+          <w:szCs w:val="21"/>
+        </w:rPr>
+        <w:t>data = pd.read_csv(</w:t>
+      </w:r>
+      <w:r>
+        <w:rPr>
+          <w:rFonts w:ascii="Consolas" w:eastAsia="Times New Roman" w:hAnsi="Consolas" w:cs="Times New Roman"/>
+          <w:color w:val="CE9178"/>
+          <w:sz w:val="21"/>
+          <w:szCs w:val="21"/>
+        </w:rPr>
+        <w:t>'./adult.data'</w:t>
+      </w:r>
+      <w:r>
+        <w:rPr>
+          <w:rFonts w:ascii="Consolas" w:eastAsia="Times New Roman" w:hAnsi="Consolas" w:cs="Times New Roman"/>
+          <w:color w:val="D4D4D4"/>
+          <w:sz w:val="21"/>
+          <w:szCs w:val="21"/>
+        </w:rPr>
+        <w:t>,</w:t>
+      </w:r>
+      <w:r>
+        <w:rPr>
+          <w:rFonts w:ascii="Consolas" w:eastAsia="Times New Roman" w:hAnsi="Consolas" w:cs="Times New Roman"/>
+          <w:color w:val="9CDCFE"/>
+          <w:sz w:val="21"/>
+          <w:szCs w:val="21"/>
+        </w:rPr>
+        <w:t>header</w:t>
+      </w:r>
+      <w:r>
+        <w:rPr>
+          <w:rFonts w:ascii="Consolas" w:eastAsia="Times New Roman" w:hAnsi="Consolas" w:cs="Times New Roman"/>
+          <w:color w:val="D4D4D4"/>
+          <w:sz w:val="21"/>
+          <w:szCs w:val="21"/>
+        </w:rPr>
+        <w:t>=</w:t>
+      </w:r>
+      <w:r>
+        <w:rPr>
+          <w:rFonts w:ascii="Consolas" w:eastAsia="Times New Roman" w:hAnsi="Consolas" w:cs="Times New Roman"/>
+          <w:color w:val="569CD6"/>
+          <w:sz w:val="21"/>
+          <w:szCs w:val="21"/>
+        </w:rPr>
+        <w:t>None</w:t>
+      </w:r>
+      <w:r>
+        <w:rPr>
+          <w:rFonts w:ascii="Consolas" w:eastAsia="Times New Roman" w:hAnsi="Consolas" w:cs="Times New Roman"/>
+          <w:color w:val="D4D4D4"/>
+          <w:sz w:val="21"/>
+          <w:szCs w:val="21"/>
+        </w:rPr>
+        <w:t>) </w:t>
+      </w:r>
+      <w:r>
+        <w:rPr>
+          <w:rFonts w:ascii="Consolas" w:eastAsia="Times New Roman" w:hAnsi="Consolas" w:cs="Times New Roman"/>
+          <w:color w:val="6A9955"/>
+          <w:sz w:val="21"/>
+          <w:szCs w:val="21"/>
+        </w:rPr>
+        <w:t>#load data</w:t>
+      </w:r>
+    </w:p>
+    <w:p>
+      <w:pPr>
+        <w:shd w:val="clear" w:color="auto" w:fill="1E1E1E"/>
+        <w:spacing w:after="0" w:line="285" w:lineRule="atLeast"/>
+        <w:rPr>
+          <w:rFonts w:ascii="Consolas" w:eastAsia="Times New Roman" w:hAnsi="Consolas" w:cs="Times New Roman"/>
+          <w:color w:val="D4D4D4"/>
+          <w:sz w:val="21"/>
+          <w:szCs w:val="21"/>
+        </w:rPr>
+      </w:pPr>
+      <w:r>
+        <w:rPr>
+          <w:rFonts w:ascii="Consolas" w:eastAsia="Times New Roman" w:hAnsi="Consolas" w:cs="Times New Roman"/>
+          <w:color w:val="D4D4D4"/>
+          <w:sz w:val="21"/>
+          <w:szCs w:val="21"/>
+        </w:rPr>
+        <w:t>features = data.iloc[:,:-</w:t>
+      </w:r>
+      <w:r>
+        <w:rPr>
+          <w:rFonts w:ascii="Consolas" w:eastAsia="Times New Roman" w:hAnsi="Consolas" w:cs="Times New Roman"/>
+          <w:color w:val="B5CEA8"/>
+          <w:sz w:val="21"/>
+          <w:szCs w:val="21"/>
+        </w:rPr>
+        <w:t>1</w:t>
+      </w:r>
+      <w:r>
+        <w:rPr>
+          <w:rFonts w:ascii="Consolas" w:eastAsia="Times New Roman" w:hAnsi="Consolas" w:cs="Times New Roman"/>
+          <w:color w:val="D4D4D4"/>
+          <w:sz w:val="21"/>
+          <w:szCs w:val="21"/>
+        </w:rPr>
+        <w:t>].values</w:t>
+      </w:r>
+    </w:p>
+    <w:p>
+      <w:pPr>
+        <w:shd w:val="clear" w:color="auto" w:fill="1E1E1E"/>
+        <w:spacing w:after="0" w:line="285" w:lineRule="atLeast"/>
+        <w:rPr>
+          <w:rFonts w:ascii="Consolas" w:eastAsia="Times New Roman" w:hAnsi="Consolas" w:cs="Times New Roman"/>
+          <w:color w:val="D4D4D4"/>
+          <w:sz w:val="21"/>
+          <w:szCs w:val="21"/>
+        </w:rPr>
+      </w:pPr>
+      <w:r>
+        <w:rPr>
+          <w:rFonts w:ascii="Consolas" w:eastAsia="Times New Roman" w:hAnsi="Consolas" w:cs="Times New Roman"/>
+          <w:color w:val="D4D4D4"/>
+          <w:sz w:val="21"/>
+          <w:szCs w:val="21"/>
+        </w:rPr>
+        <w:t>answer = data.iloc[:,-</w:t>
+      </w:r>
+      <w:r>
+        <w:rPr>
+          <w:rFonts w:ascii="Consolas" w:eastAsia="Times New Roman" w:hAnsi="Consolas" w:cs="Times New Roman"/>
+          <w:color w:val="B5CEA8"/>
+          <w:sz w:val="21"/>
+          <w:szCs w:val="21"/>
+        </w:rPr>
+        <w:t>1</w:t>
+      </w:r>
+      <w:r>
+        <w:rPr>
+          <w:rFonts w:ascii="Consolas" w:eastAsia="Times New Roman" w:hAnsi="Consolas" w:cs="Times New Roman"/>
+          <w:color w:val="D4D4D4"/>
+          <w:sz w:val="21"/>
+          <w:szCs w:val="21"/>
+        </w:rPr>
+        <w:t>].values</w:t>
+      </w:r>
+    </w:p>
+    <w:p>
+      <w:pPr>
+        <w:shd w:val="clear" w:color="auto" w:fill="1E1E1E"/>
+        <w:spacing w:after="0" w:line="285" w:lineRule="atLeast"/>
+        <w:rPr>
+          <w:rFonts w:ascii="Consolas" w:eastAsia="Times New Roman" w:hAnsi="Consolas" w:cs="Times New Roman"/>
+          <w:color w:val="D4D4D4"/>
+          <w:sz w:val="21"/>
+          <w:szCs w:val="21"/>
+        </w:rPr>
+      </w:pPr>
+    </w:p>
+    <w:p>
+      <w:pPr>
+        <w:shd w:val="clear" w:color="auto" w:fill="1E1E1E"/>
+        <w:spacing w:after="0" w:line="285" w:lineRule="atLeast"/>
+        <w:rPr>
+          <w:rFonts w:ascii="Consolas" w:eastAsia="Times New Roman" w:hAnsi="Consolas" w:cs="Times New Roman"/>
+          <w:color w:val="D4D4D4"/>
+          <w:sz w:val="21"/>
+          <w:szCs w:val="21"/>
+        </w:rPr>
+      </w:pPr>
+      <w:r>
+        <w:rPr>
+          <w:rFonts w:ascii="Consolas" w:eastAsia="Times New Roman" w:hAnsi="Consolas" w:cs="Times New Roman"/>
+          <w:color w:val="D4D4D4"/>
+          <w:sz w:val="21"/>
+          <w:szCs w:val="21"/>
+        </w:rPr>
+        <w:t>test = pd.read_csv(</w:t>
+      </w:r>
+      <w:r>
+        <w:rPr>
+          <w:rFonts w:ascii="Consolas" w:eastAsia="Times New Roman" w:hAnsi="Consolas" w:cs="Times New Roman"/>
+          <w:color w:val="CE9178"/>
+          <w:sz w:val="21"/>
+          <w:szCs w:val="21"/>
+        </w:rPr>
+        <w:t>'./adult.test'</w:t>
+      </w:r>
+      <w:r>
+        <w:rPr>
+          <w:rFonts w:ascii="Consolas" w:eastAsia="Times New Roman" w:hAnsi="Consolas" w:cs="Times New Roman"/>
+          <w:color w:val="D4D4D4"/>
+          <w:sz w:val="21"/>
+          <w:szCs w:val="21"/>
+        </w:rPr>
+        <w:t>,</w:t>
+      </w:r>
+      <w:r>
+        <w:rPr>
+          <w:rFonts w:ascii="Consolas" w:eastAsia="Times New Roman" w:hAnsi="Consolas" w:cs="Times New Roman"/>
+          <w:color w:val="9CDCFE"/>
+          <w:sz w:val="21"/>
+          <w:szCs w:val="21"/>
+        </w:rPr>
+        <w:t>header</w:t>
+      </w:r>
+      <w:r>
+        <w:rPr>
+          <w:rFonts w:ascii="Consolas" w:eastAsia="Times New Roman" w:hAnsi="Consolas" w:cs="Times New Roman"/>
+          <w:color w:val="D4D4D4"/>
+          <w:sz w:val="21"/>
+          <w:szCs w:val="21"/>
+        </w:rPr>
+        <w:t>=</w:t>
+      </w:r>
+      <w:r>
+        <w:rPr>
+          <w:rFonts w:ascii="Consolas" w:eastAsia="Times New Roman" w:hAnsi="Consolas" w:cs="Times New Roman"/>
+          <w:color w:val="569CD6"/>
+          <w:sz w:val="21"/>
+          <w:szCs w:val="21"/>
+        </w:rPr>
+        <w:t>None</w:t>
+      </w:r>
+      <w:r>
+        <w:rPr>
+          <w:rFonts w:ascii="Consolas" w:eastAsia="Times New Roman" w:hAnsi="Consolas" w:cs="Times New Roman"/>
+          <w:color w:val="D4D4D4"/>
+          <w:sz w:val="21"/>
+          <w:szCs w:val="21"/>
+        </w:rPr>
+        <w:t>,</w:t>
+      </w:r>
+      <w:r>
+        <w:rPr>
+          <w:rFonts w:ascii="Consolas" w:eastAsia="Times New Roman" w:hAnsi="Consolas" w:cs="Times New Roman"/>
+          <w:color w:val="9CDCFE"/>
+          <w:sz w:val="21"/>
+          <w:szCs w:val="21"/>
+        </w:rPr>
+        <w:t>skiprows</w:t>
+      </w:r>
+      <w:r>
+        <w:rPr>
+          <w:rFonts w:ascii="Consolas" w:eastAsia="Times New Roman" w:hAnsi="Consolas" w:cs="Times New Roman"/>
+          <w:color w:val="D4D4D4"/>
+          <w:sz w:val="21"/>
+          <w:szCs w:val="21"/>
+        </w:rPr>
+        <w:t>=</w:t>
+      </w:r>
+      <w:r>
+        <w:rPr>
+          <w:rFonts w:ascii="Consolas" w:eastAsia="Times New Roman" w:hAnsi="Consolas" w:cs="Times New Roman"/>
+          <w:color w:val="B5CEA8"/>
+          <w:sz w:val="21"/>
+          <w:szCs w:val="21"/>
+        </w:rPr>
+        <w:t>1</w:t>
+      </w:r>
+      <w:r>
+        <w:rPr>
+          <w:rFonts w:ascii="Consolas" w:eastAsia="Times New Roman" w:hAnsi="Consolas" w:cs="Times New Roman"/>
+          <w:color w:val="D4D4D4"/>
+          <w:sz w:val="21"/>
+          <w:szCs w:val="21"/>
+        </w:rPr>
+        <w:t>) </w:t>
+      </w:r>
+      <w:r>
+        <w:rPr>
+          <w:rFonts w:ascii="Consolas" w:eastAsia="Times New Roman" w:hAnsi="Consolas" w:cs="Times New Roman"/>
+          <w:color w:val="6A9955"/>
+          <w:sz w:val="21"/>
+          <w:szCs w:val="21"/>
+        </w:rPr>
+        <w:t>#load test</w:t>
+      </w:r>
+    </w:p>
+    <w:p>
+      <w:pPr>
+        <w:shd w:val="clear" w:color="auto" w:fill="1E1E1E"/>
+        <w:spacing w:after="0" w:line="285" w:lineRule="atLeast"/>
+        <w:rPr>
+          <w:rFonts w:ascii="Consolas" w:eastAsia="Times New Roman" w:hAnsi="Consolas" w:cs="Times New Roman"/>
+          <w:color w:val="D4D4D4"/>
+          <w:sz w:val="21"/>
+          <w:szCs w:val="21"/>
+        </w:rPr>
+      </w:pPr>
+      <w:r>
+        <w:rPr>
+          <w:rFonts w:ascii="Consolas" w:eastAsia="Times New Roman" w:hAnsi="Consolas" w:cs="Times New Roman"/>
+          <w:color w:val="D4D4D4"/>
+          <w:sz w:val="21"/>
+          <w:szCs w:val="21"/>
+        </w:rPr>
+        <w:t>features_test = data.iloc[:,:-</w:t>
+      </w:r>
+      <w:r>
+        <w:rPr>
+          <w:rFonts w:ascii="Consolas" w:eastAsia="Times New Roman" w:hAnsi="Consolas" w:cs="Times New Roman"/>
+          <w:color w:val="B5CEA8"/>
+          <w:sz w:val="21"/>
+          <w:szCs w:val="21"/>
+        </w:rPr>
+        <w:t>1</w:t>
+      </w:r>
+      <w:r>
+        <w:rPr>
+          <w:rFonts w:ascii="Consolas" w:eastAsia="Times New Roman" w:hAnsi="Consolas" w:cs="Times New Roman"/>
+          <w:color w:val="D4D4D4"/>
+          <w:sz w:val="21"/>
+          <w:szCs w:val="21"/>
+        </w:rPr>
+        <w:t>].values</w:t>
+      </w:r>
+    </w:p>
+    <w:p>
+      <w:pPr>
+        <w:shd w:val="clear" w:color="auto" w:fill="1E1E1E"/>
+        <w:spacing w:after="0" w:line="285" w:lineRule="atLeast"/>
+        <w:rPr>
+          <w:rFonts w:ascii="Consolas" w:eastAsia="Times New Roman" w:hAnsi="Consolas" w:cs="Times New Roman"/>
+          <w:color w:val="D4D4D4"/>
+          <w:sz w:val="21"/>
+          <w:szCs w:val="21"/>
+        </w:rPr>
+      </w:pPr>
+      <w:r>
+        <w:rPr>
+          <w:rFonts w:ascii="Consolas" w:eastAsia="Times New Roman" w:hAnsi="Consolas" w:cs="Times New Roman"/>
+          <w:color w:val="D4D4D4"/>
+          <w:sz w:val="21"/>
+          <w:szCs w:val="21"/>
+        </w:rPr>
+        <w:t>answer_test = data.iloc[:,-</w:t>
+      </w:r>
+      <w:r>
+        <w:rPr>
+          <w:rFonts w:ascii="Consolas" w:eastAsia="Times New Roman" w:hAnsi="Consolas" w:cs="Times New Roman"/>
+          <w:color w:val="B5CEA8"/>
+          <w:sz w:val="21"/>
+          <w:szCs w:val="21"/>
+        </w:rPr>
+        <w:t>1</w:t>
+      </w:r>
+      <w:r>
+        <w:rPr>
+          <w:rFonts w:ascii="Consolas" w:eastAsia="Times New Roman" w:hAnsi="Consolas" w:cs="Times New Roman"/>
+          <w:color w:val="D4D4D4"/>
+          <w:sz w:val="21"/>
+          <w:szCs w:val="21"/>
+        </w:rPr>
+        <w:t>].values</w:t>
+      </w:r>
+    </w:p>
+    <w:p>
+      <w:pPr>
+        <w:shd w:val="clear" w:color="auto" w:fill="1E1E1E"/>
+        <w:spacing w:after="0" w:line="285" w:lineRule="atLeast"/>
+        <w:rPr>
+          <w:rFonts w:ascii="Consolas" w:eastAsia="Times New Roman" w:hAnsi="Consolas" w:cs="Times New Roman"/>
+          <w:color w:val="D4D4D4"/>
+          <w:sz w:val="21"/>
+          <w:szCs w:val="21"/>
+        </w:rPr>
+      </w:pPr>
+    </w:p>
+    <w:p>
+      <w:pPr>
+        <w:shd w:val="clear" w:color="auto" w:fill="1E1E1E"/>
+        <w:spacing w:after="0" w:line="285" w:lineRule="atLeast"/>
+        <w:rPr>
+          <w:rFonts w:ascii="Consolas" w:eastAsia="Times New Roman" w:hAnsi="Consolas" w:cs="Times New Roman"/>
+          <w:color w:val="D4D4D4"/>
+          <w:sz w:val="21"/>
+          <w:szCs w:val="21"/>
+        </w:rPr>
+      </w:pPr>
+      <w:r>
+        <w:rPr>
+          <w:rFonts w:ascii="Consolas" w:eastAsia="Times New Roman" w:hAnsi="Consolas" w:cs="Times New Roman"/>
+          <w:color w:val="D4D4D4"/>
+          <w:sz w:val="21"/>
+          <w:szCs w:val="21"/>
+        </w:rPr>
+        <w:t>encode_data = LabelEncoder()</w:t>
+      </w:r>
+      <w:r>
+        <w:rPr>
+          <w:rFonts w:ascii="Consolas" w:eastAsia="Times New Roman" w:hAnsi="Consolas" w:cs="Times New Roman"/>
+          <w:color w:val="6A9955"/>
+          <w:sz w:val="21"/>
+          <w:szCs w:val="21"/>
+        </w:rPr>
+        <w:t>#encode data</w:t>
+      </w:r>
+    </w:p>
+    <w:p>
+      <w:pPr>
+        <w:shd w:val="clear" w:color="auto" w:fill="1E1E1E"/>
+        <w:spacing w:after="0" w:line="285" w:lineRule="atLeast"/>
+        <w:rPr>
+          <w:rFonts w:ascii="Consolas" w:eastAsia="Times New Roman" w:hAnsi="Consolas" w:cs="Times New Roman"/>
+          <w:color w:val="D4D4D4"/>
+          <w:sz w:val="21"/>
+          <w:szCs w:val="21"/>
+        </w:rPr>
+      </w:pPr>
+      <w:r>
+        <w:rPr>
+          <w:rFonts w:ascii="Consolas" w:eastAsia="Times New Roman" w:hAnsi="Consolas" w:cs="Times New Roman"/>
+          <w:color w:val="D4D4D4"/>
+          <w:sz w:val="21"/>
+          <w:szCs w:val="21"/>
+        </w:rPr>
+        <w:t>encode_data.fit(features[: , </w:t>
+      </w:r>
+      <w:r>
+        <w:rPr>
+          <w:rFonts w:ascii="Consolas" w:eastAsia="Times New Roman" w:hAnsi="Consolas" w:cs="Times New Roman"/>
+          <w:color w:val="B5CEA8"/>
+          <w:sz w:val="21"/>
+          <w:szCs w:val="21"/>
+        </w:rPr>
+        <w:t>1</w:t>
+      </w:r>
+      <w:r>
+        <w:rPr>
+          <w:rFonts w:ascii="Consolas" w:eastAsia="Times New Roman" w:hAnsi="Consolas" w:cs="Times New Roman"/>
+          <w:color w:val="D4D4D4"/>
+          <w:sz w:val="21"/>
+          <w:szCs w:val="21"/>
+        </w:rPr>
+        <w:t>])</w:t>
+      </w:r>
+    </w:p>
+    <w:p>
+      <w:pPr>
+        <w:shd w:val="clear" w:color="auto" w:fill="1E1E1E"/>
+        <w:spacing w:after="0" w:line="285" w:lineRule="atLeast"/>
+        <w:rPr>
+          <w:rFonts w:ascii="Consolas" w:eastAsia="Times New Roman" w:hAnsi="Consolas" w:cs="Times New Roman"/>
+          <w:color w:val="D4D4D4"/>
+          <w:sz w:val="21"/>
+          <w:szCs w:val="21"/>
+        </w:rPr>
+      </w:pPr>
+      <w:r>
+        <w:rPr>
+          <w:rFonts w:ascii="Consolas" w:eastAsia="Times New Roman" w:hAnsi="Consolas" w:cs="Times New Roman"/>
+          <w:color w:val="D4D4D4"/>
+          <w:sz w:val="21"/>
+          <w:szCs w:val="21"/>
+        </w:rPr>
+        <w:t>features[: , </w:t>
+      </w:r>
+      <w:r>
+        <w:rPr>
+          <w:rFonts w:ascii="Consolas" w:eastAsia="Times New Roman" w:hAnsi="Consolas" w:cs="Times New Roman"/>
+          <w:color w:val="B5CEA8"/>
+          <w:sz w:val="21"/>
+          <w:szCs w:val="21"/>
+        </w:rPr>
+        <w:t>1</w:t>
+      </w:r>
+      <w:r>
+        <w:rPr>
+          <w:rFonts w:ascii="Consolas" w:eastAsia="Times New Roman" w:hAnsi="Consolas" w:cs="Times New Roman"/>
+          <w:color w:val="D4D4D4"/>
+          <w:sz w:val="21"/>
+          <w:szCs w:val="21"/>
+        </w:rPr>
+        <w:t>] = encode_data.fit_transform(features[: , </w:t>
+      </w:r>
+      <w:r>
+        <w:rPr>
+          <w:rFonts w:ascii="Consolas" w:eastAsia="Times New Roman" w:hAnsi="Consolas" w:cs="Times New Roman"/>
+          <w:color w:val="B5CEA8"/>
+          <w:sz w:val="21"/>
+          <w:szCs w:val="21"/>
+        </w:rPr>
+        <w:t>1</w:t>
+      </w:r>
+      <w:r>
+        <w:rPr>
+          <w:rFonts w:ascii="Consolas" w:eastAsia="Times New Roman" w:hAnsi="Consolas" w:cs="Times New Roman"/>
+          <w:color w:val="D4D4D4"/>
+          <w:sz w:val="21"/>
+          <w:szCs w:val="21"/>
+        </w:rPr>
+        <w:t>])</w:t>
+      </w:r>
+    </w:p>
+    <w:p>
+      <w:pPr>
+        <w:shd w:val="clear" w:color="auto" w:fill="1E1E1E"/>
+        <w:spacing w:after="0" w:line="285" w:lineRule="atLeast"/>
+        <w:rPr>
+          <w:rFonts w:ascii="Consolas" w:eastAsia="Times New Roman" w:hAnsi="Consolas" w:cs="Times New Roman"/>
+          <w:color w:val="D4D4D4"/>
+          <w:sz w:val="21"/>
+          <w:szCs w:val="21"/>
+        </w:rPr>
+      </w:pPr>
+      <w:r>
+        <w:rPr>
+          <w:rFonts w:ascii="Consolas" w:eastAsia="Times New Roman" w:hAnsi="Consolas" w:cs="Times New Roman"/>
+          <w:color w:val="D4D4D4"/>
+          <w:sz w:val="21"/>
+          <w:szCs w:val="21"/>
+        </w:rPr>
+        <w:t>features[: , </w:t>
+      </w:r>
+      <w:r>
+        <w:rPr>
+          <w:rFonts w:ascii="Consolas" w:eastAsia="Times New Roman" w:hAnsi="Consolas" w:cs="Times New Roman"/>
+          <w:color w:val="B5CEA8"/>
+          <w:sz w:val="21"/>
+          <w:szCs w:val="21"/>
+        </w:rPr>
+        <w:t>3</w:t>
+      </w:r>
+      <w:r>
+        <w:rPr>
+          <w:rFonts w:ascii="Consolas" w:eastAsia="Times New Roman" w:hAnsi="Consolas" w:cs="Times New Roman"/>
+          <w:color w:val="D4D4D4"/>
+          <w:sz w:val="21"/>
+          <w:szCs w:val="21"/>
+        </w:rPr>
+        <w:t>] = encode_data.fit_transform(features[: , </w:t>
+      </w:r>
+      <w:r>
+        <w:rPr>
+          <w:rFonts w:ascii="Consolas" w:eastAsia="Times New Roman" w:hAnsi="Consolas" w:cs="Times New Roman"/>
+          <w:color w:val="B5CEA8"/>
+          <w:sz w:val="21"/>
+          <w:szCs w:val="21"/>
+        </w:rPr>
+        <w:t>3</w:t>
+      </w:r>
+      <w:r>
+        <w:rPr>
+          <w:rFonts w:ascii="Consolas" w:eastAsia="Times New Roman" w:hAnsi="Consolas" w:cs="Times New Roman"/>
+          <w:color w:val="D4D4D4"/>
+          <w:sz w:val="21"/>
+          <w:szCs w:val="21"/>
+        </w:rPr>
+        <w:t>])</w:t>
+      </w:r>
+    </w:p>
+    <w:p>
+      <w:pPr>
+        <w:shd w:val="clear" w:color="auto" w:fill="1E1E1E"/>
+        <w:spacing w:after="0" w:line="285" w:lineRule="atLeast"/>
+        <w:rPr>
+          <w:rFonts w:ascii="Consolas" w:eastAsia="Times New Roman" w:hAnsi="Consolas" w:cs="Times New Roman"/>
+          <w:color w:val="D4D4D4"/>
+          <w:sz w:val="21"/>
+          <w:szCs w:val="21"/>
+        </w:rPr>
+      </w:pPr>
+      <w:r>
+        <w:rPr>
+          <w:rFonts w:ascii="Consolas" w:eastAsia="Times New Roman" w:hAnsi="Consolas" w:cs="Times New Roman"/>
+          <w:color w:val="D4D4D4"/>
+          <w:sz w:val="21"/>
+          <w:szCs w:val="21"/>
+        </w:rPr>
+        <w:t>features[: , </w:t>
+      </w:r>
+      <w:r>
+        <w:rPr>
+          <w:rFonts w:ascii="Consolas" w:eastAsia="Times New Roman" w:hAnsi="Consolas" w:cs="Times New Roman"/>
+          <w:color w:val="B5CEA8"/>
+          <w:sz w:val="21"/>
+          <w:szCs w:val="21"/>
+        </w:rPr>
+        <w:t>5</w:t>
+      </w:r>
+      <w:r>
+        <w:rPr>
+          <w:rFonts w:ascii="Consolas" w:eastAsia="Times New Roman" w:hAnsi="Consolas" w:cs="Times New Roman"/>
+          <w:color w:val="D4D4D4"/>
+          <w:sz w:val="21"/>
+          <w:szCs w:val="21"/>
+        </w:rPr>
+        <w:t>] = encode_data.fit_transform(features[: , </w:t>
+      </w:r>
+      <w:r>
+        <w:rPr>
+          <w:rFonts w:ascii="Consolas" w:eastAsia="Times New Roman" w:hAnsi="Consolas" w:cs="Times New Roman"/>
+          <w:color w:val="B5CEA8"/>
+          <w:sz w:val="21"/>
+          <w:szCs w:val="21"/>
+        </w:rPr>
+        <w:t>5</w:t>
+      </w:r>
+      <w:r>
+        <w:rPr>
+          <w:rFonts w:ascii="Consolas" w:eastAsia="Times New Roman" w:hAnsi="Consolas" w:cs="Times New Roman"/>
+          <w:color w:val="D4D4D4"/>
+          <w:sz w:val="21"/>
+          <w:szCs w:val="21"/>
+        </w:rPr>
+        <w:t>])</w:t>
+      </w:r>
+    </w:p>
+    <w:p>
+      <w:pPr>
+        <w:shd w:val="clear" w:color="auto" w:fill="1E1E1E"/>
+        <w:spacing w:after="0" w:line="285" w:lineRule="atLeast"/>
+        <w:rPr>
+          <w:rFonts w:ascii="Consolas" w:eastAsia="Times New Roman" w:hAnsi="Consolas" w:cs="Times New Roman"/>
+          <w:color w:val="D4D4D4"/>
+          <w:sz w:val="21"/>
+          <w:szCs w:val="21"/>
+        </w:rPr>
+      </w:pPr>
+      <w:r>
+        <w:rPr>
+          <w:rFonts w:ascii="Consolas" w:eastAsia="Times New Roman" w:hAnsi="Consolas" w:cs="Times New Roman"/>
+          <w:color w:val="D4D4D4"/>
+          <w:sz w:val="21"/>
+          <w:szCs w:val="21"/>
+        </w:rPr>
+        <w:t>features[: , </w:t>
+      </w:r>
+      <w:r>
+        <w:rPr>
+          <w:rFonts w:ascii="Consolas" w:eastAsia="Times New Roman" w:hAnsi="Consolas" w:cs="Times New Roman"/>
+          <w:color w:val="B5CEA8"/>
+          <w:sz w:val="21"/>
+          <w:szCs w:val="21"/>
+        </w:rPr>
+        <w:t>6</w:t>
+      </w:r>
+      <w:r>
+        <w:rPr>
+          <w:rFonts w:ascii="Consolas" w:eastAsia="Times New Roman" w:hAnsi="Consolas" w:cs="Times New Roman"/>
+          <w:color w:val="D4D4D4"/>
+          <w:sz w:val="21"/>
+          <w:szCs w:val="21"/>
+        </w:rPr>
+        <w:t>] = encode_data.fit_transform(features[: , </w:t>
+      </w:r>
+      <w:r>
+        <w:rPr>
+          <w:rFonts w:ascii="Consolas" w:eastAsia="Times New Roman" w:hAnsi="Consolas" w:cs="Times New Roman"/>
+          <w:color w:val="B5CEA8"/>
+          <w:sz w:val="21"/>
+          <w:szCs w:val="21"/>
+        </w:rPr>
+        <w:t>6</w:t>
+      </w:r>
+      <w:r>
+        <w:rPr>
+          <w:rFonts w:ascii="Consolas" w:eastAsia="Times New Roman" w:hAnsi="Consolas" w:cs="Times New Roman"/>
+          <w:color w:val="D4D4D4"/>
+          <w:sz w:val="21"/>
+          <w:szCs w:val="21"/>
+        </w:rPr>
+        <w:t>])</w:t>
+      </w:r>
+    </w:p>
+    <w:p>
+      <w:pPr>
+        <w:shd w:val="clear" w:color="auto" w:fill="1E1E1E"/>
+        <w:spacing w:after="0" w:line="285" w:lineRule="atLeast"/>
+        <w:rPr>
+          <w:rFonts w:ascii="Consolas" w:eastAsia="Times New Roman" w:hAnsi="Consolas" w:cs="Times New Roman"/>
+          <w:color w:val="D4D4D4"/>
+          <w:sz w:val="21"/>
+          <w:szCs w:val="21"/>
+        </w:rPr>
+      </w:pPr>
+      <w:r>
+        <w:rPr>
+          <w:rFonts w:ascii="Consolas" w:eastAsia="Times New Roman" w:hAnsi="Consolas" w:cs="Times New Roman"/>
+          <w:color w:val="D4D4D4"/>
+          <w:sz w:val="21"/>
+          <w:szCs w:val="21"/>
+        </w:rPr>
+        <w:t>features[: , </w:t>
+      </w:r>
+      <w:r>
+        <w:rPr>
+          <w:rFonts w:ascii="Consolas" w:eastAsia="Times New Roman" w:hAnsi="Consolas" w:cs="Times New Roman"/>
+          <w:color w:val="B5CEA8"/>
+          <w:sz w:val="21"/>
+          <w:szCs w:val="21"/>
+        </w:rPr>
+        <w:t>7</w:t>
+      </w:r>
+      <w:r>
+        <w:rPr>
+          <w:rFonts w:ascii="Consolas" w:eastAsia="Times New Roman" w:hAnsi="Consolas" w:cs="Times New Roman"/>
+          <w:color w:val="D4D4D4"/>
+          <w:sz w:val="21"/>
+          <w:szCs w:val="21"/>
+        </w:rPr>
+        <w:t>] = encode_data.fit_transform(features[: , </w:t>
+      </w:r>
+      <w:r>
+        <w:rPr>
+          <w:rFonts w:ascii="Consolas" w:eastAsia="Times New Roman" w:hAnsi="Consolas" w:cs="Times New Roman"/>
+          <w:color w:val="B5CEA8"/>
+          <w:sz w:val="21"/>
+          <w:szCs w:val="21"/>
+        </w:rPr>
+        <w:t>7</w:t>
+      </w:r>
+      <w:r>
+        <w:rPr>
+          <w:rFonts w:ascii="Consolas" w:eastAsia="Times New Roman" w:hAnsi="Consolas" w:cs="Times New Roman"/>
+          <w:color w:val="D4D4D4"/>
+          <w:sz w:val="21"/>
+          <w:szCs w:val="21"/>
+        </w:rPr>
+        <w:t>])</w:t>
+      </w:r>
+    </w:p>
+    <w:p>
+      <w:pPr>
+        <w:shd w:val="clear" w:color="auto" w:fill="1E1E1E"/>
+        <w:spacing w:after="0" w:line="285" w:lineRule="atLeast"/>
+        <w:rPr>
+          <w:rFonts w:ascii="Consolas" w:eastAsia="Times New Roman" w:hAnsi="Consolas" w:cs="Times New Roman"/>
+          <w:color w:val="D4D4D4"/>
+          <w:sz w:val="21"/>
+          <w:szCs w:val="21"/>
+        </w:rPr>
+      </w:pPr>
+      <w:r>
+        <w:rPr>
+          <w:rFonts w:ascii="Consolas" w:eastAsia="Times New Roman" w:hAnsi="Consolas" w:cs="Times New Roman"/>
+          <w:color w:val="D4D4D4"/>
+          <w:sz w:val="21"/>
+          <w:szCs w:val="21"/>
+        </w:rPr>
+        <w:t>features[: , </w:t>
+      </w:r>
+      <w:r>
+        <w:rPr>
+          <w:rFonts w:ascii="Consolas" w:eastAsia="Times New Roman" w:hAnsi="Consolas" w:cs="Times New Roman"/>
+          <w:color w:val="B5CEA8"/>
+          <w:sz w:val="21"/>
+          <w:szCs w:val="21"/>
+        </w:rPr>
+        <w:t>8</w:t>
+      </w:r>
+      <w:r>
+        <w:rPr>
+          <w:rFonts w:ascii="Consolas" w:eastAsia="Times New Roman" w:hAnsi="Consolas" w:cs="Times New Roman"/>
+          <w:color w:val="D4D4D4"/>
+          <w:sz w:val="21"/>
+          <w:szCs w:val="21"/>
+        </w:rPr>
+        <w:t>] = encode_data.fit_transform(features[: , </w:t>
+      </w:r>
+      <w:r>
+        <w:rPr>
+          <w:rFonts w:ascii="Consolas" w:eastAsia="Times New Roman" w:hAnsi="Consolas" w:cs="Times New Roman"/>
+          <w:color w:val="B5CEA8"/>
+          <w:sz w:val="21"/>
+          <w:szCs w:val="21"/>
+        </w:rPr>
+        <w:t>8</w:t>
+      </w:r>
+      <w:r>
+        <w:rPr>
+          <w:rFonts w:ascii="Consolas" w:eastAsia="Times New Roman" w:hAnsi="Consolas" w:cs="Times New Roman"/>
+          <w:color w:val="D4D4D4"/>
+          <w:sz w:val="21"/>
+          <w:szCs w:val="21"/>
+        </w:rPr>
+        <w:t>])</w:t>
+      </w:r>
+    </w:p>
+    <w:p>
+      <w:pPr>
+        <w:shd w:val="clear" w:color="auto" w:fill="1E1E1E"/>
+        <w:spacing w:after="0" w:line="285" w:lineRule="atLeast"/>
+        <w:rPr>
+          <w:rFonts w:ascii="Consolas" w:eastAsia="Times New Roman" w:hAnsi="Consolas" w:cs="Times New Roman"/>
+          <w:color w:val="D4D4D4"/>
+          <w:sz w:val="21"/>
+          <w:szCs w:val="21"/>
+        </w:rPr>
+      </w:pPr>
+      <w:r>
+        <w:rPr>
+          <w:rFonts w:ascii="Consolas" w:eastAsia="Times New Roman" w:hAnsi="Consolas" w:cs="Times New Roman"/>
+          <w:color w:val="D4D4D4"/>
+          <w:sz w:val="21"/>
+          <w:szCs w:val="21"/>
+        </w:rPr>
+        <w:t>features[: , </w:t>
+      </w:r>
+      <w:r>
+        <w:rPr>
+          <w:rFonts w:ascii="Consolas" w:eastAsia="Times New Roman" w:hAnsi="Consolas" w:cs="Times New Roman"/>
+          <w:color w:val="B5CEA8"/>
+          <w:sz w:val="21"/>
+          <w:szCs w:val="21"/>
+        </w:rPr>
+        <w:t>9</w:t>
+      </w:r>
+      <w:r>
+        <w:rPr>
+          <w:rFonts w:ascii="Consolas" w:eastAsia="Times New Roman" w:hAnsi="Consolas" w:cs="Times New Roman"/>
+          <w:color w:val="D4D4D4"/>
+          <w:sz w:val="21"/>
+          <w:szCs w:val="21"/>
+        </w:rPr>
+        <w:t>] = encode_data.fit_transform(features[: , </w:t>
+      </w:r>
+      <w:r>
+        <w:rPr>
+          <w:rFonts w:ascii="Consolas" w:eastAsia="Times New Roman" w:hAnsi="Consolas" w:cs="Times New Roman"/>
+          <w:color w:val="B5CEA8"/>
+          <w:sz w:val="21"/>
+          <w:szCs w:val="21"/>
+        </w:rPr>
+        <w:t>9</w:t>
+      </w:r>
+      <w:r>
+        <w:rPr>
+          <w:rFonts w:ascii="Consolas" w:eastAsia="Times New Roman" w:hAnsi="Consolas" w:cs="Times New Roman"/>
+          <w:color w:val="D4D4D4"/>
+          <w:sz w:val="21"/>
+          <w:szCs w:val="21"/>
+        </w:rPr>
+        <w:t>])</w:t>
+      </w:r>
+    </w:p>
+    <w:p>
+      <w:pPr>
+        <w:shd w:val="clear" w:color="auto" w:fill="1E1E1E"/>
+        <w:spacing w:after="0" w:line="285" w:lineRule="atLeast"/>
+        <w:rPr>
+          <w:rFonts w:ascii="Consolas" w:eastAsia="Times New Roman" w:hAnsi="Consolas" w:cs="Times New Roman"/>
+          <w:color w:val="D4D4D4"/>
+          <w:sz w:val="21"/>
+          <w:szCs w:val="21"/>
+        </w:rPr>
+      </w:pPr>
+      <w:r>
+        <w:rPr>
+          <w:rFonts w:ascii="Consolas" w:eastAsia="Times New Roman" w:hAnsi="Consolas" w:cs="Times New Roman"/>
+          <w:color w:val="D4D4D4"/>
+          <w:sz w:val="21"/>
+          <w:szCs w:val="21"/>
+        </w:rPr>
+        <w:t>features[: , </w:t>
+      </w:r>
+      <w:r>
+        <w:rPr>
+          <w:rFonts w:ascii="Consolas" w:eastAsia="Times New Roman" w:hAnsi="Consolas" w:cs="Times New Roman"/>
+          <w:color w:val="B5CEA8"/>
+          <w:sz w:val="21"/>
+          <w:szCs w:val="21"/>
+        </w:rPr>
+        <w:t>13</w:t>
+      </w:r>
+      <w:r>
+        <w:rPr>
+          <w:rFonts w:ascii="Consolas" w:eastAsia="Times New Roman" w:hAnsi="Consolas" w:cs="Times New Roman"/>
+          <w:color w:val="D4D4D4"/>
+          <w:sz w:val="21"/>
+          <w:szCs w:val="21"/>
+        </w:rPr>
+        <w:t>] = encode_data.fit_transform(features[: , </w:t>
+      </w:r>
+      <w:r>
+        <w:rPr>
+          <w:rFonts w:ascii="Consolas" w:eastAsia="Times New Roman" w:hAnsi="Consolas" w:cs="Times New Roman"/>
+          <w:color w:val="B5CEA8"/>
+          <w:sz w:val="21"/>
+          <w:szCs w:val="21"/>
+        </w:rPr>
+        <w:t>13</w:t>
+      </w:r>
+      <w:r>
+        <w:rPr>
+          <w:rFonts w:ascii="Consolas" w:eastAsia="Times New Roman" w:hAnsi="Consolas" w:cs="Times New Roman"/>
+          <w:color w:val="D4D4D4"/>
+          <w:sz w:val="21"/>
+          <w:szCs w:val="21"/>
+        </w:rPr>
+        <w:t>])</w:t>
+      </w:r>
+    </w:p>
+    <w:p>
+      <w:pPr>
+        <w:shd w:val="clear" w:color="auto" w:fill="1E1E1E"/>
+        <w:spacing w:after="0" w:line="285" w:lineRule="atLeast"/>
+        <w:rPr>
+          <w:rFonts w:ascii="Consolas" w:eastAsia="Times New Roman" w:hAnsi="Consolas" w:cs="Times New Roman"/>
+          <w:color w:val="D4D4D4"/>
+          <w:sz w:val="21"/>
+          <w:szCs w:val="21"/>
+        </w:rPr>
+      </w:pPr>
+    </w:p>
+    <w:p>
+      <w:pPr>
+        <w:shd w:val="clear" w:color="auto" w:fill="1E1E1E"/>
+        <w:spacing w:after="0" w:line="285" w:lineRule="atLeast"/>
+        <w:rPr>
+          <w:rFonts w:ascii="Consolas" w:eastAsia="Times New Roman" w:hAnsi="Consolas" w:cs="Times New Roman"/>
+          <w:color w:val="D4D4D4"/>
+          <w:sz w:val="21"/>
+          <w:szCs w:val="21"/>
+        </w:rPr>
+      </w:pPr>
+      <w:r>
+        <w:rPr>
+          <w:rFonts w:ascii="Consolas" w:eastAsia="Times New Roman" w:hAnsi="Consolas" w:cs="Times New Roman"/>
+          <w:color w:val="D4D4D4"/>
+          <w:sz w:val="21"/>
+          <w:szCs w:val="21"/>
+        </w:rPr>
+        <w:t>decision_tree = tree.DecisionTreeClassifier(</w:t>
+      </w:r>
+      <w:r>
+        <w:rPr>
+          <w:rFonts w:ascii="Consolas" w:eastAsia="Times New Roman" w:hAnsi="Consolas" w:cs="Times New Roman"/>
+          <w:color w:val="9CDCFE"/>
+          <w:sz w:val="21"/>
+          <w:szCs w:val="21"/>
+        </w:rPr>
+        <w:t>criterion</w:t>
+      </w:r>
+      <w:r>
+        <w:rPr>
+          <w:rFonts w:ascii="Consolas" w:eastAsia="Times New Roman" w:hAnsi="Consolas" w:cs="Times New Roman"/>
+          <w:color w:val="D4D4D4"/>
+          <w:sz w:val="21"/>
+          <w:szCs w:val="21"/>
+        </w:rPr>
+        <w:t>=</w:t>
+      </w:r>
+      <w:r>
+        <w:rPr>
+          <w:rFonts w:ascii="Consolas" w:eastAsia="Times New Roman" w:hAnsi="Consolas" w:cs="Times New Roman"/>
+          <w:color w:val="CE9178"/>
+          <w:sz w:val="21"/>
+          <w:szCs w:val="21"/>
+        </w:rPr>
+        <w:t>'entropy'</w:t>
+      </w:r>
+      <w:r>
+        <w:rPr>
+          <w:rFonts w:ascii="Consolas" w:eastAsia="Times New Roman" w:hAnsi="Consolas" w:cs="Times New Roman"/>
+          <w:color w:val="D4D4D4"/>
+          <w:sz w:val="21"/>
+          <w:szCs w:val="21"/>
+        </w:rPr>
+        <w:t>,</w:t>
+      </w:r>
+      <w:r>
+        <w:rPr>
+          <w:rFonts w:ascii="Consolas" w:eastAsia="Times New Roman" w:hAnsi="Consolas" w:cs="Times New Roman"/>
+          <w:color w:val="9CDCFE"/>
+          <w:sz w:val="21"/>
+          <w:szCs w:val="21"/>
+        </w:rPr>
+        <w:t>splitter</w:t>
+      </w:r>
+      <w:r>
+        <w:rPr>
+          <w:rFonts w:ascii="Consolas" w:eastAsia="Times New Roman" w:hAnsi="Consolas" w:cs="Times New Roman"/>
+          <w:color w:val="D4D4D4"/>
+          <w:sz w:val="21"/>
+          <w:szCs w:val="21"/>
+        </w:rPr>
+        <w:t>=</w:t>
+      </w:r>
+      <w:r>
+        <w:rPr>
+          <w:rFonts w:ascii="Consolas" w:eastAsia="Times New Roman" w:hAnsi="Consolas" w:cs="Times New Roman"/>
+          <w:color w:val="CE9178"/>
+          <w:sz w:val="21"/>
+          <w:szCs w:val="21"/>
+        </w:rPr>
+        <w:t>'best'</w:t>
+      </w:r>
+      <w:r>
+        <w:rPr>
+          <w:rFonts w:ascii="Consolas" w:eastAsia="Times New Roman" w:hAnsi="Consolas" w:cs="Times New Roman"/>
+          <w:color w:val="D4D4D4"/>
+          <w:sz w:val="21"/>
+          <w:szCs w:val="21"/>
+        </w:rPr>
+        <w:t>,</w:t>
+      </w:r>
+      <w:r>
+        <w:rPr>
+          <w:rFonts w:ascii="Consolas" w:eastAsia="Times New Roman" w:hAnsi="Consolas" w:cs="Times New Roman"/>
+          <w:color w:val="9CDCFE"/>
+          <w:sz w:val="21"/>
+          <w:szCs w:val="21"/>
+        </w:rPr>
+        <w:t>max_depth</w:t>
+      </w:r>
+      <w:r>
+        <w:rPr>
+          <w:rFonts w:ascii="Consolas" w:eastAsia="Times New Roman" w:hAnsi="Consolas" w:cs="Times New Roman"/>
+          <w:color w:val="D4D4D4"/>
+          <w:sz w:val="21"/>
+          <w:szCs w:val="21"/>
+        </w:rPr>
+        <w:t>=</w:t>
+      </w:r>
+      <w:r>
+        <w:rPr>
+          <w:rFonts w:ascii="Consolas" w:eastAsia="Times New Roman" w:hAnsi="Consolas" w:cs="Times New Roman"/>
+          <w:color w:val="B5CEA8"/>
+          <w:sz w:val="21"/>
+          <w:szCs w:val="21"/>
+        </w:rPr>
+        <w:t>8</w:t>
+      </w:r>
+      <w:r>
+        <w:rPr>
+          <w:rFonts w:ascii="Consolas" w:eastAsia="Times New Roman" w:hAnsi="Consolas" w:cs="Times New Roman"/>
+          <w:color w:val="D4D4D4"/>
+          <w:sz w:val="21"/>
+          <w:szCs w:val="21"/>
+        </w:rPr>
+        <w:t>,</w:t>
+      </w:r>
+      <w:r>
+        <w:rPr>
+          <w:rFonts w:ascii="Consolas" w:eastAsia="Times New Roman" w:hAnsi="Consolas" w:cs="Times New Roman"/>
+          <w:color w:val="9CDCFE"/>
+          <w:sz w:val="21"/>
+          <w:szCs w:val="21"/>
+        </w:rPr>
+        <w:t>min_samples_split</w:t>
+      </w:r>
+      <w:r>
+        <w:rPr>
+          <w:rFonts w:ascii="Consolas" w:eastAsia="Times New Roman" w:hAnsi="Consolas" w:cs="Times New Roman"/>
+          <w:color w:val="D4D4D4"/>
+          <w:sz w:val="21"/>
+          <w:szCs w:val="21"/>
+        </w:rPr>
+        <w:t>=</w:t>
+      </w:r>
+      <w:r>
+        <w:rPr>
+          <w:rFonts w:ascii="Consolas" w:eastAsia="Times New Roman" w:hAnsi="Consolas" w:cs="Times New Roman"/>
+          <w:color w:val="B5CEA8"/>
+          <w:sz w:val="21"/>
+          <w:szCs w:val="21"/>
+        </w:rPr>
+        <w:t>30</w:t>
+      </w:r>
+      <w:r>
+        <w:rPr>
+          <w:rFonts w:ascii="Consolas" w:eastAsia="Times New Roman" w:hAnsi="Consolas" w:cs="Times New Roman"/>
+          <w:color w:val="D4D4D4"/>
+          <w:sz w:val="21"/>
+          <w:szCs w:val="21"/>
+        </w:rPr>
+        <w:t>,</w:t>
+      </w:r>
+      <w:r>
+        <w:rPr>
+          <w:rFonts w:ascii="Consolas" w:eastAsia="Times New Roman" w:hAnsi="Consolas" w:cs="Times New Roman"/>
+          <w:color w:val="9CDCFE"/>
+          <w:sz w:val="21"/>
+          <w:szCs w:val="21"/>
+        </w:rPr>
+        <w:t>random_state</w:t>
+      </w:r>
+      <w:r>
+        <w:rPr>
+          <w:rFonts w:ascii="Consolas" w:eastAsia="Times New Roman" w:hAnsi="Consolas" w:cs="Times New Roman"/>
+          <w:color w:val="D4D4D4"/>
+          <w:sz w:val="21"/>
+          <w:szCs w:val="21"/>
+        </w:rPr>
+        <w:t>=</w:t>
+      </w:r>
+      <w:r>
+        <w:rPr>
+          <w:rFonts w:ascii="Consolas" w:eastAsia="Times New Roman" w:hAnsi="Consolas" w:cs="Times New Roman"/>
+          <w:color w:val="B5CEA8"/>
+          <w:sz w:val="21"/>
+          <w:szCs w:val="21"/>
+        </w:rPr>
+        <w:t>0</w:t>
+      </w:r>
+      <w:r>
+        <w:rPr>
+          <w:rFonts w:ascii="Consolas" w:eastAsia="Times New Roman" w:hAnsi="Consolas" w:cs="Times New Roman"/>
+          <w:color w:val="D4D4D4"/>
+          <w:sz w:val="21"/>
+          <w:szCs w:val="21"/>
+        </w:rPr>
+        <w:t>)</w:t>
+      </w:r>
+    </w:p>
+    <w:p>
+      <w:pPr>
+        <w:shd w:val="clear" w:color="auto" w:fill="1E1E1E"/>
+        <w:spacing w:after="0" w:line="285" w:lineRule="atLeast"/>
+        <w:rPr>
+          <w:rFonts w:ascii="Consolas" w:eastAsia="Times New Roman" w:hAnsi="Consolas" w:cs="Times New Roman"/>
+          <w:color w:val="D4D4D4"/>
+          <w:sz w:val="21"/>
+          <w:szCs w:val="21"/>
+        </w:rPr>
+      </w:pPr>
+      <w:r>
+        <w:rPr>
+          <w:rFonts w:ascii="Consolas" w:eastAsia="Times New Roman" w:hAnsi="Consolas" w:cs="Times New Roman"/>
+          <w:color w:val="D4D4D4"/>
+          <w:sz w:val="21"/>
+          <w:szCs w:val="21"/>
+        </w:rPr>
+        <w:t>decision_tree = decision_tree.fit(features,answer)</w:t>
+      </w:r>
+    </w:p>
+    <w:p>
+      <w:pPr>
+        <w:shd w:val="clear" w:color="auto" w:fill="1E1E1E"/>
+        <w:spacing w:after="0" w:line="285" w:lineRule="atLeast"/>
+        <w:rPr>
+          <w:rFonts w:ascii="Consolas" w:eastAsia="Times New Roman" w:hAnsi="Consolas" w:cs="Times New Roman"/>
+          <w:color w:val="D4D4D4"/>
+          <w:sz w:val="21"/>
+          <w:szCs w:val="21"/>
+        </w:rPr>
+      </w:pPr>
+    </w:p>
+    <w:p>
+      <w:pPr>
+        <w:shd w:val="clear" w:color="auto" w:fill="1E1E1E"/>
+        <w:spacing w:after="0" w:line="285" w:lineRule="atLeast"/>
+        <w:rPr>
+          <w:rFonts w:ascii="Consolas" w:eastAsia="Times New Roman" w:hAnsi="Consolas" w:cs="Times New Roman"/>
+          <w:color w:val="D4D4D4"/>
+          <w:sz w:val="21"/>
+          <w:szCs w:val="21"/>
+        </w:rPr>
+      </w:pPr>
+      <w:r>
+        <w:rPr>
+          <w:rFonts w:ascii="Consolas" w:eastAsia="Times New Roman" w:hAnsi="Consolas" w:cs="Times New Roman"/>
+          <w:color w:val="D4D4D4"/>
+          <w:sz w:val="21"/>
+          <w:szCs w:val="21"/>
+        </w:rPr>
+        <w:t>encode_data.fit(features_test[: , </w:t>
+      </w:r>
+      <w:r>
+        <w:rPr>
+          <w:rFonts w:ascii="Consolas" w:eastAsia="Times New Roman" w:hAnsi="Consolas" w:cs="Times New Roman"/>
+          <w:color w:val="B5CEA8"/>
+          <w:sz w:val="21"/>
+          <w:szCs w:val="21"/>
+        </w:rPr>
+        <w:t>1</w:t>
+      </w:r>
+      <w:r>
+        <w:rPr>
+          <w:rFonts w:ascii="Consolas" w:eastAsia="Times New Roman" w:hAnsi="Consolas" w:cs="Times New Roman"/>
+          <w:color w:val="D4D4D4"/>
+          <w:sz w:val="21"/>
+          <w:szCs w:val="21"/>
+        </w:rPr>
+        <w:t>])</w:t>
+      </w:r>
+    </w:p>
+    <w:p>
+      <w:pPr>
+        <w:shd w:val="clear" w:color="auto" w:fill="1E1E1E"/>
+        <w:spacing w:after="0" w:line="285" w:lineRule="atLeast"/>
+        <w:rPr>
+          <w:rFonts w:ascii="Consolas" w:eastAsia="Times New Roman" w:hAnsi="Consolas" w:cs="Times New Roman"/>
+          <w:color w:val="D4D4D4"/>
+          <w:sz w:val="21"/>
+          <w:szCs w:val="21"/>
+        </w:rPr>
+      </w:pPr>
+      <w:r>
+        <w:rPr>
+          <w:rFonts w:ascii="Consolas" w:eastAsia="Times New Roman" w:hAnsi="Consolas" w:cs="Times New Roman"/>
+          <w:color w:val="D4D4D4"/>
+          <w:sz w:val="21"/>
+          <w:szCs w:val="21"/>
+        </w:rPr>
+        <w:t>features_test[: , </w:t>
+      </w:r>
+      <w:r>
+        <w:rPr>
+          <w:rFonts w:ascii="Consolas" w:eastAsia="Times New Roman" w:hAnsi="Consolas" w:cs="Times New Roman"/>
+          <w:color w:val="B5CEA8"/>
+          <w:sz w:val="21"/>
+          <w:szCs w:val="21"/>
+        </w:rPr>
+        <w:t>1</w:t>
+      </w:r>
+      <w:r>
+        <w:rPr>
+          <w:rFonts w:ascii="Consolas" w:eastAsia="Times New Roman" w:hAnsi="Consolas" w:cs="Times New Roman"/>
+          <w:color w:val="D4D4D4"/>
+          <w:sz w:val="21"/>
+          <w:szCs w:val="21"/>
+        </w:rPr>
+        <w:t>] = encode_data.fit_transform(features_test[: , </w:t>
+      </w:r>
+      <w:r>
+        <w:rPr>
+          <w:rFonts w:ascii="Consolas" w:eastAsia="Times New Roman" w:hAnsi="Consolas" w:cs="Times New Roman"/>
+          <w:color w:val="B5CEA8"/>
+          <w:sz w:val="21"/>
+          <w:szCs w:val="21"/>
+        </w:rPr>
+        <w:t>1</w:t>
+      </w:r>
+      <w:r>
+        <w:rPr>
+          <w:rFonts w:ascii="Consolas" w:eastAsia="Times New Roman" w:hAnsi="Consolas" w:cs="Times New Roman"/>
+          <w:color w:val="D4D4D4"/>
+          <w:sz w:val="21"/>
+          <w:szCs w:val="21"/>
+        </w:rPr>
+        <w:t>])</w:t>
+      </w:r>
+    </w:p>
+    <w:p>
+      <w:pPr>
+        <w:shd w:val="clear" w:color="auto" w:fill="1E1E1E"/>
+        <w:spacing w:after="0" w:line="285" w:lineRule="atLeast"/>
+        <w:rPr>
+          <w:rFonts w:ascii="Consolas" w:eastAsia="Times New Roman" w:hAnsi="Consolas" w:cs="Times New Roman"/>
+          <w:color w:val="D4D4D4"/>
+          <w:sz w:val="21"/>
+          <w:szCs w:val="21"/>
+        </w:rPr>
+      </w:pPr>
+      <w:r>
+        <w:rPr>
+          <w:rFonts w:ascii="Consolas" w:eastAsia="Times New Roman" w:hAnsi="Consolas" w:cs="Times New Roman"/>
+          <w:color w:val="D4D4D4"/>
+          <w:sz w:val="21"/>
+          <w:szCs w:val="21"/>
+        </w:rPr>
+        <w:t>features_test[: , </w:t>
+      </w:r>
+      <w:r>
+        <w:rPr>
+          <w:rFonts w:ascii="Consolas" w:eastAsia="Times New Roman" w:hAnsi="Consolas" w:cs="Times New Roman"/>
+          <w:color w:val="B5CEA8"/>
+          <w:sz w:val="21"/>
+          <w:szCs w:val="21"/>
+        </w:rPr>
+        <w:t>3</w:t>
+      </w:r>
+      <w:r>
+        <w:rPr>
+          <w:rFonts w:ascii="Consolas" w:eastAsia="Times New Roman" w:hAnsi="Consolas" w:cs="Times New Roman"/>
+          <w:color w:val="D4D4D4"/>
+          <w:sz w:val="21"/>
+          <w:szCs w:val="21"/>
+        </w:rPr>
+        <w:t>] = encode_data.fit_transform(features_test[: , </w:t>
+      </w:r>
+      <w:r>
+        <w:rPr>
+          <w:rFonts w:ascii="Consolas" w:eastAsia="Times New Roman" w:hAnsi="Consolas" w:cs="Times New Roman"/>
+          <w:color w:val="B5CEA8"/>
+          <w:sz w:val="21"/>
+          <w:szCs w:val="21"/>
+        </w:rPr>
+        <w:t>3</w:t>
+      </w:r>
+      <w:r>
+        <w:rPr>
+          <w:rFonts w:ascii="Consolas" w:eastAsia="Times New Roman" w:hAnsi="Consolas" w:cs="Times New Roman"/>
+          <w:color w:val="D4D4D4"/>
+          <w:sz w:val="21"/>
+          <w:szCs w:val="21"/>
+        </w:rPr>
+        <w:t>])</w:t>
+      </w:r>
+    </w:p>
+    <w:p>
+      <w:pPr>
+        <w:shd w:val="clear" w:color="auto" w:fill="1E1E1E"/>
+        <w:spacing w:after="0" w:line="285" w:lineRule="atLeast"/>
+        <w:rPr>
+          <w:rFonts w:ascii="Consolas" w:eastAsia="Times New Roman" w:hAnsi="Consolas" w:cs="Times New Roman"/>
+          <w:color w:val="D4D4D4"/>
+          <w:sz w:val="21"/>
+          <w:szCs w:val="21"/>
+        </w:rPr>
+      </w:pPr>
+      <w:r>
+        <w:rPr>
+          <w:rFonts w:ascii="Consolas" w:eastAsia="Times New Roman" w:hAnsi="Consolas" w:cs="Times New Roman"/>
+          <w:color w:val="D4D4D4"/>
+          <w:sz w:val="21"/>
+          <w:szCs w:val="21"/>
+        </w:rPr>
+        <w:t>features_test[: , </w:t>
+      </w:r>
+      <w:r>
+        <w:rPr>
+          <w:rFonts w:ascii="Consolas" w:eastAsia="Times New Roman" w:hAnsi="Consolas" w:cs="Times New Roman"/>
+          <w:color w:val="B5CEA8"/>
+          <w:sz w:val="21"/>
+          <w:szCs w:val="21"/>
+        </w:rPr>
+        <w:t>5</w:t>
+      </w:r>
+      <w:r>
+        <w:rPr>
+          <w:rFonts w:ascii="Consolas" w:eastAsia="Times New Roman" w:hAnsi="Consolas" w:cs="Times New Roman"/>
+          <w:color w:val="D4D4D4"/>
+          <w:sz w:val="21"/>
+          <w:szCs w:val="21"/>
+        </w:rPr>
+        <w:t>] = encode_data.fit_transform(features_test[: , </w:t>
+      </w:r>
+      <w:r>
+        <w:rPr>
+          <w:rFonts w:ascii="Consolas" w:eastAsia="Times New Roman" w:hAnsi="Consolas" w:cs="Times New Roman"/>
+          <w:color w:val="B5CEA8"/>
+          <w:sz w:val="21"/>
+          <w:szCs w:val="21"/>
+        </w:rPr>
+        <w:t>5</w:t>
+      </w:r>
+      <w:r>
+        <w:rPr>
+          <w:rFonts w:ascii="Consolas" w:eastAsia="Times New Roman" w:hAnsi="Consolas" w:cs="Times New Roman"/>
+          <w:color w:val="D4D4D4"/>
+          <w:sz w:val="21"/>
+          <w:szCs w:val="21"/>
+        </w:rPr>
+        <w:t>])</w:t>
+      </w:r>
+    </w:p>
+    <w:p>
+      <w:pPr>
+        <w:shd w:val="clear" w:color="auto" w:fill="1E1E1E"/>
+        <w:spacing w:after="0" w:line="285" w:lineRule="atLeast"/>
+        <w:rPr>
+          <w:rFonts w:ascii="Consolas" w:eastAsia="Times New Roman" w:hAnsi="Consolas" w:cs="Times New Roman"/>
+          <w:color w:val="D4D4D4"/>
+          <w:sz w:val="21"/>
+          <w:szCs w:val="21"/>
+        </w:rPr>
+      </w:pPr>
+      <w:r>
+        <w:rPr>
+          <w:rFonts w:ascii="Consolas" w:eastAsia="Times New Roman" w:hAnsi="Consolas" w:cs="Times New Roman"/>
+          <w:color w:val="D4D4D4"/>
+          <w:sz w:val="21"/>
+          <w:szCs w:val="21"/>
+        </w:rPr>
+        <w:t>features_test[: , </w:t>
+      </w:r>
+      <w:r>
+        <w:rPr>
+          <w:rFonts w:ascii="Consolas" w:eastAsia="Times New Roman" w:hAnsi="Consolas" w:cs="Times New Roman"/>
+          <w:color w:val="B5CEA8"/>
+          <w:sz w:val="21"/>
+          <w:szCs w:val="21"/>
+        </w:rPr>
+        <w:t>6</w:t>
+      </w:r>
+      <w:r>
+        <w:rPr>
+          <w:rFonts w:ascii="Consolas" w:eastAsia="Times New Roman" w:hAnsi="Consolas" w:cs="Times New Roman"/>
+          <w:color w:val="D4D4D4"/>
+          <w:sz w:val="21"/>
+          <w:szCs w:val="21"/>
+        </w:rPr>
+        <w:t>] = encode_data.fit_transform(features_test[: , </w:t>
+      </w:r>
+      <w:r>
+        <w:rPr>
+          <w:rFonts w:ascii="Consolas" w:eastAsia="Times New Roman" w:hAnsi="Consolas" w:cs="Times New Roman"/>
+          <w:color w:val="B5CEA8"/>
+          <w:sz w:val="21"/>
+          <w:szCs w:val="21"/>
+        </w:rPr>
+        <w:t>6</w:t>
+      </w:r>
+      <w:r>
+        <w:rPr>
+          <w:rFonts w:ascii="Consolas" w:eastAsia="Times New Roman" w:hAnsi="Consolas" w:cs="Times New Roman"/>
+          <w:color w:val="D4D4D4"/>
+          <w:sz w:val="21"/>
+          <w:szCs w:val="21"/>
+        </w:rPr>
+        <w:t>])</w:t>
+      </w:r>
+    </w:p>
+    <w:p>
+      <w:pPr>
+        <w:shd w:val="clear" w:color="auto" w:fill="1E1E1E"/>
+        <w:spacing w:after="0" w:line="285" w:lineRule="atLeast"/>
+        <w:rPr>
+          <w:rFonts w:ascii="Consolas" w:eastAsia="Times New Roman" w:hAnsi="Consolas" w:cs="Times New Roman"/>
+          <w:color w:val="D4D4D4"/>
+          <w:sz w:val="21"/>
+          <w:szCs w:val="21"/>
+        </w:rPr>
+      </w:pPr>
+      <w:r>
+        <w:rPr>
+          <w:rFonts w:ascii="Consolas" w:eastAsia="Times New Roman" w:hAnsi="Consolas" w:cs="Times New Roman"/>
+          <w:color w:val="D4D4D4"/>
+          <w:sz w:val="21"/>
+          <w:szCs w:val="21"/>
+        </w:rPr>
+        <w:t>features_test[: , </w:t>
+      </w:r>
+      <w:r>
+        <w:rPr>
+          <w:rFonts w:ascii="Consolas" w:eastAsia="Times New Roman" w:hAnsi="Consolas" w:cs="Times New Roman"/>
+          <w:color w:val="B5CEA8"/>
+          <w:sz w:val="21"/>
+          <w:szCs w:val="21"/>
+        </w:rPr>
+        <w:t>7</w:t>
+      </w:r>
+      <w:r>
+        <w:rPr>
+          <w:rFonts w:ascii="Consolas" w:eastAsia="Times New Roman" w:hAnsi="Consolas" w:cs="Times New Roman"/>
+          <w:color w:val="D4D4D4"/>
+          <w:sz w:val="21"/>
+          <w:szCs w:val="21"/>
+        </w:rPr>
+        <w:t>] = encode_data.fit_transform(features_test[: , </w:t>
+      </w:r>
+      <w:r>
+        <w:rPr>
+          <w:rFonts w:ascii="Consolas" w:eastAsia="Times New Roman" w:hAnsi="Consolas" w:cs="Times New Roman"/>
+          <w:color w:val="B5CEA8"/>
+          <w:sz w:val="21"/>
+          <w:szCs w:val="21"/>
+        </w:rPr>
+        <w:t>7</w:t>
+      </w:r>
+      <w:r>
+        <w:rPr>
+          <w:rFonts w:ascii="Consolas" w:eastAsia="Times New Roman" w:hAnsi="Consolas" w:cs="Times New Roman"/>
+          <w:color w:val="D4D4D4"/>
+          <w:sz w:val="21"/>
+          <w:szCs w:val="21"/>
+        </w:rPr>
+        <w:t>])</w:t>
+      </w:r>
+    </w:p>
+    <w:p>
+      <w:pPr>
+        <w:shd w:val="clear" w:color="auto" w:fill="1E1E1E"/>
+        <w:spacing w:after="0" w:line="285" w:lineRule="atLeast"/>
+        <w:rPr>
+          <w:rFonts w:ascii="Consolas" w:eastAsia="Times New Roman" w:hAnsi="Consolas" w:cs="Times New Roman"/>
+          <w:color w:val="D4D4D4"/>
+          <w:sz w:val="21"/>
+          <w:szCs w:val="21"/>
+        </w:rPr>
+      </w:pPr>
+      <w:r>
+        <w:rPr>
+          <w:rFonts w:ascii="Consolas" w:eastAsia="Times New Roman" w:hAnsi="Consolas" w:cs="Times New Roman"/>
+          <w:color w:val="D4D4D4"/>
+          <w:sz w:val="21"/>
+          <w:szCs w:val="21"/>
+        </w:rPr>
+        <w:t>features_test[: , </w:t>
+      </w:r>
+      <w:r>
+        <w:rPr>
+          <w:rFonts w:ascii="Consolas" w:eastAsia="Times New Roman" w:hAnsi="Consolas" w:cs="Times New Roman"/>
+          <w:color w:val="B5CEA8"/>
+          <w:sz w:val="21"/>
+          <w:szCs w:val="21"/>
+        </w:rPr>
+        <w:t>8</w:t>
+      </w:r>
+      <w:r>
+        <w:rPr>
+          <w:rFonts w:ascii="Consolas" w:eastAsia="Times New Roman" w:hAnsi="Consolas" w:cs="Times New Roman"/>
+          <w:color w:val="D4D4D4"/>
+          <w:sz w:val="21"/>
+          <w:szCs w:val="21"/>
+        </w:rPr>
+        <w:t>] = encode_data.fit_transform(features_test[: , </w:t>
+      </w:r>
+      <w:r>
+        <w:rPr>
+          <w:rFonts w:ascii="Consolas" w:eastAsia="Times New Roman" w:hAnsi="Consolas" w:cs="Times New Roman"/>
+          <w:color w:val="B5CEA8"/>
+          <w:sz w:val="21"/>
+          <w:szCs w:val="21"/>
+        </w:rPr>
+        <w:t>8</w:t>
+      </w:r>
+      <w:r>
+        <w:rPr>
+          <w:rFonts w:ascii="Consolas" w:eastAsia="Times New Roman" w:hAnsi="Consolas" w:cs="Times New Roman"/>
+          <w:color w:val="D4D4D4"/>
+          <w:sz w:val="21"/>
+          <w:szCs w:val="21"/>
+        </w:rPr>
+        <w:t>])</w:t>
+      </w:r>
+    </w:p>
+    <w:p>
+      <w:pPr>
+        <w:shd w:val="clear" w:color="auto" w:fill="1E1E1E"/>
+        <w:spacing w:after="0" w:line="285" w:lineRule="atLeast"/>
+        <w:rPr>
+          <w:rFonts w:ascii="Consolas" w:eastAsia="Times New Roman" w:hAnsi="Consolas" w:cs="Times New Roman"/>
+          <w:color w:val="D4D4D4"/>
+          <w:sz w:val="21"/>
+          <w:szCs w:val="21"/>
+        </w:rPr>
+      </w:pPr>
+      <w:r>
+        <w:rPr>
+          <w:rFonts w:ascii="Consolas" w:eastAsia="Times New Roman" w:hAnsi="Consolas" w:cs="Times New Roman"/>
+          <w:color w:val="D4D4D4"/>
+          <w:sz w:val="21"/>
+          <w:szCs w:val="21"/>
+        </w:rPr>
+        <w:t>features_test[: , </w:t>
+      </w:r>
+      <w:r>
+        <w:rPr>
+          <w:rFonts w:ascii="Consolas" w:eastAsia="Times New Roman" w:hAnsi="Consolas" w:cs="Times New Roman"/>
+          <w:color w:val="B5CEA8"/>
+          <w:sz w:val="21"/>
+          <w:szCs w:val="21"/>
+        </w:rPr>
+        <w:t>9</w:t>
+      </w:r>
+      <w:r>
+        <w:rPr>
+          <w:rFonts w:ascii="Consolas" w:eastAsia="Times New Roman" w:hAnsi="Consolas" w:cs="Times New Roman"/>
+          <w:color w:val="D4D4D4"/>
+          <w:sz w:val="21"/>
+          <w:szCs w:val="21"/>
+        </w:rPr>
+        <w:t>] = encode_data.fit_transform(features_test[: , </w:t>
+      </w:r>
+      <w:r>
+        <w:rPr>
+          <w:rFonts w:ascii="Consolas" w:eastAsia="Times New Roman" w:hAnsi="Consolas" w:cs="Times New Roman"/>
+          <w:color w:val="B5CEA8"/>
+          <w:sz w:val="21"/>
+          <w:szCs w:val="21"/>
+        </w:rPr>
+        <w:t>9</w:t>
+      </w:r>
+      <w:r>
+        <w:rPr>
+          <w:rFonts w:ascii="Consolas" w:eastAsia="Times New Roman" w:hAnsi="Consolas" w:cs="Times New Roman"/>
+          <w:color w:val="D4D4D4"/>
+          <w:sz w:val="21"/>
+          <w:szCs w:val="21"/>
+        </w:rPr>
+        <w:t>])</w:t>
+      </w:r>
+    </w:p>
+    <w:p>
+      <w:pPr>
+        <w:shd w:val="clear" w:color="auto" w:fill="1E1E1E"/>
+        <w:spacing w:after="0" w:line="285" w:lineRule="atLeast"/>
+        <w:rPr>
+          <w:rFonts w:ascii="Consolas" w:eastAsia="Times New Roman" w:hAnsi="Consolas" w:cs="Times New Roman"/>
+          <w:color w:val="D4D4D4"/>
+          <w:sz w:val="21"/>
+          <w:szCs w:val="21"/>
+        </w:rPr>
+      </w:pPr>
+      <w:r>
+        <w:rPr>
+          <w:rFonts w:ascii="Consolas" w:eastAsia="Times New Roman" w:hAnsi="Consolas" w:cs="Times New Roman"/>
+          <w:color w:val="D4D4D4"/>
+          <w:sz w:val="21"/>
+          <w:szCs w:val="21"/>
+        </w:rPr>
+        <w:t>features_test[: , </w:t>
+      </w:r>
+      <w:r>
+        <w:rPr>
+          <w:rFonts w:ascii="Consolas" w:eastAsia="Times New Roman" w:hAnsi="Consolas" w:cs="Times New Roman"/>
+          <w:color w:val="B5CEA8"/>
+          <w:sz w:val="21"/>
+          <w:szCs w:val="21"/>
+        </w:rPr>
+        <w:t>13</w:t>
+      </w:r>
+      <w:r>
+        <w:rPr>
+          <w:rFonts w:ascii="Consolas" w:eastAsia="Times New Roman" w:hAnsi="Consolas" w:cs="Times New Roman"/>
+          <w:color w:val="D4D4D4"/>
+          <w:sz w:val="21"/>
+          <w:szCs w:val="21"/>
+        </w:rPr>
+        <w:t>] = encode_data.fit_transform(features_test[: , </w:t>
+      </w:r>
+      <w:r>
+        <w:rPr>
+          <w:rFonts w:ascii="Consolas" w:eastAsia="Times New Roman" w:hAnsi="Consolas" w:cs="Times New Roman"/>
+          <w:color w:val="B5CEA8"/>
+          <w:sz w:val="21"/>
+          <w:szCs w:val="21"/>
+        </w:rPr>
+        <w:t>13</w:t>
+      </w:r>
+      <w:r>
+        <w:rPr>
+          <w:rFonts w:ascii="Consolas" w:eastAsia="Times New Roman" w:hAnsi="Consolas" w:cs="Times New Roman"/>
+          <w:color w:val="D4D4D4"/>
+          <w:sz w:val="21"/>
+          <w:szCs w:val="21"/>
+        </w:rPr>
+        <w:t>])</w:t>
+      </w:r>
+    </w:p>
+    <w:p>
+      <w:pPr>
+        <w:shd w:val="clear" w:color="auto" w:fill="1E1E1E"/>
+        <w:spacing w:after="0" w:line="285" w:lineRule="atLeast"/>
+        <w:rPr>
+          <w:rFonts w:ascii="Consolas" w:eastAsia="Times New Roman" w:hAnsi="Consolas" w:cs="Times New Roman"/>
+          <w:color w:val="D4D4D4"/>
+          <w:sz w:val="21"/>
+          <w:szCs w:val="21"/>
+        </w:rPr>
+      </w:pPr>
+      <w:r>
+        <w:rPr>
+          <w:rFonts w:ascii="Consolas" w:eastAsia="Times New Roman" w:hAnsi="Consolas" w:cs="Times New Roman"/>
+          <w:color w:val="D4D4D4"/>
+          <w:sz w:val="21"/>
+          <w:szCs w:val="21"/>
+        </w:rPr>
+        <w:t>prediction = decision_tree.predict(features_test)</w:t>
+      </w:r>
+    </w:p>
+    <w:p>
+      <w:pPr>
+        <w:shd w:val="clear" w:color="auto" w:fill="1E1E1E"/>
+        <w:spacing w:after="0" w:line="285" w:lineRule="atLeast"/>
+        <w:rPr>
+          <w:rFonts w:ascii="Consolas" w:eastAsia="Times New Roman" w:hAnsi="Consolas" w:cs="Times New Roman"/>
+          <w:color w:val="D4D4D4"/>
+          <w:sz w:val="21"/>
+          <w:szCs w:val="21"/>
+        </w:rPr>
+      </w:pPr>
+      <w:r>
+        <w:rPr>
+          <w:rFonts w:ascii="Consolas" w:eastAsia="Times New Roman" w:hAnsi="Consolas" w:cs="Times New Roman"/>
+          <w:color w:val="D4D4D4"/>
+          <w:sz w:val="21"/>
+          <w:szCs w:val="21"/>
+        </w:rPr>
+        <w:t>i = </w:t>
+      </w:r>
+      <w:r>
+        <w:rPr>
+          <w:rFonts w:ascii="Consolas" w:eastAsia="Times New Roman" w:hAnsi="Consolas" w:cs="Times New Roman"/>
+          <w:color w:val="B5CEA8"/>
+          <w:sz w:val="21"/>
+          <w:szCs w:val="21"/>
+        </w:rPr>
+        <w:t>0</w:t>
+      </w:r>
+    </w:p>
+    <w:p>
+      <w:pPr>
+        <w:shd w:val="clear" w:color="auto" w:fill="1E1E1E"/>
+        <w:spacing w:after="0" w:line="285" w:lineRule="atLeast"/>
+        <w:rPr>
+          <w:rFonts w:ascii="Consolas" w:eastAsia="Times New Roman" w:hAnsi="Consolas" w:cs="Times New Roman"/>
+          <w:color w:val="D4D4D4"/>
+          <w:sz w:val="21"/>
+          <w:szCs w:val="21"/>
+        </w:rPr>
+      </w:pPr>
+      <w:r>
+        <w:rPr>
+          <w:rFonts w:ascii="Consolas" w:eastAsia="Times New Roman" w:hAnsi="Consolas" w:cs="Times New Roman"/>
+          <w:color w:val="D4D4D4"/>
+          <w:sz w:val="21"/>
+          <w:szCs w:val="21"/>
+        </w:rPr>
+        <w:t>correct = </w:t>
+      </w:r>
+      <w:r>
+        <w:rPr>
+          <w:rFonts w:ascii="Consolas" w:eastAsia="Times New Roman" w:hAnsi="Consolas" w:cs="Times New Roman"/>
+          <w:color w:val="B5CEA8"/>
+          <w:sz w:val="21"/>
+          <w:szCs w:val="21"/>
+        </w:rPr>
+        <w:t>0</w:t>
+      </w:r>
+    </w:p>
+    <w:p>
+      <w:pPr>
+        <w:shd w:val="clear" w:color="auto" w:fill="1E1E1E"/>
+        <w:spacing w:after="0" w:line="285" w:lineRule="atLeast"/>
+        <w:rPr>
+          <w:rFonts w:ascii="Consolas" w:eastAsia="Times New Roman" w:hAnsi="Consolas" w:cs="Times New Roman"/>
+          <w:color w:val="D4D4D4"/>
+          <w:sz w:val="21"/>
+          <w:szCs w:val="21"/>
+        </w:rPr>
+      </w:pPr>
+      <w:r>
+        <w:rPr>
+          <w:rFonts w:ascii="Consolas" w:eastAsia="Times New Roman" w:hAnsi="Consolas" w:cs="Times New Roman"/>
+          <w:color w:val="C586C0"/>
+          <w:sz w:val="21"/>
+          <w:szCs w:val="21"/>
+        </w:rPr>
+        <w:t>while</w:t>
+      </w:r>
+      <w:r>
+        <w:rPr>
+          <w:rFonts w:ascii="Consolas" w:eastAsia="Times New Roman" w:hAnsi="Consolas" w:cs="Times New Roman"/>
+          <w:color w:val="D4D4D4"/>
+          <w:sz w:val="21"/>
+          <w:szCs w:val="21"/>
+        </w:rPr>
+        <w:t> i &lt; </w:t>
+      </w:r>
+      <w:r>
+        <w:rPr>
+          <w:rFonts w:ascii="Consolas" w:eastAsia="Times New Roman" w:hAnsi="Consolas" w:cs="Times New Roman"/>
+          <w:color w:val="DCDCAA"/>
+          <w:sz w:val="21"/>
+          <w:szCs w:val="21"/>
+        </w:rPr>
+        <w:t>len</w:t>
+      </w:r>
+      <w:r>
+        <w:rPr>
+          <w:rFonts w:ascii="Consolas" w:eastAsia="Times New Roman" w:hAnsi="Consolas" w:cs="Times New Roman"/>
+          <w:color w:val="D4D4D4"/>
+          <w:sz w:val="21"/>
+          <w:szCs w:val="21"/>
+        </w:rPr>
+        <w:t>(prediction):</w:t>
+      </w:r>
+    </w:p>
+    <w:p>
+      <w:pPr>
+        <w:shd w:val="clear" w:color="auto" w:fill="1E1E1E"/>
+        <w:spacing w:after="0" w:line="285" w:lineRule="atLeast"/>
+        <w:rPr>
+          <w:rFonts w:ascii="Consolas" w:eastAsia="Times New Roman" w:hAnsi="Consolas" w:cs="Times New Roman"/>
+          <w:color w:val="D4D4D4"/>
+          <w:sz w:val="21"/>
+          <w:szCs w:val="21"/>
+        </w:rPr>
+      </w:pPr>
+      <w:r>
+        <w:rPr>
+          <w:rFonts w:ascii="Consolas" w:eastAsia="Times New Roman" w:hAnsi="Consolas" w:cs="Times New Roman"/>
+          <w:color w:val="D4D4D4"/>
+          <w:sz w:val="21"/>
+          <w:szCs w:val="21"/>
+        </w:rPr>
+        <w:t>    </w:t>
+      </w:r>
+      <w:r>
+        <w:rPr>
+          <w:rFonts w:ascii="Consolas" w:eastAsia="Times New Roman" w:hAnsi="Consolas" w:cs="Times New Roman"/>
+          <w:color w:val="C586C0"/>
+          <w:sz w:val="21"/>
+          <w:szCs w:val="21"/>
+        </w:rPr>
+        <w:t>if</w:t>
+      </w:r>
+      <w:r>
+        <w:rPr>
+          <w:rFonts w:ascii="Consolas" w:eastAsia="Times New Roman" w:hAnsi="Consolas" w:cs="Times New Roman"/>
+          <w:color w:val="D4D4D4"/>
+          <w:sz w:val="21"/>
+          <w:szCs w:val="21"/>
+        </w:rPr>
+        <w:t> prediction[i] == answer_test[i]:</w:t>
+      </w:r>
+    </w:p>
+    <w:p>
+      <w:pPr>
+        <w:shd w:val="clear" w:color="auto" w:fill="1E1E1E"/>
+        <w:spacing w:after="0" w:line="285" w:lineRule="atLeast"/>
+        <w:rPr>
+          <w:rFonts w:ascii="Consolas" w:eastAsia="Times New Roman" w:hAnsi="Consolas" w:cs="Times New Roman"/>
+          <w:color w:val="D4D4D4"/>
+          <w:sz w:val="21"/>
+          <w:szCs w:val="21"/>
+        </w:rPr>
+      </w:pPr>
+      <w:r>
+        <w:rPr>
+          <w:rFonts w:ascii="Consolas" w:eastAsia="Times New Roman" w:hAnsi="Consolas" w:cs="Times New Roman"/>
+          <w:color w:val="D4D4D4"/>
+          <w:sz w:val="21"/>
+          <w:szCs w:val="21"/>
+        </w:rPr>
+        <w:t>        correct += </w:t>
+      </w:r>
+      <w:r>
+        <w:rPr>
+          <w:rFonts w:ascii="Consolas" w:eastAsia="Times New Roman" w:hAnsi="Consolas" w:cs="Times New Roman"/>
+          <w:color w:val="B5CEA8"/>
+          <w:sz w:val="21"/>
+          <w:szCs w:val="21"/>
+        </w:rPr>
+        <w:t>1</w:t>
+      </w:r>
+    </w:p>
+    <w:p>
+      <w:pPr>
+        <w:shd w:val="clear" w:color="auto" w:fill="1E1E1E"/>
+        <w:spacing w:after="0" w:line="285" w:lineRule="atLeast"/>
+        <w:rPr>
+          <w:rFonts w:ascii="Consolas" w:eastAsia="Times New Roman" w:hAnsi="Consolas" w:cs="Times New Roman"/>
+          <w:color w:val="D4D4D4"/>
+          <w:sz w:val="21"/>
+          <w:szCs w:val="21"/>
+        </w:rPr>
+      </w:pPr>
+      <w:r>
+        <w:rPr>
+          <w:rFonts w:ascii="Consolas" w:eastAsia="Times New Roman" w:hAnsi="Consolas" w:cs="Times New Roman"/>
+          <w:color w:val="D4D4D4"/>
+          <w:sz w:val="21"/>
+          <w:szCs w:val="21"/>
+        </w:rPr>
+        <w:t>    i += </w:t>
+      </w:r>
+      <w:r>
+        <w:rPr>
+          <w:rFonts w:ascii="Consolas" w:eastAsia="Times New Roman" w:hAnsi="Consolas" w:cs="Times New Roman"/>
+          <w:color w:val="B5CEA8"/>
+          <w:sz w:val="21"/>
+          <w:szCs w:val="21"/>
+        </w:rPr>
+        <w:t>1</w:t>
+      </w:r>
+    </w:p>
+    <w:p>
+      <w:pPr>
+        <w:shd w:val="clear" w:color="auto" w:fill="1E1E1E"/>
+        <w:spacing w:after="0" w:line="285" w:lineRule="atLeast"/>
+        <w:rPr>
+          <w:rFonts w:ascii="Consolas" w:eastAsia="Times New Roman" w:hAnsi="Consolas" w:cs="Times New Roman"/>
+          <w:color w:val="D4D4D4"/>
+          <w:sz w:val="21"/>
+          <w:szCs w:val="21"/>
+        </w:rPr>
+      </w:pPr>
+      <w:r>
+        <w:rPr>
+          <w:rFonts w:ascii="Consolas" w:eastAsia="Times New Roman" w:hAnsi="Consolas" w:cs="Times New Roman"/>
+          <w:color w:val="DCDCAA"/>
+          <w:sz w:val="21"/>
+          <w:szCs w:val="21"/>
+        </w:rPr>
+        <w:t>print</w:t>
+      </w:r>
+      <w:r>
+        <w:rPr>
+          <w:rFonts w:ascii="Consolas" w:eastAsia="Times New Roman" w:hAnsi="Consolas" w:cs="Times New Roman"/>
+          <w:color w:val="D4D4D4"/>
+          <w:sz w:val="21"/>
+          <w:szCs w:val="21"/>
+        </w:rPr>
+        <w:t>(</w:t>
+      </w:r>
+      <w:r>
+        <w:rPr>
+          <w:rFonts w:ascii="Consolas" w:eastAsia="Times New Roman" w:hAnsi="Consolas" w:cs="Times New Roman"/>
+          <w:color w:val="CE9178"/>
+          <w:sz w:val="21"/>
+          <w:szCs w:val="21"/>
+        </w:rPr>
+        <w:t>'The accuracy rate is:'</w:t>
+      </w:r>
+      <w:r>
+        <w:rPr>
+          <w:rFonts w:ascii="Consolas" w:eastAsia="Times New Roman" w:hAnsi="Consolas" w:cs="Times New Roman"/>
+          <w:color w:val="D4D4D4"/>
+          <w:sz w:val="21"/>
+          <w:szCs w:val="21"/>
+        </w:rPr>
+        <w:t>,</w:t>
+      </w:r>
+      <w:r>
+        <w:rPr>
+          <w:rFonts w:ascii="Consolas" w:eastAsia="Times New Roman" w:hAnsi="Consolas" w:cs="Times New Roman"/>
+          <w:color w:val="CE9178"/>
+          <w:sz w:val="21"/>
+          <w:szCs w:val="21"/>
+        </w:rPr>
+        <w:t>"</w:t>
+      </w:r>
+      <w:r>
+        <w:rPr>
+          <w:rFonts w:ascii="Consolas" w:eastAsia="Times New Roman" w:hAnsi="Consolas" w:cs="Times New Roman"/>
+          <w:color w:val="569CD6"/>
+          <w:sz w:val="21"/>
+          <w:szCs w:val="21"/>
+        </w:rPr>
+        <w:t>{:.2%}</w:t>
+      </w:r>
+      <w:r>
+        <w:rPr>
+          <w:rFonts w:ascii="Consolas" w:eastAsia="Times New Roman" w:hAnsi="Consolas" w:cs="Times New Roman"/>
+          <w:color w:val="CE9178"/>
+          <w:sz w:val="21"/>
+          <w:szCs w:val="21"/>
+        </w:rPr>
+        <w:t>"</w:t>
+      </w:r>
+      <w:r>
+        <w:rPr>
+          <w:rFonts w:ascii="Consolas" w:eastAsia="Times New Roman" w:hAnsi="Consolas" w:cs="Times New Roman"/>
+          <w:color w:val="D4D4D4"/>
+          <w:sz w:val="21"/>
+          <w:szCs w:val="21"/>
+        </w:rPr>
+        <w:t>.format(correct/i))</w:t>
+      </w:r>
+    </w:p>
+    <w:p>
+      <w:r>
+        <w:lastRenderedPageBreak/>
+        <w:t xml:space="preserve">The accuracy </w:t>
+      </w:r>
+      <w:r>
+        <w:t xml:space="preserve">of my </w:t>
+      </w:r>
+      <w:r>
         <w:rPr>
           <w:rFonts w:hint="eastAsia"/>
+        </w:rPr>
+        <w:t>method</w:t>
+      </w:r>
+      <w:r>
+        <w:t xml:space="preserve"> </w:t>
+      </w:r>
+      <w:r>
+        <w:rPr>
+          <w:rFonts w:hint="eastAsia"/>
+        </w:rPr>
+        <w:t>is</w:t>
+      </w:r>
+      <w:r>
+        <w:t xml:space="preserve"> </w:t>
+      </w:r>
+      <w:r>
+        <w:rPr>
+          <w:rFonts w:hint="eastAsia"/>
+        </w:rPr>
+        <w:t>about</w:t>
+      </w:r>
+      <w:r>
+        <w:t xml:space="preserve"> </w:t>
+      </w:r>
+      <w:r>
+        <w:rPr>
+          <w:rFonts w:hint="eastAsia"/>
+        </w:rPr>
+        <w:t>85%</w:t>
+      </w:r>
+      <w:r>
+        <w:t xml:space="preserve"> </w:t>
+      </w:r>
+      <w:r>
+        <w:rPr>
+          <w:rFonts w:hint="eastAsia"/>
+        </w:rPr>
+        <w:t>in</w:t>
+      </w:r>
+      <w:r>
+        <w:t xml:space="preserve"> test dataset.</w:t>
+      </w:r>
+    </w:p>
+    <w:p>
+      <w:pPr>
+        <w:rPr>
+          <w:iCs/>
+          <w:lang w:val="en-US"/>
+        </w:rPr>
+      </w:pPr>
+    </w:p>
+    <w:p>
+      <w:pPr>
+        <w:rPr>
           <w:iCs/>
           <w:lang w:val="en-US"/>
         </w:rPr>
@@ -16395,7 +18493,7 @@
 </file>
 
 <file path=customXml/itemProps2.xml><?xml version="1.0" encoding="utf-8"?>
-<ds:datastoreItem xmlns:ds="http://schemas.openxmlformats.org/officeDocument/2006/customXml" ds:itemID="{7B34A997-69DB-4F53-B999-AC1DAB846892}">
+<ds:datastoreItem xmlns:ds="http://schemas.openxmlformats.org/officeDocument/2006/customXml" ds:itemID="{7AA21B75-1B0C-4F20-BBC9-F610AC0BC56E}">
   <ds:schemaRefs>
     <ds:schemaRef ds:uri="http://schemas.openxmlformats.org/officeDocument/2006/bibliography"/>
   </ds:schemaRefs>

--- a/ass/ass2/Haowei Lou.docx
+++ b/ass/ass2/Haowei Lou.docx
@@ -10,7 +10,6 @@
           <w:docPartUnique/>
         </w:docPartObj>
       </w:sdtPr>
-      <w:sdtEndPr/>
       <w:sdtContent>
         <w:p>
           <w:pPr>
@@ -149,7 +148,6 @@
                                       <w:calendar w:val="gregorian"/>
                                     </w:date>
                                   </w:sdtPr>
-                                  <w:sdtEndPr/>
                                   <w:sdtContent>
                                     <w:p>
                                       <w:pPr>
@@ -3463,7 +3461,6 @@
                                 <w:calendar w:val="gregorian"/>
                               </w:date>
                             </w:sdtPr>
-                            <w:sdtEndPr/>
                             <w:sdtContent>
                               <w:p>
                                 <w:pPr>
@@ -3689,7 +3686,6 @@
                                     <w:dataBinding w:prefixMappings="xmlns:ns0='http://purl.org/dc/elements/1.1/' xmlns:ns1='http://schemas.openxmlformats.org/package/2006/metadata/core-properties' " w:xpath="/ns1:coreProperties[1]/ns0:creator[1]" w:storeItemID="{6C3C8BC8-F283-45AE-878A-BAB7291924A1}"/>
                                     <w:text/>
                                   </w:sdtPr>
-                                  <w:sdtEndPr/>
                                   <w:sdtContent>
                                     <w:r>
                                       <w:rPr>
@@ -3725,7 +3721,6 @@
                                     <w:dataBinding w:prefixMappings="xmlns:ns0='http://schemas.openxmlformats.org/officeDocument/2006/extended-properties' " w:xpath="/ns0:Properties[1]/ns0:Company[1]" w:storeItemID="{6668398D-A668-4E3E-A5EB-62B293D839F1}"/>
                                     <w:text/>
                                   </w:sdtPr>
-                                  <w:sdtEndPr/>
                                   <w:sdtContent>
                                     <w:r>
                                       <w:rPr>
@@ -3790,7 +3785,6 @@
                               <w:dataBinding w:prefixMappings="xmlns:ns0='http://purl.org/dc/elements/1.1/' xmlns:ns1='http://schemas.openxmlformats.org/package/2006/metadata/core-properties' " w:xpath="/ns1:coreProperties[1]/ns0:creator[1]" w:storeItemID="{6C3C8BC8-F283-45AE-878A-BAB7291924A1}"/>
                               <w:text/>
                             </w:sdtPr>
-                            <w:sdtEndPr/>
                             <w:sdtContent>
                               <w:r>
                                 <w:rPr>
@@ -3826,7 +3820,6 @@
                               <w:dataBinding w:prefixMappings="xmlns:ns0='http://schemas.openxmlformats.org/officeDocument/2006/extended-properties' " w:xpath="/ns0:Properties[1]/ns0:Company[1]" w:storeItemID="{6668398D-A668-4E3E-A5EB-62B293D839F1}"/>
                               <w:text/>
                             </w:sdtPr>
-                            <w:sdtEndPr/>
                             <w:sdtContent>
                               <w:r>
                                 <w:rPr>
@@ -3943,7 +3936,6 @@
                                     <w:dataBinding w:prefixMappings="xmlns:ns0='http://purl.org/dc/elements/1.1/' xmlns:ns1='http://schemas.openxmlformats.org/package/2006/metadata/core-properties' " w:xpath="/ns1:coreProperties[1]/ns0:title[1]" w:storeItemID="{6C3C8BC8-F283-45AE-878A-BAB7291924A1}"/>
                                     <w:text/>
                                   </w:sdtPr>
-                                  <w:sdtEndPr/>
                                   <w:sdtContent>
                                     <w:r>
                                       <w:rPr>
@@ -3979,7 +3971,6 @@
                                     <w:dataBinding w:prefixMappings="xmlns:ns0='http://purl.org/dc/elements/1.1/' xmlns:ns1='http://schemas.openxmlformats.org/package/2006/metadata/core-properties' " w:xpath="/ns1:coreProperties[1]/ns0:subject[1]" w:storeItemID="{6C3C8BC8-F283-45AE-878A-BAB7291924A1}"/>
                                     <w:text/>
                                   </w:sdtPr>
-                                  <w:sdtEndPr/>
                                   <w:sdtContent>
                                     <w:r>
                                       <w:rPr>
@@ -4040,7 +4031,6 @@
                               <w:dataBinding w:prefixMappings="xmlns:ns0='http://purl.org/dc/elements/1.1/' xmlns:ns1='http://schemas.openxmlformats.org/package/2006/metadata/core-properties' " w:xpath="/ns1:coreProperties[1]/ns0:title[1]" w:storeItemID="{6C3C8BC8-F283-45AE-878A-BAB7291924A1}"/>
                               <w:text/>
                             </w:sdtPr>
-                            <w:sdtEndPr/>
                             <w:sdtContent>
                               <w:r>
                                 <w:rPr>
@@ -4076,7 +4066,6 @@
                               <w:dataBinding w:prefixMappings="xmlns:ns0='http://purl.org/dc/elements/1.1/' xmlns:ns1='http://schemas.openxmlformats.org/package/2006/metadata/core-properties' " w:xpath="/ns1:coreProperties[1]/ns0:subject[1]" w:storeItemID="{6C3C8BC8-F283-45AE-878A-BAB7291924A1}"/>
                               <w:text/>
                             </w:sdtPr>
-                            <w:sdtEndPr/>
                             <w:sdtContent>
                               <w:r>
                                 <w:rPr>
@@ -5572,9 +5561,11 @@
       <w:r>
         <w:t xml:space="preserve"> </w:t>
       </w:r>
+      <w:proofErr w:type="gramStart"/>
       <w:r>
         <w:t>Entropy(</w:t>
       </w:r>
+      <w:proofErr w:type="gramEnd"/>
       <w:r>
         <w:t>Author</w:t>
       </w:r>
@@ -6467,8 +6458,13 @@
       <w:r>
         <w:t xml:space="preserve"> </w:t>
       </w:r>
-      <w:r>
-        <w:t xml:space="preserve">followups, </w:t>
+      <w:proofErr w:type="spellStart"/>
+      <w:r>
+        <w:t>followups</w:t>
+      </w:r>
+      <w:proofErr w:type="spellEnd"/>
+      <w:r>
+        <w:t xml:space="preserve">, </w:t>
       </w:r>
       <w:r>
         <w:t>6 of them are skip and 2 of them are read</w:t>
@@ -6478,9 +6474,11 @@
       <w:r>
         <w:t>Entropy (</w:t>
       </w:r>
+      <w:proofErr w:type="spellStart"/>
       <w:r>
         <w:t>followup</w:t>
       </w:r>
+      <w:proofErr w:type="spellEnd"/>
       <w:r>
         <w:t xml:space="preserve">) = </w:t>
       </w:r>
@@ -8335,7 +8333,15 @@
         <w:pStyle w:val="3"/>
       </w:pPr>
       <w:r>
-        <w:t>Split by Whereread:</w:t>
+        <w:t xml:space="preserve">Split by </w:t>
+      </w:r>
+      <w:proofErr w:type="spellStart"/>
+      <w:r>
+        <w:t>Whereread</w:t>
+      </w:r>
+      <w:proofErr w:type="spellEnd"/>
+      <w:r>
+        <w:t>:</w:t>
       </w:r>
     </w:p>
     <w:p>
@@ -9494,21 +9500,27 @@
       <w:r>
         <w:t>The average entropy after splitting on ‘</w:t>
       </w:r>
+      <w:proofErr w:type="spellStart"/>
       <w:r>
         <w:t>Whereread</w:t>
       </w:r>
+      <w:proofErr w:type="spellEnd"/>
       <w:r>
         <w:t>,</w:t>
       </w:r>
       <w:r>
         <w:t xml:space="preserve"> </w:t>
       </w:r>
+      <w:proofErr w:type="gramStart"/>
       <w:r>
         <w:t>Entropy(</w:t>
       </w:r>
+      <w:proofErr w:type="spellStart"/>
+      <w:proofErr w:type="gramEnd"/>
       <w:r>
         <w:t>Whereread</w:t>
       </w:r>
+      <w:proofErr w:type="spellEnd"/>
       <w:r>
         <w:t>)</w:t>
       </w:r>
@@ -9589,10 +9601,18 @@
     </w:p>
     <w:p>
       <w:r>
-        <w:t xml:space="preserve">By compare these four </w:t>
-      </w:r>
-      <w:r>
-        <w:t>information gained</w:t>
+        <w:t xml:space="preserve">By compare these </w:t>
+      </w:r>
+      <w:proofErr w:type="gramStart"/>
+      <w:r>
+        <w:t xml:space="preserve">four </w:t>
+      </w:r>
+      <w:r>
+        <w:t>information</w:t>
+      </w:r>
+      <w:proofErr w:type="gramEnd"/>
+      <w:r>
+        <w:t xml:space="preserve"> gained</w:t>
       </w:r>
       <w:r>
         <w:t>. s</w:t>
@@ -11877,7 +11897,15 @@
         <w:t>4</w:t>
       </w:r>
       <w:r>
-        <w:t xml:space="preserve"> followups, </w:t>
+        <w:t xml:space="preserve"> </w:t>
+      </w:r>
+      <w:proofErr w:type="spellStart"/>
+      <w:r>
+        <w:t>followups</w:t>
+      </w:r>
+      <w:proofErr w:type="spellEnd"/>
+      <w:r>
+        <w:t xml:space="preserve">, </w:t>
       </w:r>
       <w:r>
         <w:t>2</w:t>
@@ -11894,7 +11922,15 @@
     </w:p>
     <w:p>
       <w:r>
-        <w:t xml:space="preserve">Entropy (followup) = </w:t>
+        <w:t>Entropy (</w:t>
+      </w:r>
+      <w:proofErr w:type="spellStart"/>
+      <w:r>
+        <w:t>followup</w:t>
+      </w:r>
+      <w:proofErr w:type="spellEnd"/>
+      <w:r>
+        <w:t xml:space="preserve">) = </w:t>
       </w:r>
       <m:oMath>
         <m:nary>
@@ -12269,8 +12305,13 @@
       <w:r>
         <w:t xml:space="preserve"> </w:t>
       </w:r>
-      <w:r>
-        <w:t xml:space="preserve">Entropy(Thread) = </w:t>
+      <w:proofErr w:type="gramStart"/>
+      <w:r>
+        <w:t>Entropy(</w:t>
+      </w:r>
+      <w:proofErr w:type="gramEnd"/>
+      <w:r>
+        <w:t xml:space="preserve">Thread) = </w:t>
       </w:r>
       <m:oMath>
         <m:f>
@@ -12399,9 +12440,11 @@
       <w:r>
         <w:t xml:space="preserve">Split by </w:t>
       </w:r>
+      <w:proofErr w:type="spellStart"/>
       <w:r>
         <w:t>Whereread</w:t>
       </w:r>
+      <w:proofErr w:type="spellEnd"/>
       <w:r>
         <w:t>:</w:t>
       </w:r>
@@ -13654,9 +13697,11 @@
       <w:r>
         <w:t>Entropy(</w:t>
       </w:r>
+      <w:proofErr w:type="spellStart"/>
       <w:r>
         <w:t>Whereread</w:t>
       </w:r>
+      <w:proofErr w:type="spellEnd"/>
       <w:r>
         <w:t xml:space="preserve">) = </w:t>
       </w:r>
@@ -13803,11 +13848,16 @@
       <w:r>
         <w:t xml:space="preserve">By compare these </w:t>
       </w:r>
+      <w:proofErr w:type="gramStart"/>
       <w:r>
         <w:t>three</w:t>
       </w:r>
       <w:r>
-        <w:t xml:space="preserve"> information gained. select </w:t>
+        <w:t xml:space="preserve"> information</w:t>
+      </w:r>
+      <w:proofErr w:type="gramEnd"/>
+      <w:r>
+        <w:t xml:space="preserve"> gained. select </w:t>
       </w:r>
       <w:r>
         <w:t>thread</w:t>
@@ -13855,10 +13905,18 @@
         <w:t xml:space="preserve">and </w:t>
       </w:r>
       <w:r>
-        <w:t>‘thread’</w:t>
-      </w:r>
-      <w:r>
-        <w:t>have been deducted.</w:t>
+        <w:t>‘</w:t>
+      </w:r>
+      <w:proofErr w:type="spellStart"/>
+      <w:r>
+        <w:t>thread’</w:t>
+      </w:r>
+      <w:r>
+        <w:t>have</w:t>
+      </w:r>
+      <w:proofErr w:type="spellEnd"/>
+      <w:r>
+        <w:t xml:space="preserve"> been deducted.</w:t>
       </w:r>
       <w:r>
         <w:t xml:space="preserve"> And we have a clear classification if split by author, thus the third node should be author</w:t>
@@ -13953,14 +14011,24 @@
         <w:t xml:space="preserve"> </w:t>
       </w:r>
       <w:r>
-        <w:t>Author-&gt;Thread-&gt;Length-&gt;Where_read</w:t>
-      </w:r>
-      <w:r>
-        <w:t>-&gt;User_action</w:t>
+        <w:t>Author-&gt;Thread-&gt;Length-&gt;</w:t>
+      </w:r>
+      <w:proofErr w:type="spellStart"/>
+      <w:r>
+        <w:t>Where_read</w:t>
+      </w:r>
+      <w:proofErr w:type="spellEnd"/>
+      <w:r>
+        <w:t>-&gt;</w:t>
+      </w:r>
+      <w:proofErr w:type="spellStart"/>
+      <w:r>
+        <w:t>User_action</w:t>
       </w:r>
       <w:r>
         <w:t>s</w:t>
       </w:r>
+      <w:proofErr w:type="spellEnd"/>
     </w:p>
     <w:p>
       <w:r>
@@ -14031,7 +14099,20 @@
         <w:t>,</w:t>
       </w:r>
       <w:r>
-        <w:t xml:space="preserve"> e19 in table, &lt;unknown,new,long,work&gt;</w:t>
+        <w:t xml:space="preserve"> e19 in table, &lt;</w:t>
+      </w:r>
+      <w:proofErr w:type="spellStart"/>
+      <w:proofErr w:type="gramStart"/>
+      <w:r>
+        <w:t>unknown,new</w:t>
+      </w:r>
+      <w:proofErr w:type="gramEnd"/>
+      <w:r>
+        <w:t>,long,work</w:t>
+      </w:r>
+      <w:proofErr w:type="spellEnd"/>
+      <w:r>
+        <w:t>&gt;</w:t>
       </w:r>
       <w:r>
         <w:t xml:space="preserve">, </w:t>
@@ -14107,9 +14188,24 @@
       <w:r>
         <w:t>&lt;</w:t>
       </w:r>
-      <w:r>
-        <w:t>WhereRead, Thread,Length,Author</w:t>
-      </w:r>
+      <w:proofErr w:type="spellStart"/>
+      <w:r>
+        <w:t>WhereRead</w:t>
+      </w:r>
+      <w:proofErr w:type="spellEnd"/>
+      <w:r>
+        <w:t xml:space="preserve">, </w:t>
+      </w:r>
+      <w:proofErr w:type="spellStart"/>
+      <w:proofErr w:type="gramStart"/>
+      <w:r>
+        <w:t>Thread,Length</w:t>
+      </w:r>
+      <w:proofErr w:type="gramEnd"/>
+      <w:r>
+        <w:t>,Author</w:t>
+      </w:r>
+      <w:proofErr w:type="spellEnd"/>
       <w:r>
         <w:t>&gt;</w:t>
       </w:r>
@@ -14203,11 +14299,24 @@
       <w:r>
         <w:t xml:space="preserve">, </w:t>
       </w:r>
+      <w:proofErr w:type="gramStart"/>
       <w:r>
         <w:t>where</w:t>
       </w:r>
       <w:r>
-        <w:t xml:space="preserve"> , &lt;unknown,new,long,work&gt; </w:t>
+        <w:t xml:space="preserve"> ,</w:t>
+      </w:r>
+      <w:proofErr w:type="gramEnd"/>
+      <w:r>
+        <w:t xml:space="preserve"> &lt;</w:t>
+      </w:r>
+      <w:proofErr w:type="spellStart"/>
+      <w:r>
+        <w:t>unknown,new,long,work</w:t>
+      </w:r>
+      <w:proofErr w:type="spellEnd"/>
+      <w:r>
+        <w:t xml:space="preserve">&gt; </w:t>
       </w:r>
       <w:r>
         <w:t>= skip</w:t>
@@ -14941,7 +15050,21 @@
         <w:rPr>
           <w:lang w:val="en-GB"/>
         </w:rPr>
-        <w:t>[Author,Thread,Length],[Author,Length,Thread],[Thread,Author,Length],[Thread,Length,Author],[Length,Author,Thread],[Length,Thread,Author].</w:t>
+        <w:t>[</w:t>
+      </w:r>
+      <w:proofErr w:type="gramStart"/>
+      <w:r>
+        <w:rPr>
+          <w:lang w:val="en-GB"/>
+        </w:rPr>
+        <w:t>Author,Thread</w:t>
+      </w:r>
+      <w:proofErr w:type="gramEnd"/>
+      <w:r>
+        <w:rPr>
+          <w:lang w:val="en-GB"/>
+        </w:rPr>
+        <w:t>,Length],[Author,Length,Thread],[Thread,Author,Length],[Thread,Length,Author],[Length,Author,Thread],[Length,Thread,Author].</w:t>
       </w:r>
     </w:p>
     <w:p>
@@ -14950,6 +15073,7 @@
           <w:lang w:val="en-GB"/>
         </w:rPr>
       </w:pPr>
+      <w:proofErr w:type="gramStart"/>
       <w:r>
         <w:rPr>
           <w:lang w:val="en-GB"/>
@@ -14960,7 +15084,14 @@
         <w:rPr>
           <w:lang w:val="en-GB"/>
         </w:rPr>
-        <w:t>[Length, Thread, Author]</w:t>
+        <w:t>[</w:t>
+      </w:r>
+      <w:proofErr w:type="gramEnd"/>
+      <w:r>
+        <w:rPr>
+          <w:lang w:val="en-GB"/>
+        </w:rPr>
+        <w:t>Length, Thread, Author]</w:t>
       </w:r>
       <w:r>
         <w:rPr>
@@ -15213,7 +15344,27 @@
           <w:sz w:val="21"/>
           <w:szCs w:val="21"/>
         </w:rPr>
-        <w:t> numpy </w:t>
+        <w:t> </w:t>
+      </w:r>
+      <w:proofErr w:type="spellStart"/>
+      <w:r>
+        <w:rPr>
+          <w:rFonts w:ascii="Consolas" w:eastAsia="Times New Roman" w:hAnsi="Consolas" w:cs="Times New Roman"/>
+          <w:color w:val="D4D4D4"/>
+          <w:sz w:val="21"/>
+          <w:szCs w:val="21"/>
+        </w:rPr>
+        <w:t>numpy</w:t>
+      </w:r>
+      <w:proofErr w:type="spellEnd"/>
+      <w:r>
+        <w:rPr>
+          <w:rFonts w:ascii="Consolas" w:eastAsia="Times New Roman" w:hAnsi="Consolas" w:cs="Times New Roman"/>
+          <w:color w:val="D4D4D4"/>
+          <w:sz w:val="21"/>
+          <w:szCs w:val="21"/>
+        </w:rPr>
+        <w:t> </w:t>
       </w:r>
       <w:r>
         <w:rPr>
@@ -15309,7 +15460,27 @@
           <w:sz w:val="21"/>
           <w:szCs w:val="21"/>
         </w:rPr>
-        <w:t> sklearn </w:t>
+        <w:t> </w:t>
+      </w:r>
+      <w:proofErr w:type="spellStart"/>
+      <w:r>
+        <w:rPr>
+          <w:rFonts w:ascii="Consolas" w:eastAsia="Times New Roman" w:hAnsi="Consolas" w:cs="Times New Roman"/>
+          <w:color w:val="D4D4D4"/>
+          <w:sz w:val="21"/>
+          <w:szCs w:val="21"/>
+        </w:rPr>
+        <w:t>sklearn</w:t>
+      </w:r>
+      <w:proofErr w:type="spellEnd"/>
+      <w:r>
+        <w:rPr>
+          <w:rFonts w:ascii="Consolas" w:eastAsia="Times New Roman" w:hAnsi="Consolas" w:cs="Times New Roman"/>
+          <w:color w:val="D4D4D4"/>
+          <w:sz w:val="21"/>
+          <w:szCs w:val="21"/>
+        </w:rPr>
+        <w:t> </w:t>
       </w:r>
       <w:r>
         <w:rPr>
@@ -15327,8 +15498,19 @@
           <w:sz w:val="21"/>
           <w:szCs w:val="21"/>
         </w:rPr>
-        <w:t> preprocessing</w:t>
-      </w:r>
+        <w:t> </w:t>
+      </w:r>
+      <w:proofErr w:type="spellStart"/>
+      <w:r>
+        <w:rPr>
+          <w:rFonts w:ascii="Consolas" w:eastAsia="Times New Roman" w:hAnsi="Consolas" w:cs="Times New Roman"/>
+          <w:color w:val="D4D4D4"/>
+          <w:sz w:val="21"/>
+          <w:szCs w:val="21"/>
+        </w:rPr>
+        <w:t>preprocessing</w:t>
+      </w:r>
+      <w:proofErr w:type="spellEnd"/>
     </w:p>
     <w:p>
       <w:pPr>
@@ -15357,7 +15539,27 @@
           <w:sz w:val="21"/>
           <w:szCs w:val="21"/>
         </w:rPr>
-        <w:t> sklearn </w:t>
+        <w:t> </w:t>
+      </w:r>
+      <w:proofErr w:type="spellStart"/>
+      <w:r>
+        <w:rPr>
+          <w:rFonts w:ascii="Consolas" w:eastAsia="Times New Roman" w:hAnsi="Consolas" w:cs="Times New Roman"/>
+          <w:color w:val="D4D4D4"/>
+          <w:sz w:val="21"/>
+          <w:szCs w:val="21"/>
+        </w:rPr>
+        <w:t>sklearn</w:t>
+      </w:r>
+      <w:proofErr w:type="spellEnd"/>
+      <w:r>
+        <w:rPr>
+          <w:rFonts w:ascii="Consolas" w:eastAsia="Times New Roman" w:hAnsi="Consolas" w:cs="Times New Roman"/>
+          <w:color w:val="D4D4D4"/>
+          <w:sz w:val="21"/>
+          <w:szCs w:val="21"/>
+        </w:rPr>
+        <w:t> </w:t>
       </w:r>
       <w:r>
         <w:rPr>
@@ -15405,7 +15607,29 @@
           <w:sz w:val="21"/>
           <w:szCs w:val="21"/>
         </w:rPr>
-        <w:t> sklearn.preprocessing </w:t>
+        <w:t> </w:t>
+      </w:r>
+      <w:proofErr w:type="spellStart"/>
+      <w:proofErr w:type="gramStart"/>
+      <w:r>
+        <w:rPr>
+          <w:rFonts w:ascii="Consolas" w:eastAsia="Times New Roman" w:hAnsi="Consolas" w:cs="Times New Roman"/>
+          <w:color w:val="D4D4D4"/>
+          <w:sz w:val="21"/>
+          <w:szCs w:val="21"/>
+        </w:rPr>
+        <w:t>sklearn.preprocessing</w:t>
+      </w:r>
+      <w:proofErr w:type="spellEnd"/>
+      <w:proofErr w:type="gramEnd"/>
+      <w:r>
+        <w:rPr>
+          <w:rFonts w:ascii="Consolas" w:eastAsia="Times New Roman" w:hAnsi="Consolas" w:cs="Times New Roman"/>
+          <w:color w:val="D4D4D4"/>
+          <w:sz w:val="21"/>
+          <w:szCs w:val="21"/>
+        </w:rPr>
+        <w:t> </w:t>
       </w:r>
       <w:r>
         <w:rPr>
@@ -15423,8 +15647,19 @@
           <w:sz w:val="21"/>
           <w:szCs w:val="21"/>
         </w:rPr>
-        <w:t> LabelEncoder</w:t>
-      </w:r>
+        <w:t> </w:t>
+      </w:r>
+      <w:proofErr w:type="spellStart"/>
+      <w:r>
+        <w:rPr>
+          <w:rFonts w:ascii="Consolas" w:eastAsia="Times New Roman" w:hAnsi="Consolas" w:cs="Times New Roman"/>
+          <w:color w:val="D4D4D4"/>
+          <w:sz w:val="21"/>
+          <w:szCs w:val="21"/>
+        </w:rPr>
+        <w:t>LabelEncoder</w:t>
+      </w:r>
+      <w:proofErr w:type="spellEnd"/>
     </w:p>
     <w:p>
       <w:pPr>
@@ -15456,7 +15691,38 @@
           <w:sz w:val="21"/>
           <w:szCs w:val="21"/>
         </w:rPr>
-        <w:t>data = pd.read_csv(</w:t>
+        <w:t>data = </w:t>
+      </w:r>
+      <w:proofErr w:type="spellStart"/>
+      <w:proofErr w:type="gramStart"/>
+      <w:r>
+        <w:rPr>
+          <w:rFonts w:ascii="Consolas" w:eastAsia="Times New Roman" w:hAnsi="Consolas" w:cs="Times New Roman"/>
+          <w:color w:val="D4D4D4"/>
+          <w:sz w:val="21"/>
+          <w:szCs w:val="21"/>
+        </w:rPr>
+        <w:t>pd.read</w:t>
+      </w:r>
+      <w:proofErr w:type="gramEnd"/>
+      <w:r>
+        <w:rPr>
+          <w:rFonts w:ascii="Consolas" w:eastAsia="Times New Roman" w:hAnsi="Consolas" w:cs="Times New Roman"/>
+          <w:color w:val="D4D4D4"/>
+          <w:sz w:val="21"/>
+          <w:szCs w:val="21"/>
+        </w:rPr>
+        <w:t>_csv</w:t>
+      </w:r>
+      <w:proofErr w:type="spellEnd"/>
+      <w:r>
+        <w:rPr>
+          <w:rFonts w:ascii="Consolas" w:eastAsia="Times New Roman" w:hAnsi="Consolas" w:cs="Times New Roman"/>
+          <w:color w:val="D4D4D4"/>
+          <w:sz w:val="21"/>
+          <w:szCs w:val="21"/>
+        </w:rPr>
+        <w:t>(</w:t>
       </w:r>
       <w:r>
         <w:rPr>
@@ -15465,7 +15731,17 @@
           <w:sz w:val="21"/>
           <w:szCs w:val="21"/>
         </w:rPr>
-        <w:t>'./adult.data'</w:t>
+        <w:t>'./</w:t>
+      </w:r>
+      <w:proofErr w:type="spellStart"/>
+      <w:r>
+        <w:rPr>
+          <w:rFonts w:ascii="Consolas" w:eastAsia="Times New Roman" w:hAnsi="Consolas" w:cs="Times New Roman"/>
+          <w:color w:val="CE9178"/>
+          <w:sz w:val="21"/>
+          <w:szCs w:val="21"/>
+        </w:rPr>
+        <w:t>adult.data'</w:t>
       </w:r>
       <w:r>
         <w:rPr>
@@ -15485,6 +15761,7 @@
         </w:rPr>
         <w:t>header</w:t>
       </w:r>
+      <w:proofErr w:type="spellEnd"/>
       <w:r>
         <w:rPr>
           <w:rFonts w:ascii="Consolas" w:eastAsia="Times New Roman" w:hAnsi="Consolas" w:cs="Times New Roman"/>
@@ -15540,7 +15817,29 @@
           <w:sz w:val="21"/>
           <w:szCs w:val="21"/>
         </w:rPr>
-        <w:t>features = data.iloc[:,:-</w:t>
+        <w:t>features = </w:t>
+      </w:r>
+      <w:proofErr w:type="spellStart"/>
+      <w:proofErr w:type="gramStart"/>
+      <w:r>
+        <w:rPr>
+          <w:rFonts w:ascii="Consolas" w:eastAsia="Times New Roman" w:hAnsi="Consolas" w:cs="Times New Roman"/>
+          <w:color w:val="D4D4D4"/>
+          <w:sz w:val="21"/>
+          <w:szCs w:val="21"/>
+        </w:rPr>
+        <w:t>data.iloc</w:t>
+      </w:r>
+      <w:proofErr w:type="spellEnd"/>
+      <w:proofErr w:type="gramEnd"/>
+      <w:r>
+        <w:rPr>
+          <w:rFonts w:ascii="Consolas" w:eastAsia="Times New Roman" w:hAnsi="Consolas" w:cs="Times New Roman"/>
+          <w:color w:val="D4D4D4"/>
+          <w:sz w:val="21"/>
+          <w:szCs w:val="21"/>
+        </w:rPr>
+        <w:t>[:,:-</w:t>
       </w:r>
       <w:r>
         <w:rPr>
@@ -15579,7 +15878,29 @@
           <w:sz w:val="21"/>
           <w:szCs w:val="21"/>
         </w:rPr>
-        <w:t>answer = data.iloc[:,-</w:t>
+        <w:t>answer = </w:t>
+      </w:r>
+      <w:proofErr w:type="spellStart"/>
+      <w:proofErr w:type="gramStart"/>
+      <w:r>
+        <w:rPr>
+          <w:rFonts w:ascii="Consolas" w:eastAsia="Times New Roman" w:hAnsi="Consolas" w:cs="Times New Roman"/>
+          <w:color w:val="D4D4D4"/>
+          <w:sz w:val="21"/>
+          <w:szCs w:val="21"/>
+        </w:rPr>
+        <w:t>data.iloc</w:t>
+      </w:r>
+      <w:proofErr w:type="spellEnd"/>
+      <w:proofErr w:type="gramEnd"/>
+      <w:r>
+        <w:rPr>
+          <w:rFonts w:ascii="Consolas" w:eastAsia="Times New Roman" w:hAnsi="Consolas" w:cs="Times New Roman"/>
+          <w:color w:val="D4D4D4"/>
+          <w:sz w:val="21"/>
+          <w:szCs w:val="21"/>
+        </w:rPr>
+        <w:t>[:,-</w:t>
       </w:r>
       <w:r>
         <w:rPr>
@@ -15630,7 +15951,27 @@
           <w:sz w:val="21"/>
           <w:szCs w:val="21"/>
         </w:rPr>
-        <w:t>test = pd.read_csv(</w:t>
+        <w:t>test = </w:t>
+      </w:r>
+      <w:proofErr w:type="gramStart"/>
+      <w:r>
+        <w:rPr>
+          <w:rFonts w:ascii="Consolas" w:eastAsia="Times New Roman" w:hAnsi="Consolas" w:cs="Times New Roman"/>
+          <w:color w:val="D4D4D4"/>
+          <w:sz w:val="21"/>
+          <w:szCs w:val="21"/>
+        </w:rPr>
+        <w:t>pd.read</w:t>
+      </w:r>
+      <w:proofErr w:type="gramEnd"/>
+      <w:r>
+        <w:rPr>
+          <w:rFonts w:ascii="Consolas" w:eastAsia="Times New Roman" w:hAnsi="Consolas" w:cs="Times New Roman"/>
+          <w:color w:val="D4D4D4"/>
+          <w:sz w:val="21"/>
+          <w:szCs w:val="21"/>
+        </w:rPr>
+        <w:t>_csv(</w:t>
       </w:r>
       <w:r>
         <w:rPr>
@@ -15743,14 +16084,47 @@
           <w:szCs w:val="21"/>
         </w:rPr>
       </w:pPr>
-      <w:r>
-        <w:rPr>
-          <w:rFonts w:ascii="Consolas" w:eastAsia="Times New Roman" w:hAnsi="Consolas" w:cs="Times New Roman"/>
-          <w:color w:val="D4D4D4"/>
-          <w:sz w:val="21"/>
-          <w:szCs w:val="21"/>
-        </w:rPr>
-        <w:t>features_test = data.iloc[:,:-</w:t>
+      <w:proofErr w:type="spellStart"/>
+      <w:r>
+        <w:rPr>
+          <w:rFonts w:ascii="Consolas" w:eastAsia="Times New Roman" w:hAnsi="Consolas" w:cs="Times New Roman"/>
+          <w:color w:val="D4D4D4"/>
+          <w:sz w:val="21"/>
+          <w:szCs w:val="21"/>
+        </w:rPr>
+        <w:t>features_test</w:t>
+      </w:r>
+      <w:proofErr w:type="spellEnd"/>
+      <w:r>
+        <w:rPr>
+          <w:rFonts w:ascii="Consolas" w:eastAsia="Times New Roman" w:hAnsi="Consolas" w:cs="Times New Roman"/>
+          <w:color w:val="D4D4D4"/>
+          <w:sz w:val="21"/>
+          <w:szCs w:val="21"/>
+        </w:rPr>
+        <w:t> = </w:t>
+      </w:r>
+      <w:proofErr w:type="spellStart"/>
+      <w:proofErr w:type="gramStart"/>
+      <w:r>
+        <w:rPr>
+          <w:rFonts w:ascii="Consolas" w:eastAsia="Times New Roman" w:hAnsi="Consolas" w:cs="Times New Roman"/>
+          <w:color w:val="D4D4D4"/>
+          <w:sz w:val="21"/>
+          <w:szCs w:val="21"/>
+        </w:rPr>
+        <w:t>data.iloc</w:t>
+      </w:r>
+      <w:proofErr w:type="spellEnd"/>
+      <w:proofErr w:type="gramEnd"/>
+      <w:r>
+        <w:rPr>
+          <w:rFonts w:ascii="Consolas" w:eastAsia="Times New Roman" w:hAnsi="Consolas" w:cs="Times New Roman"/>
+          <w:color w:val="D4D4D4"/>
+          <w:sz w:val="21"/>
+          <w:szCs w:val="21"/>
+        </w:rPr>
+        <w:t>[:,:-</w:t>
       </w:r>
       <w:r>
         <w:rPr>
@@ -15782,14 +16156,47 @@
           <w:szCs w:val="21"/>
         </w:rPr>
       </w:pPr>
-      <w:r>
-        <w:rPr>
-          <w:rFonts w:ascii="Consolas" w:eastAsia="Times New Roman" w:hAnsi="Consolas" w:cs="Times New Roman"/>
-          <w:color w:val="D4D4D4"/>
-          <w:sz w:val="21"/>
-          <w:szCs w:val="21"/>
-        </w:rPr>
-        <w:t>answer_test = data.iloc[:,-</w:t>
+      <w:proofErr w:type="spellStart"/>
+      <w:r>
+        <w:rPr>
+          <w:rFonts w:ascii="Consolas" w:eastAsia="Times New Roman" w:hAnsi="Consolas" w:cs="Times New Roman"/>
+          <w:color w:val="D4D4D4"/>
+          <w:sz w:val="21"/>
+          <w:szCs w:val="21"/>
+        </w:rPr>
+        <w:t>answer_test</w:t>
+      </w:r>
+      <w:proofErr w:type="spellEnd"/>
+      <w:r>
+        <w:rPr>
+          <w:rFonts w:ascii="Consolas" w:eastAsia="Times New Roman" w:hAnsi="Consolas" w:cs="Times New Roman"/>
+          <w:color w:val="D4D4D4"/>
+          <w:sz w:val="21"/>
+          <w:szCs w:val="21"/>
+        </w:rPr>
+        <w:t> = </w:t>
+      </w:r>
+      <w:proofErr w:type="spellStart"/>
+      <w:proofErr w:type="gramStart"/>
+      <w:r>
+        <w:rPr>
+          <w:rFonts w:ascii="Consolas" w:eastAsia="Times New Roman" w:hAnsi="Consolas" w:cs="Times New Roman"/>
+          <w:color w:val="D4D4D4"/>
+          <w:sz w:val="21"/>
+          <w:szCs w:val="21"/>
+        </w:rPr>
+        <w:t>data.iloc</w:t>
+      </w:r>
+      <w:proofErr w:type="spellEnd"/>
+      <w:proofErr w:type="gramEnd"/>
+      <w:r>
+        <w:rPr>
+          <w:rFonts w:ascii="Consolas" w:eastAsia="Times New Roman" w:hAnsi="Consolas" w:cs="Times New Roman"/>
+          <w:color w:val="D4D4D4"/>
+          <w:sz w:val="21"/>
+          <w:szCs w:val="21"/>
+        </w:rPr>
+        <w:t>[:,-</w:t>
       </w:r>
       <w:r>
         <w:rPr>
@@ -15833,14 +16240,56 @@
           <w:szCs w:val="21"/>
         </w:rPr>
       </w:pPr>
-      <w:r>
-        <w:rPr>
-          <w:rFonts w:ascii="Consolas" w:eastAsia="Times New Roman" w:hAnsi="Consolas" w:cs="Times New Roman"/>
-          <w:color w:val="D4D4D4"/>
-          <w:sz w:val="21"/>
-          <w:szCs w:val="21"/>
-        </w:rPr>
-        <w:t>encode_data = LabelEncoder()</w:t>
+      <w:proofErr w:type="spellStart"/>
+      <w:r>
+        <w:rPr>
+          <w:rFonts w:ascii="Consolas" w:eastAsia="Times New Roman" w:hAnsi="Consolas" w:cs="Times New Roman"/>
+          <w:color w:val="D4D4D4"/>
+          <w:sz w:val="21"/>
+          <w:szCs w:val="21"/>
+        </w:rPr>
+        <w:t>encode_data</w:t>
+      </w:r>
+      <w:proofErr w:type="spellEnd"/>
+      <w:r>
+        <w:rPr>
+          <w:rFonts w:ascii="Consolas" w:eastAsia="Times New Roman" w:hAnsi="Consolas" w:cs="Times New Roman"/>
+          <w:color w:val="D4D4D4"/>
+          <w:sz w:val="21"/>
+          <w:szCs w:val="21"/>
+        </w:rPr>
+        <w:t> = </w:t>
+      </w:r>
+      <w:proofErr w:type="spellStart"/>
+      <w:proofErr w:type="gramStart"/>
+      <w:r>
+        <w:rPr>
+          <w:rFonts w:ascii="Consolas" w:eastAsia="Times New Roman" w:hAnsi="Consolas" w:cs="Times New Roman"/>
+          <w:color w:val="D4D4D4"/>
+          <w:sz w:val="21"/>
+          <w:szCs w:val="21"/>
+        </w:rPr>
+        <w:t>LabelEncoder</w:t>
+      </w:r>
+      <w:proofErr w:type="spellEnd"/>
+      <w:r>
+        <w:rPr>
+          <w:rFonts w:ascii="Consolas" w:eastAsia="Times New Roman" w:hAnsi="Consolas" w:cs="Times New Roman"/>
+          <w:color w:val="D4D4D4"/>
+          <w:sz w:val="21"/>
+          <w:szCs w:val="21"/>
+        </w:rPr>
+        <w:t>(</w:t>
+      </w:r>
+      <w:proofErr w:type="gramEnd"/>
+      <w:r>
+        <w:rPr>
+          <w:rFonts w:ascii="Consolas" w:eastAsia="Times New Roman" w:hAnsi="Consolas" w:cs="Times New Roman"/>
+          <w:color w:val="D4D4D4"/>
+          <w:sz w:val="21"/>
+          <w:szCs w:val="21"/>
+        </w:rPr>
+        <w:t>)</w:t>
       </w:r>
       <w:r>
         <w:rPr>
@@ -15863,14 +16312,36 @@
           <w:szCs w:val="21"/>
         </w:rPr>
       </w:pPr>
-      <w:r>
-        <w:rPr>
-          <w:rFonts w:ascii="Consolas" w:eastAsia="Times New Roman" w:hAnsi="Consolas" w:cs="Times New Roman"/>
-          <w:color w:val="D4D4D4"/>
-          <w:sz w:val="21"/>
-          <w:szCs w:val="21"/>
-        </w:rPr>
-        <w:t>encode_data.fit(features[: , </w:t>
+      <w:proofErr w:type="spellStart"/>
+      <w:proofErr w:type="gramStart"/>
+      <w:r>
+        <w:rPr>
+          <w:rFonts w:ascii="Consolas" w:eastAsia="Times New Roman" w:hAnsi="Consolas" w:cs="Times New Roman"/>
+          <w:color w:val="D4D4D4"/>
+          <w:sz w:val="21"/>
+          <w:szCs w:val="21"/>
+        </w:rPr>
+        <w:t>encode_data.fit</w:t>
+      </w:r>
+      <w:proofErr w:type="spellEnd"/>
+      <w:r>
+        <w:rPr>
+          <w:rFonts w:ascii="Consolas" w:eastAsia="Times New Roman" w:hAnsi="Consolas" w:cs="Times New Roman"/>
+          <w:color w:val="D4D4D4"/>
+          <w:sz w:val="21"/>
+          <w:szCs w:val="21"/>
+        </w:rPr>
+        <w:t>(</w:t>
+      </w:r>
+      <w:proofErr w:type="gramEnd"/>
+      <w:r>
+        <w:rPr>
+          <w:rFonts w:ascii="Consolas" w:eastAsia="Times New Roman" w:hAnsi="Consolas" w:cs="Times New Roman"/>
+          <w:color w:val="D4D4D4"/>
+          <w:sz w:val="21"/>
+          <w:szCs w:val="21"/>
+        </w:rPr>
+        <w:t>features[: , </w:t>
       </w:r>
       <w:r>
         <w:rPr>
@@ -15902,14 +16373,25 @@
           <w:szCs w:val="21"/>
         </w:rPr>
       </w:pPr>
-      <w:r>
-        <w:rPr>
-          <w:rFonts w:ascii="Consolas" w:eastAsia="Times New Roman" w:hAnsi="Consolas" w:cs="Times New Roman"/>
-          <w:color w:val="D4D4D4"/>
-          <w:sz w:val="21"/>
-          <w:szCs w:val="21"/>
-        </w:rPr>
-        <w:t>features[: , </w:t>
+      <w:proofErr w:type="gramStart"/>
+      <w:r>
+        <w:rPr>
+          <w:rFonts w:ascii="Consolas" w:eastAsia="Times New Roman" w:hAnsi="Consolas" w:cs="Times New Roman"/>
+          <w:color w:val="D4D4D4"/>
+          <w:sz w:val="21"/>
+          <w:szCs w:val="21"/>
+        </w:rPr>
+        <w:t>features[</w:t>
+      </w:r>
+      <w:proofErr w:type="gramEnd"/>
+      <w:r>
+        <w:rPr>
+          <w:rFonts w:ascii="Consolas" w:eastAsia="Times New Roman" w:hAnsi="Consolas" w:cs="Times New Roman"/>
+          <w:color w:val="D4D4D4"/>
+          <w:sz w:val="21"/>
+          <w:szCs w:val="21"/>
+        </w:rPr>
+        <w:t>: , </w:t>
       </w:r>
       <w:r>
         <w:rPr>
@@ -15927,7 +16409,27 @@
           <w:sz w:val="21"/>
           <w:szCs w:val="21"/>
         </w:rPr>
-        <w:t>] = encode_data.fit_transform(features[: , </w:t>
+        <w:t>] = </w:t>
+      </w:r>
+      <w:proofErr w:type="spellStart"/>
+      <w:r>
+        <w:rPr>
+          <w:rFonts w:ascii="Consolas" w:eastAsia="Times New Roman" w:hAnsi="Consolas" w:cs="Times New Roman"/>
+          <w:color w:val="D4D4D4"/>
+          <w:sz w:val="21"/>
+          <w:szCs w:val="21"/>
+        </w:rPr>
+        <w:t>encode_data.fit_transform</w:t>
+      </w:r>
+      <w:proofErr w:type="spellEnd"/>
+      <w:r>
+        <w:rPr>
+          <w:rFonts w:ascii="Consolas" w:eastAsia="Times New Roman" w:hAnsi="Consolas" w:cs="Times New Roman"/>
+          <w:color w:val="D4D4D4"/>
+          <w:sz w:val="21"/>
+          <w:szCs w:val="21"/>
+        </w:rPr>
+        <w:t>(features[: , </w:t>
       </w:r>
       <w:r>
         <w:rPr>
@@ -15959,14 +16461,25 @@
           <w:szCs w:val="21"/>
         </w:rPr>
       </w:pPr>
-      <w:r>
-        <w:rPr>
-          <w:rFonts w:ascii="Consolas" w:eastAsia="Times New Roman" w:hAnsi="Consolas" w:cs="Times New Roman"/>
-          <w:color w:val="D4D4D4"/>
-          <w:sz w:val="21"/>
-          <w:szCs w:val="21"/>
-        </w:rPr>
-        <w:t>features[: , </w:t>
+      <w:proofErr w:type="gramStart"/>
+      <w:r>
+        <w:rPr>
+          <w:rFonts w:ascii="Consolas" w:eastAsia="Times New Roman" w:hAnsi="Consolas" w:cs="Times New Roman"/>
+          <w:color w:val="D4D4D4"/>
+          <w:sz w:val="21"/>
+          <w:szCs w:val="21"/>
+        </w:rPr>
+        <w:t>features[</w:t>
+      </w:r>
+      <w:proofErr w:type="gramEnd"/>
+      <w:r>
+        <w:rPr>
+          <w:rFonts w:ascii="Consolas" w:eastAsia="Times New Roman" w:hAnsi="Consolas" w:cs="Times New Roman"/>
+          <w:color w:val="D4D4D4"/>
+          <w:sz w:val="21"/>
+          <w:szCs w:val="21"/>
+        </w:rPr>
+        <w:t>: , </w:t>
       </w:r>
       <w:r>
         <w:rPr>
@@ -15984,7 +16497,27 @@
           <w:sz w:val="21"/>
           <w:szCs w:val="21"/>
         </w:rPr>
-        <w:t>] = encode_data.fit_transform(features[: , </w:t>
+        <w:t>] = </w:t>
+      </w:r>
+      <w:proofErr w:type="spellStart"/>
+      <w:r>
+        <w:rPr>
+          <w:rFonts w:ascii="Consolas" w:eastAsia="Times New Roman" w:hAnsi="Consolas" w:cs="Times New Roman"/>
+          <w:color w:val="D4D4D4"/>
+          <w:sz w:val="21"/>
+          <w:szCs w:val="21"/>
+        </w:rPr>
+        <w:t>encode_data.fit_transform</w:t>
+      </w:r>
+      <w:proofErr w:type="spellEnd"/>
+      <w:r>
+        <w:rPr>
+          <w:rFonts w:ascii="Consolas" w:eastAsia="Times New Roman" w:hAnsi="Consolas" w:cs="Times New Roman"/>
+          <w:color w:val="D4D4D4"/>
+          <w:sz w:val="21"/>
+          <w:szCs w:val="21"/>
+        </w:rPr>
+        <w:t>(features[: , </w:t>
       </w:r>
       <w:r>
         <w:rPr>
@@ -16016,14 +16549,25 @@
           <w:szCs w:val="21"/>
         </w:rPr>
       </w:pPr>
-      <w:r>
-        <w:rPr>
-          <w:rFonts w:ascii="Consolas" w:eastAsia="Times New Roman" w:hAnsi="Consolas" w:cs="Times New Roman"/>
-          <w:color w:val="D4D4D4"/>
-          <w:sz w:val="21"/>
-          <w:szCs w:val="21"/>
-        </w:rPr>
-        <w:t>features[: , </w:t>
+      <w:proofErr w:type="gramStart"/>
+      <w:r>
+        <w:rPr>
+          <w:rFonts w:ascii="Consolas" w:eastAsia="Times New Roman" w:hAnsi="Consolas" w:cs="Times New Roman"/>
+          <w:color w:val="D4D4D4"/>
+          <w:sz w:val="21"/>
+          <w:szCs w:val="21"/>
+        </w:rPr>
+        <w:t>features[</w:t>
+      </w:r>
+      <w:proofErr w:type="gramEnd"/>
+      <w:r>
+        <w:rPr>
+          <w:rFonts w:ascii="Consolas" w:eastAsia="Times New Roman" w:hAnsi="Consolas" w:cs="Times New Roman"/>
+          <w:color w:val="D4D4D4"/>
+          <w:sz w:val="21"/>
+          <w:szCs w:val="21"/>
+        </w:rPr>
+        <w:t>: , </w:t>
       </w:r>
       <w:r>
         <w:rPr>
@@ -16041,7 +16585,27 @@
           <w:sz w:val="21"/>
           <w:szCs w:val="21"/>
         </w:rPr>
-        <w:t>] = encode_data.fit_transform(features[: , </w:t>
+        <w:t>] = </w:t>
+      </w:r>
+      <w:proofErr w:type="spellStart"/>
+      <w:r>
+        <w:rPr>
+          <w:rFonts w:ascii="Consolas" w:eastAsia="Times New Roman" w:hAnsi="Consolas" w:cs="Times New Roman"/>
+          <w:color w:val="D4D4D4"/>
+          <w:sz w:val="21"/>
+          <w:szCs w:val="21"/>
+        </w:rPr>
+        <w:t>encode_data.fit_transform</w:t>
+      </w:r>
+      <w:proofErr w:type="spellEnd"/>
+      <w:r>
+        <w:rPr>
+          <w:rFonts w:ascii="Consolas" w:eastAsia="Times New Roman" w:hAnsi="Consolas" w:cs="Times New Roman"/>
+          <w:color w:val="D4D4D4"/>
+          <w:sz w:val="21"/>
+          <w:szCs w:val="21"/>
+        </w:rPr>
+        <w:t>(features[: , </w:t>
       </w:r>
       <w:r>
         <w:rPr>
@@ -16073,14 +16637,25 @@
           <w:szCs w:val="21"/>
         </w:rPr>
       </w:pPr>
-      <w:r>
-        <w:rPr>
-          <w:rFonts w:ascii="Consolas" w:eastAsia="Times New Roman" w:hAnsi="Consolas" w:cs="Times New Roman"/>
-          <w:color w:val="D4D4D4"/>
-          <w:sz w:val="21"/>
-          <w:szCs w:val="21"/>
-        </w:rPr>
-        <w:t>features[: , </w:t>
+      <w:proofErr w:type="gramStart"/>
+      <w:r>
+        <w:rPr>
+          <w:rFonts w:ascii="Consolas" w:eastAsia="Times New Roman" w:hAnsi="Consolas" w:cs="Times New Roman"/>
+          <w:color w:val="D4D4D4"/>
+          <w:sz w:val="21"/>
+          <w:szCs w:val="21"/>
+        </w:rPr>
+        <w:t>features[</w:t>
+      </w:r>
+      <w:proofErr w:type="gramEnd"/>
+      <w:r>
+        <w:rPr>
+          <w:rFonts w:ascii="Consolas" w:eastAsia="Times New Roman" w:hAnsi="Consolas" w:cs="Times New Roman"/>
+          <w:color w:val="D4D4D4"/>
+          <w:sz w:val="21"/>
+          <w:szCs w:val="21"/>
+        </w:rPr>
+        <w:t>: , </w:t>
       </w:r>
       <w:r>
         <w:rPr>
@@ -16098,7 +16673,27 @@
           <w:sz w:val="21"/>
           <w:szCs w:val="21"/>
         </w:rPr>
-        <w:t>] = encode_data.fit_transform(features[: , </w:t>
+        <w:t>] = </w:t>
+      </w:r>
+      <w:proofErr w:type="spellStart"/>
+      <w:r>
+        <w:rPr>
+          <w:rFonts w:ascii="Consolas" w:eastAsia="Times New Roman" w:hAnsi="Consolas" w:cs="Times New Roman"/>
+          <w:color w:val="D4D4D4"/>
+          <w:sz w:val="21"/>
+          <w:szCs w:val="21"/>
+        </w:rPr>
+        <w:t>encode_data.fit_transform</w:t>
+      </w:r>
+      <w:proofErr w:type="spellEnd"/>
+      <w:r>
+        <w:rPr>
+          <w:rFonts w:ascii="Consolas" w:eastAsia="Times New Roman" w:hAnsi="Consolas" w:cs="Times New Roman"/>
+          <w:color w:val="D4D4D4"/>
+          <w:sz w:val="21"/>
+          <w:szCs w:val="21"/>
+        </w:rPr>
+        <w:t>(features[: , </w:t>
       </w:r>
       <w:r>
         <w:rPr>
@@ -16130,14 +16725,25 @@
           <w:szCs w:val="21"/>
         </w:rPr>
       </w:pPr>
-      <w:r>
-        <w:rPr>
-          <w:rFonts w:ascii="Consolas" w:eastAsia="Times New Roman" w:hAnsi="Consolas" w:cs="Times New Roman"/>
-          <w:color w:val="D4D4D4"/>
-          <w:sz w:val="21"/>
-          <w:szCs w:val="21"/>
-        </w:rPr>
-        <w:t>features[: , </w:t>
+      <w:proofErr w:type="gramStart"/>
+      <w:r>
+        <w:rPr>
+          <w:rFonts w:ascii="Consolas" w:eastAsia="Times New Roman" w:hAnsi="Consolas" w:cs="Times New Roman"/>
+          <w:color w:val="D4D4D4"/>
+          <w:sz w:val="21"/>
+          <w:szCs w:val="21"/>
+        </w:rPr>
+        <w:t>features[</w:t>
+      </w:r>
+      <w:proofErr w:type="gramEnd"/>
+      <w:r>
+        <w:rPr>
+          <w:rFonts w:ascii="Consolas" w:eastAsia="Times New Roman" w:hAnsi="Consolas" w:cs="Times New Roman"/>
+          <w:color w:val="D4D4D4"/>
+          <w:sz w:val="21"/>
+          <w:szCs w:val="21"/>
+        </w:rPr>
+        <w:t>: , </w:t>
       </w:r>
       <w:r>
         <w:rPr>
@@ -16155,7 +16761,27 @@
           <w:sz w:val="21"/>
           <w:szCs w:val="21"/>
         </w:rPr>
-        <w:t>] = encode_data.fit_transform(features[: , </w:t>
+        <w:t>] = </w:t>
+      </w:r>
+      <w:proofErr w:type="spellStart"/>
+      <w:r>
+        <w:rPr>
+          <w:rFonts w:ascii="Consolas" w:eastAsia="Times New Roman" w:hAnsi="Consolas" w:cs="Times New Roman"/>
+          <w:color w:val="D4D4D4"/>
+          <w:sz w:val="21"/>
+          <w:szCs w:val="21"/>
+        </w:rPr>
+        <w:t>encode_data.fit_transform</w:t>
+      </w:r>
+      <w:proofErr w:type="spellEnd"/>
+      <w:r>
+        <w:rPr>
+          <w:rFonts w:ascii="Consolas" w:eastAsia="Times New Roman" w:hAnsi="Consolas" w:cs="Times New Roman"/>
+          <w:color w:val="D4D4D4"/>
+          <w:sz w:val="21"/>
+          <w:szCs w:val="21"/>
+        </w:rPr>
+        <w:t>(features[: , </w:t>
       </w:r>
       <w:r>
         <w:rPr>
@@ -16187,14 +16813,25 @@
           <w:szCs w:val="21"/>
         </w:rPr>
       </w:pPr>
-      <w:r>
-        <w:rPr>
-          <w:rFonts w:ascii="Consolas" w:eastAsia="Times New Roman" w:hAnsi="Consolas" w:cs="Times New Roman"/>
-          <w:color w:val="D4D4D4"/>
-          <w:sz w:val="21"/>
-          <w:szCs w:val="21"/>
-        </w:rPr>
-        <w:t>features[: , </w:t>
+      <w:proofErr w:type="gramStart"/>
+      <w:r>
+        <w:rPr>
+          <w:rFonts w:ascii="Consolas" w:eastAsia="Times New Roman" w:hAnsi="Consolas" w:cs="Times New Roman"/>
+          <w:color w:val="D4D4D4"/>
+          <w:sz w:val="21"/>
+          <w:szCs w:val="21"/>
+        </w:rPr>
+        <w:t>features[</w:t>
+      </w:r>
+      <w:proofErr w:type="gramEnd"/>
+      <w:r>
+        <w:rPr>
+          <w:rFonts w:ascii="Consolas" w:eastAsia="Times New Roman" w:hAnsi="Consolas" w:cs="Times New Roman"/>
+          <w:color w:val="D4D4D4"/>
+          <w:sz w:val="21"/>
+          <w:szCs w:val="21"/>
+        </w:rPr>
+        <w:t>: , </w:t>
       </w:r>
       <w:r>
         <w:rPr>
@@ -16212,7 +16849,27 @@
           <w:sz w:val="21"/>
           <w:szCs w:val="21"/>
         </w:rPr>
-        <w:t>] = encode_data.fit_transform(features[: , </w:t>
+        <w:t>] = </w:t>
+      </w:r>
+      <w:proofErr w:type="spellStart"/>
+      <w:r>
+        <w:rPr>
+          <w:rFonts w:ascii="Consolas" w:eastAsia="Times New Roman" w:hAnsi="Consolas" w:cs="Times New Roman"/>
+          <w:color w:val="D4D4D4"/>
+          <w:sz w:val="21"/>
+          <w:szCs w:val="21"/>
+        </w:rPr>
+        <w:t>encode_data.fit_transform</w:t>
+      </w:r>
+      <w:proofErr w:type="spellEnd"/>
+      <w:r>
+        <w:rPr>
+          <w:rFonts w:ascii="Consolas" w:eastAsia="Times New Roman" w:hAnsi="Consolas" w:cs="Times New Roman"/>
+          <w:color w:val="D4D4D4"/>
+          <w:sz w:val="21"/>
+          <w:szCs w:val="21"/>
+        </w:rPr>
+        <w:t>(features[: , </w:t>
       </w:r>
       <w:r>
         <w:rPr>
@@ -16244,14 +16901,25 @@
           <w:szCs w:val="21"/>
         </w:rPr>
       </w:pPr>
-      <w:r>
-        <w:rPr>
-          <w:rFonts w:ascii="Consolas" w:eastAsia="Times New Roman" w:hAnsi="Consolas" w:cs="Times New Roman"/>
-          <w:color w:val="D4D4D4"/>
-          <w:sz w:val="21"/>
-          <w:szCs w:val="21"/>
-        </w:rPr>
-        <w:t>features[: , </w:t>
+      <w:proofErr w:type="gramStart"/>
+      <w:r>
+        <w:rPr>
+          <w:rFonts w:ascii="Consolas" w:eastAsia="Times New Roman" w:hAnsi="Consolas" w:cs="Times New Roman"/>
+          <w:color w:val="D4D4D4"/>
+          <w:sz w:val="21"/>
+          <w:szCs w:val="21"/>
+        </w:rPr>
+        <w:t>features[</w:t>
+      </w:r>
+      <w:proofErr w:type="gramEnd"/>
+      <w:r>
+        <w:rPr>
+          <w:rFonts w:ascii="Consolas" w:eastAsia="Times New Roman" w:hAnsi="Consolas" w:cs="Times New Roman"/>
+          <w:color w:val="D4D4D4"/>
+          <w:sz w:val="21"/>
+          <w:szCs w:val="21"/>
+        </w:rPr>
+        <w:t>: , </w:t>
       </w:r>
       <w:r>
         <w:rPr>
@@ -16269,7 +16937,27 @@
           <w:sz w:val="21"/>
           <w:szCs w:val="21"/>
         </w:rPr>
-        <w:t>] = encode_data.fit_transform(features[: , </w:t>
+        <w:t>] = </w:t>
+      </w:r>
+      <w:proofErr w:type="spellStart"/>
+      <w:r>
+        <w:rPr>
+          <w:rFonts w:ascii="Consolas" w:eastAsia="Times New Roman" w:hAnsi="Consolas" w:cs="Times New Roman"/>
+          <w:color w:val="D4D4D4"/>
+          <w:sz w:val="21"/>
+          <w:szCs w:val="21"/>
+        </w:rPr>
+        <w:t>encode_data.fit_transform</w:t>
+      </w:r>
+      <w:proofErr w:type="spellEnd"/>
+      <w:r>
+        <w:rPr>
+          <w:rFonts w:ascii="Consolas" w:eastAsia="Times New Roman" w:hAnsi="Consolas" w:cs="Times New Roman"/>
+          <w:color w:val="D4D4D4"/>
+          <w:sz w:val="21"/>
+          <w:szCs w:val="21"/>
+        </w:rPr>
+        <w:t>(features[: , </w:t>
       </w:r>
       <w:r>
         <w:rPr>
@@ -16301,14 +16989,25 @@
           <w:szCs w:val="21"/>
         </w:rPr>
       </w:pPr>
-      <w:r>
-        <w:rPr>
-          <w:rFonts w:ascii="Consolas" w:eastAsia="Times New Roman" w:hAnsi="Consolas" w:cs="Times New Roman"/>
-          <w:color w:val="D4D4D4"/>
-          <w:sz w:val="21"/>
-          <w:szCs w:val="21"/>
-        </w:rPr>
-        <w:t>features[: , </w:t>
+      <w:proofErr w:type="gramStart"/>
+      <w:r>
+        <w:rPr>
+          <w:rFonts w:ascii="Consolas" w:eastAsia="Times New Roman" w:hAnsi="Consolas" w:cs="Times New Roman"/>
+          <w:color w:val="D4D4D4"/>
+          <w:sz w:val="21"/>
+          <w:szCs w:val="21"/>
+        </w:rPr>
+        <w:t>features[</w:t>
+      </w:r>
+      <w:proofErr w:type="gramEnd"/>
+      <w:r>
+        <w:rPr>
+          <w:rFonts w:ascii="Consolas" w:eastAsia="Times New Roman" w:hAnsi="Consolas" w:cs="Times New Roman"/>
+          <w:color w:val="D4D4D4"/>
+          <w:sz w:val="21"/>
+          <w:szCs w:val="21"/>
+        </w:rPr>
+        <w:t>: , </w:t>
       </w:r>
       <w:r>
         <w:rPr>
@@ -16326,7 +17025,27 @@
           <w:sz w:val="21"/>
           <w:szCs w:val="21"/>
         </w:rPr>
-        <w:t>] = encode_data.fit_transform(features[: , </w:t>
+        <w:t>] = </w:t>
+      </w:r>
+      <w:proofErr w:type="spellStart"/>
+      <w:r>
+        <w:rPr>
+          <w:rFonts w:ascii="Consolas" w:eastAsia="Times New Roman" w:hAnsi="Consolas" w:cs="Times New Roman"/>
+          <w:color w:val="D4D4D4"/>
+          <w:sz w:val="21"/>
+          <w:szCs w:val="21"/>
+        </w:rPr>
+        <w:t>encode_data.fit_transform</w:t>
+      </w:r>
+      <w:proofErr w:type="spellEnd"/>
+      <w:r>
+        <w:rPr>
+          <w:rFonts w:ascii="Consolas" w:eastAsia="Times New Roman" w:hAnsi="Consolas" w:cs="Times New Roman"/>
+          <w:color w:val="D4D4D4"/>
+          <w:sz w:val="21"/>
+          <w:szCs w:val="21"/>
+        </w:rPr>
+        <w:t>(features[: , </w:t>
       </w:r>
       <w:r>
         <w:rPr>
@@ -16377,7 +17096,27 @@
           <w:sz w:val="21"/>
           <w:szCs w:val="21"/>
         </w:rPr>
-        <w:t>decision_tree = tree.DecisionTreeClassifier(</w:t>
+        <w:t>decision_tree = </w:t>
+      </w:r>
+      <w:proofErr w:type="gramStart"/>
+      <w:r>
+        <w:rPr>
+          <w:rFonts w:ascii="Consolas" w:eastAsia="Times New Roman" w:hAnsi="Consolas" w:cs="Times New Roman"/>
+          <w:color w:val="D4D4D4"/>
+          <w:sz w:val="21"/>
+          <w:szCs w:val="21"/>
+        </w:rPr>
+        <w:t>tree.DecisionTreeClassifier</w:t>
+      </w:r>
+      <w:proofErr w:type="gramEnd"/>
+      <w:r>
+        <w:rPr>
+          <w:rFonts w:ascii="Consolas" w:eastAsia="Times New Roman" w:hAnsi="Consolas" w:cs="Times New Roman"/>
+          <w:color w:val="D4D4D4"/>
+          <w:sz w:val="21"/>
+          <w:szCs w:val="21"/>
+        </w:rPr>
+        <w:t>(</w:t>
       </w:r>
       <w:r>
         <w:rPr>
@@ -16476,43 +17215,7 @@
           <w:sz w:val="21"/>
           <w:szCs w:val="21"/>
         </w:rPr>
-        <w:t>8</w:t>
-      </w:r>
-      <w:r>
-        <w:rPr>
-          <w:rFonts w:ascii="Consolas" w:eastAsia="Times New Roman" w:hAnsi="Consolas" w:cs="Times New Roman"/>
-          <w:color w:val="D4D4D4"/>
-          <w:sz w:val="21"/>
-          <w:szCs w:val="21"/>
-        </w:rPr>
-        <w:t>,</w:t>
-      </w:r>
-      <w:r>
-        <w:rPr>
-          <w:rFonts w:ascii="Consolas" w:eastAsia="Times New Roman" w:hAnsi="Consolas" w:cs="Times New Roman"/>
-          <w:color w:val="9CDCFE"/>
-          <w:sz w:val="21"/>
-          <w:szCs w:val="21"/>
-        </w:rPr>
-        <w:t>min_samples_split</w:t>
-      </w:r>
-      <w:r>
-        <w:rPr>
-          <w:rFonts w:ascii="Consolas" w:eastAsia="Times New Roman" w:hAnsi="Consolas" w:cs="Times New Roman"/>
-          <w:color w:val="D4D4D4"/>
-          <w:sz w:val="21"/>
-          <w:szCs w:val="21"/>
-        </w:rPr>
-        <w:t>=</w:t>
-      </w:r>
-      <w:r>
-        <w:rPr>
-          <w:rFonts w:ascii="Consolas" w:eastAsia="Times New Roman" w:hAnsi="Consolas" w:cs="Times New Roman"/>
-          <w:color w:val="B5CEA8"/>
-          <w:sz w:val="21"/>
-          <w:szCs w:val="21"/>
-        </w:rPr>
-        <w:t>30</w:t>
+        <w:t>6</w:t>
       </w:r>
       <w:r>
         <w:rPr>
@@ -16571,14 +17274,67 @@
           <w:szCs w:val="21"/>
         </w:rPr>
       </w:pPr>
-      <w:r>
-        <w:rPr>
-          <w:rFonts w:ascii="Consolas" w:eastAsia="Times New Roman" w:hAnsi="Consolas" w:cs="Times New Roman"/>
-          <w:color w:val="D4D4D4"/>
-          <w:sz w:val="21"/>
-          <w:szCs w:val="21"/>
-        </w:rPr>
-        <w:t>decision_tree = decision_tree.fit(features,answer)</w:t>
+      <w:proofErr w:type="spellStart"/>
+      <w:r>
+        <w:rPr>
+          <w:rFonts w:ascii="Consolas" w:eastAsia="Times New Roman" w:hAnsi="Consolas" w:cs="Times New Roman"/>
+          <w:color w:val="D4D4D4"/>
+          <w:sz w:val="21"/>
+          <w:szCs w:val="21"/>
+        </w:rPr>
+        <w:t>decision_tree</w:t>
+      </w:r>
+      <w:proofErr w:type="spellEnd"/>
+      <w:r>
+        <w:rPr>
+          <w:rFonts w:ascii="Consolas" w:eastAsia="Times New Roman" w:hAnsi="Consolas" w:cs="Times New Roman"/>
+          <w:color w:val="D4D4D4"/>
+          <w:sz w:val="21"/>
+          <w:szCs w:val="21"/>
+        </w:rPr>
+        <w:t> = </w:t>
+      </w:r>
+      <w:proofErr w:type="spellStart"/>
+      <w:r>
+        <w:rPr>
+          <w:rFonts w:ascii="Consolas" w:eastAsia="Times New Roman" w:hAnsi="Consolas" w:cs="Times New Roman"/>
+          <w:color w:val="D4D4D4"/>
+          <w:sz w:val="21"/>
+          <w:szCs w:val="21"/>
+        </w:rPr>
+        <w:t>decision_tree.fit</w:t>
+      </w:r>
+      <w:proofErr w:type="spellEnd"/>
+      <w:r>
+        <w:rPr>
+          <w:rFonts w:ascii="Consolas" w:eastAsia="Times New Roman" w:hAnsi="Consolas" w:cs="Times New Roman"/>
+          <w:color w:val="D4D4D4"/>
+          <w:sz w:val="21"/>
+          <w:szCs w:val="21"/>
+        </w:rPr>
+        <w:t>(</w:t>
+      </w:r>
+      <w:proofErr w:type="spellStart"/>
+      <w:proofErr w:type="gramStart"/>
+      <w:r>
+        <w:rPr>
+          <w:rFonts w:ascii="Consolas" w:eastAsia="Times New Roman" w:hAnsi="Consolas" w:cs="Times New Roman"/>
+          <w:color w:val="D4D4D4"/>
+          <w:sz w:val="21"/>
+          <w:szCs w:val="21"/>
+        </w:rPr>
+        <w:t>features,answer</w:t>
+      </w:r>
+      <w:proofErr w:type="spellEnd"/>
+      <w:proofErr w:type="gramEnd"/>
+      <w:r>
+        <w:rPr>
+          <w:rFonts w:ascii="Consolas" w:eastAsia="Times New Roman" w:hAnsi="Consolas" w:cs="Times New Roman"/>
+          <w:color w:val="D4D4D4"/>
+          <w:sz w:val="21"/>
+          <w:szCs w:val="21"/>
+        </w:rPr>
+        <w:t>)</w:t>
       </w:r>
     </w:p>
     <w:p>
@@ -16604,14 +17360,47 @@
           <w:szCs w:val="21"/>
         </w:rPr>
       </w:pPr>
-      <w:r>
-        <w:rPr>
-          <w:rFonts w:ascii="Consolas" w:eastAsia="Times New Roman" w:hAnsi="Consolas" w:cs="Times New Roman"/>
-          <w:color w:val="D4D4D4"/>
-          <w:sz w:val="21"/>
-          <w:szCs w:val="21"/>
-        </w:rPr>
-        <w:t>encode_data.fit(features_test[: , </w:t>
+      <w:proofErr w:type="spellStart"/>
+      <w:proofErr w:type="gramStart"/>
+      <w:r>
+        <w:rPr>
+          <w:rFonts w:ascii="Consolas" w:eastAsia="Times New Roman" w:hAnsi="Consolas" w:cs="Times New Roman"/>
+          <w:color w:val="D4D4D4"/>
+          <w:sz w:val="21"/>
+          <w:szCs w:val="21"/>
+        </w:rPr>
+        <w:t>encode_data.fit</w:t>
+      </w:r>
+      <w:proofErr w:type="spellEnd"/>
+      <w:r>
+        <w:rPr>
+          <w:rFonts w:ascii="Consolas" w:eastAsia="Times New Roman" w:hAnsi="Consolas" w:cs="Times New Roman"/>
+          <w:color w:val="D4D4D4"/>
+          <w:sz w:val="21"/>
+          <w:szCs w:val="21"/>
+        </w:rPr>
+        <w:t>(</w:t>
+      </w:r>
+      <w:proofErr w:type="spellStart"/>
+      <w:proofErr w:type="gramEnd"/>
+      <w:r>
+        <w:rPr>
+          <w:rFonts w:ascii="Consolas" w:eastAsia="Times New Roman" w:hAnsi="Consolas" w:cs="Times New Roman"/>
+          <w:color w:val="D4D4D4"/>
+          <w:sz w:val="21"/>
+          <w:szCs w:val="21"/>
+        </w:rPr>
+        <w:t>features_test</w:t>
+      </w:r>
+      <w:proofErr w:type="spellEnd"/>
+      <w:r>
+        <w:rPr>
+          <w:rFonts w:ascii="Consolas" w:eastAsia="Times New Roman" w:hAnsi="Consolas" w:cs="Times New Roman"/>
+          <w:color w:val="D4D4D4"/>
+          <w:sz w:val="21"/>
+          <w:szCs w:val="21"/>
+        </w:rPr>
+        <w:t>[: , </w:t>
       </w:r>
       <w:r>
         <w:rPr>
@@ -16650,7 +17439,27 @@
           <w:sz w:val="21"/>
           <w:szCs w:val="21"/>
         </w:rPr>
-        <w:t>features_test[: , </w:t>
+        <w:t>features_</w:t>
+      </w:r>
+      <w:proofErr w:type="gramStart"/>
+      <w:r>
+        <w:rPr>
+          <w:rFonts w:ascii="Consolas" w:eastAsia="Times New Roman" w:hAnsi="Consolas" w:cs="Times New Roman"/>
+          <w:color w:val="D4D4D4"/>
+          <w:sz w:val="21"/>
+          <w:szCs w:val="21"/>
+        </w:rPr>
+        <w:t>test[</w:t>
+      </w:r>
+      <w:proofErr w:type="gramEnd"/>
+      <w:r>
+        <w:rPr>
+          <w:rFonts w:ascii="Consolas" w:eastAsia="Times New Roman" w:hAnsi="Consolas" w:cs="Times New Roman"/>
+          <w:color w:val="D4D4D4"/>
+          <w:sz w:val="21"/>
+          <w:szCs w:val="21"/>
+        </w:rPr>
+        <w:t>: , </w:t>
       </w:r>
       <w:r>
         <w:rPr>
@@ -16707,7 +17516,27 @@
           <w:sz w:val="21"/>
           <w:szCs w:val="21"/>
         </w:rPr>
-        <w:t>features_test[: , </w:t>
+        <w:t>features_</w:t>
+      </w:r>
+      <w:proofErr w:type="gramStart"/>
+      <w:r>
+        <w:rPr>
+          <w:rFonts w:ascii="Consolas" w:eastAsia="Times New Roman" w:hAnsi="Consolas" w:cs="Times New Roman"/>
+          <w:color w:val="D4D4D4"/>
+          <w:sz w:val="21"/>
+          <w:szCs w:val="21"/>
+        </w:rPr>
+        <w:t>test[</w:t>
+      </w:r>
+      <w:proofErr w:type="gramEnd"/>
+      <w:r>
+        <w:rPr>
+          <w:rFonts w:ascii="Consolas" w:eastAsia="Times New Roman" w:hAnsi="Consolas" w:cs="Times New Roman"/>
+          <w:color w:val="D4D4D4"/>
+          <w:sz w:val="21"/>
+          <w:szCs w:val="21"/>
+        </w:rPr>
+        <w:t>: , </w:t>
       </w:r>
       <w:r>
         <w:rPr>
@@ -16764,7 +17593,27 @@
           <w:sz w:val="21"/>
           <w:szCs w:val="21"/>
         </w:rPr>
-        <w:t>features_test[: , </w:t>
+        <w:t>features_</w:t>
+      </w:r>
+      <w:proofErr w:type="gramStart"/>
+      <w:r>
+        <w:rPr>
+          <w:rFonts w:ascii="Consolas" w:eastAsia="Times New Roman" w:hAnsi="Consolas" w:cs="Times New Roman"/>
+          <w:color w:val="D4D4D4"/>
+          <w:sz w:val="21"/>
+          <w:szCs w:val="21"/>
+        </w:rPr>
+        <w:t>test[</w:t>
+      </w:r>
+      <w:proofErr w:type="gramEnd"/>
+      <w:r>
+        <w:rPr>
+          <w:rFonts w:ascii="Consolas" w:eastAsia="Times New Roman" w:hAnsi="Consolas" w:cs="Times New Roman"/>
+          <w:color w:val="D4D4D4"/>
+          <w:sz w:val="21"/>
+          <w:szCs w:val="21"/>
+        </w:rPr>
+        <w:t>: , </w:t>
       </w:r>
       <w:r>
         <w:rPr>
@@ -16821,7 +17670,27 @@
           <w:sz w:val="21"/>
           <w:szCs w:val="21"/>
         </w:rPr>
-        <w:t>features_test[: , </w:t>
+        <w:t>features_</w:t>
+      </w:r>
+      <w:proofErr w:type="gramStart"/>
+      <w:r>
+        <w:rPr>
+          <w:rFonts w:ascii="Consolas" w:eastAsia="Times New Roman" w:hAnsi="Consolas" w:cs="Times New Roman"/>
+          <w:color w:val="D4D4D4"/>
+          <w:sz w:val="21"/>
+          <w:szCs w:val="21"/>
+        </w:rPr>
+        <w:t>test[</w:t>
+      </w:r>
+      <w:proofErr w:type="gramEnd"/>
+      <w:r>
+        <w:rPr>
+          <w:rFonts w:ascii="Consolas" w:eastAsia="Times New Roman" w:hAnsi="Consolas" w:cs="Times New Roman"/>
+          <w:color w:val="D4D4D4"/>
+          <w:sz w:val="21"/>
+          <w:szCs w:val="21"/>
+        </w:rPr>
+        <w:t>: , </w:t>
       </w:r>
       <w:r>
         <w:rPr>
@@ -16878,7 +17747,27 @@
           <w:sz w:val="21"/>
           <w:szCs w:val="21"/>
         </w:rPr>
-        <w:t>features_test[: , </w:t>
+        <w:t>features_</w:t>
+      </w:r>
+      <w:proofErr w:type="gramStart"/>
+      <w:r>
+        <w:rPr>
+          <w:rFonts w:ascii="Consolas" w:eastAsia="Times New Roman" w:hAnsi="Consolas" w:cs="Times New Roman"/>
+          <w:color w:val="D4D4D4"/>
+          <w:sz w:val="21"/>
+          <w:szCs w:val="21"/>
+        </w:rPr>
+        <w:t>test[</w:t>
+      </w:r>
+      <w:proofErr w:type="gramEnd"/>
+      <w:r>
+        <w:rPr>
+          <w:rFonts w:ascii="Consolas" w:eastAsia="Times New Roman" w:hAnsi="Consolas" w:cs="Times New Roman"/>
+          <w:color w:val="D4D4D4"/>
+          <w:sz w:val="21"/>
+          <w:szCs w:val="21"/>
+        </w:rPr>
+        <w:t>: , </w:t>
       </w:r>
       <w:r>
         <w:rPr>
@@ -16935,7 +17824,27 @@
           <w:sz w:val="21"/>
           <w:szCs w:val="21"/>
         </w:rPr>
-        <w:t>features_test[: , </w:t>
+        <w:t>features_</w:t>
+      </w:r>
+      <w:proofErr w:type="gramStart"/>
+      <w:r>
+        <w:rPr>
+          <w:rFonts w:ascii="Consolas" w:eastAsia="Times New Roman" w:hAnsi="Consolas" w:cs="Times New Roman"/>
+          <w:color w:val="D4D4D4"/>
+          <w:sz w:val="21"/>
+          <w:szCs w:val="21"/>
+        </w:rPr>
+        <w:t>test[</w:t>
+      </w:r>
+      <w:proofErr w:type="gramEnd"/>
+      <w:r>
+        <w:rPr>
+          <w:rFonts w:ascii="Consolas" w:eastAsia="Times New Roman" w:hAnsi="Consolas" w:cs="Times New Roman"/>
+          <w:color w:val="D4D4D4"/>
+          <w:sz w:val="21"/>
+          <w:szCs w:val="21"/>
+        </w:rPr>
+        <w:t>: , </w:t>
       </w:r>
       <w:r>
         <w:rPr>
@@ -16992,7 +17901,27 @@
           <w:sz w:val="21"/>
           <w:szCs w:val="21"/>
         </w:rPr>
-        <w:t>features_test[: , </w:t>
+        <w:t>features_</w:t>
+      </w:r>
+      <w:proofErr w:type="gramStart"/>
+      <w:r>
+        <w:rPr>
+          <w:rFonts w:ascii="Consolas" w:eastAsia="Times New Roman" w:hAnsi="Consolas" w:cs="Times New Roman"/>
+          <w:color w:val="D4D4D4"/>
+          <w:sz w:val="21"/>
+          <w:szCs w:val="21"/>
+        </w:rPr>
+        <w:t>test[</w:t>
+      </w:r>
+      <w:proofErr w:type="gramEnd"/>
+      <w:r>
+        <w:rPr>
+          <w:rFonts w:ascii="Consolas" w:eastAsia="Times New Roman" w:hAnsi="Consolas" w:cs="Times New Roman"/>
+          <w:color w:val="D4D4D4"/>
+          <w:sz w:val="21"/>
+          <w:szCs w:val="21"/>
+        </w:rPr>
+        <w:t>: , </w:t>
       </w:r>
       <w:r>
         <w:rPr>
@@ -17049,7 +17978,27 @@
           <w:sz w:val="21"/>
           <w:szCs w:val="21"/>
         </w:rPr>
-        <w:t>features_test[: , </w:t>
+        <w:t>features_</w:t>
+      </w:r>
+      <w:proofErr w:type="gramStart"/>
+      <w:r>
+        <w:rPr>
+          <w:rFonts w:ascii="Consolas" w:eastAsia="Times New Roman" w:hAnsi="Consolas" w:cs="Times New Roman"/>
+          <w:color w:val="D4D4D4"/>
+          <w:sz w:val="21"/>
+          <w:szCs w:val="21"/>
+        </w:rPr>
+        <w:t>test[</w:t>
+      </w:r>
+      <w:proofErr w:type="gramEnd"/>
+      <w:r>
+        <w:rPr>
+          <w:rFonts w:ascii="Consolas" w:eastAsia="Times New Roman" w:hAnsi="Consolas" w:cs="Times New Roman"/>
+          <w:color w:val="D4D4D4"/>
+          <w:sz w:val="21"/>
+          <w:szCs w:val="21"/>
+        </w:rPr>
+        <w:t>: , </w:t>
       </w:r>
       <w:r>
         <w:rPr>
@@ -17106,7 +18055,58 @@
           <w:sz w:val="21"/>
           <w:szCs w:val="21"/>
         </w:rPr>
-        <w:t>prediction = decision_tree.predict(features_test)</w:t>
+        <w:t>prediction = </w:t>
+      </w:r>
+      <w:proofErr w:type="spellStart"/>
+      <w:r>
+        <w:rPr>
+          <w:rFonts w:ascii="Consolas" w:eastAsia="Times New Roman" w:hAnsi="Consolas" w:cs="Times New Roman"/>
+          <w:color w:val="D4D4D4"/>
+          <w:sz w:val="21"/>
+          <w:szCs w:val="21"/>
+        </w:rPr>
+        <w:t>decision_</w:t>
+      </w:r>
+      <w:proofErr w:type="gramStart"/>
+      <w:r>
+        <w:rPr>
+          <w:rFonts w:ascii="Consolas" w:eastAsia="Times New Roman" w:hAnsi="Consolas" w:cs="Times New Roman"/>
+          <w:color w:val="D4D4D4"/>
+          <w:sz w:val="21"/>
+          <w:szCs w:val="21"/>
+        </w:rPr>
+        <w:t>tree.predict</w:t>
+      </w:r>
+      <w:proofErr w:type="spellEnd"/>
+      <w:proofErr w:type="gramEnd"/>
+      <w:r>
+        <w:rPr>
+          <w:rFonts w:ascii="Consolas" w:eastAsia="Times New Roman" w:hAnsi="Consolas" w:cs="Times New Roman"/>
+          <w:color w:val="D4D4D4"/>
+          <w:sz w:val="21"/>
+          <w:szCs w:val="21"/>
+        </w:rPr>
+        <w:t>(</w:t>
+      </w:r>
+      <w:proofErr w:type="spellStart"/>
+      <w:r>
+        <w:rPr>
+          <w:rFonts w:ascii="Consolas" w:eastAsia="Times New Roman" w:hAnsi="Consolas" w:cs="Times New Roman"/>
+          <w:color w:val="D4D4D4"/>
+          <w:sz w:val="21"/>
+          <w:szCs w:val="21"/>
+        </w:rPr>
+        <w:t>features_test</w:t>
+      </w:r>
+      <w:proofErr w:type="spellEnd"/>
+      <w:r>
+        <w:rPr>
+          <w:rFonts w:ascii="Consolas" w:eastAsia="Times New Roman" w:hAnsi="Consolas" w:cs="Times New Roman"/>
+          <w:color w:val="D4D4D4"/>
+          <w:sz w:val="21"/>
+          <w:szCs w:val="21"/>
+        </w:rPr>
+        <w:t>)</w:t>
       </w:r>
     </w:p>
     <w:p>
@@ -17120,14 +18120,25 @@
           <w:szCs w:val="21"/>
         </w:rPr>
       </w:pPr>
-      <w:r>
-        <w:rPr>
-          <w:rFonts w:ascii="Consolas" w:eastAsia="Times New Roman" w:hAnsi="Consolas" w:cs="Times New Roman"/>
-          <w:color w:val="D4D4D4"/>
-          <w:sz w:val="21"/>
-          <w:szCs w:val="21"/>
-        </w:rPr>
-        <w:t>i = </w:t>
+      <w:proofErr w:type="spellStart"/>
+      <w:r>
+        <w:rPr>
+          <w:rFonts w:ascii="Consolas" w:eastAsia="Times New Roman" w:hAnsi="Consolas" w:cs="Times New Roman"/>
+          <w:color w:val="D4D4D4"/>
+          <w:sz w:val="21"/>
+          <w:szCs w:val="21"/>
+        </w:rPr>
+        <w:t>i</w:t>
+      </w:r>
+      <w:proofErr w:type="spellEnd"/>
+      <w:r>
+        <w:rPr>
+          <w:rFonts w:ascii="Consolas" w:eastAsia="Times New Roman" w:hAnsi="Consolas" w:cs="Times New Roman"/>
+          <w:color w:val="D4D4D4"/>
+          <w:sz w:val="21"/>
+          <w:szCs w:val="21"/>
+        </w:rPr>
+        <w:t> = </w:t>
       </w:r>
       <w:r>
         <w:rPr>
@@ -17196,8 +18207,29 @@
           <w:sz w:val="21"/>
           <w:szCs w:val="21"/>
         </w:rPr>
-        <w:t> i &lt; </w:t>
-      </w:r>
+        <w:t> </w:t>
+      </w:r>
+      <w:proofErr w:type="spellStart"/>
+      <w:r>
+        <w:rPr>
+          <w:rFonts w:ascii="Consolas" w:eastAsia="Times New Roman" w:hAnsi="Consolas" w:cs="Times New Roman"/>
+          <w:color w:val="D4D4D4"/>
+          <w:sz w:val="21"/>
+          <w:szCs w:val="21"/>
+        </w:rPr>
+        <w:t>i</w:t>
+      </w:r>
+      <w:proofErr w:type="spellEnd"/>
+      <w:r>
+        <w:rPr>
+          <w:rFonts w:ascii="Consolas" w:eastAsia="Times New Roman" w:hAnsi="Consolas" w:cs="Times New Roman"/>
+          <w:color w:val="D4D4D4"/>
+          <w:sz w:val="21"/>
+          <w:szCs w:val="21"/>
+        </w:rPr>
+        <w:t> &lt; </w:t>
+      </w:r>
+      <w:proofErr w:type="spellStart"/>
       <w:r>
         <w:rPr>
           <w:rFonts w:ascii="Consolas" w:eastAsia="Times New Roman" w:hAnsi="Consolas" w:cs="Times New Roman"/>
@@ -17207,6 +18239,7 @@
         </w:rPr>
         <w:t>len</w:t>
       </w:r>
+      <w:proofErr w:type="spellEnd"/>
       <w:r>
         <w:rPr>
           <w:rFonts w:ascii="Consolas" w:eastAsia="Times New Roman" w:hAnsi="Consolas" w:cs="Times New Roman"/>
@@ -17253,7 +18286,67 @@
           <w:sz w:val="21"/>
           <w:szCs w:val="21"/>
         </w:rPr>
-        <w:t> prediction[i] == answer_test[i]:</w:t>
+        <w:t> prediction[</w:t>
+      </w:r>
+      <w:proofErr w:type="spellStart"/>
+      <w:r>
+        <w:rPr>
+          <w:rFonts w:ascii="Consolas" w:eastAsia="Times New Roman" w:hAnsi="Consolas" w:cs="Times New Roman"/>
+          <w:color w:val="D4D4D4"/>
+          <w:sz w:val="21"/>
+          <w:szCs w:val="21"/>
+        </w:rPr>
+        <w:t>i</w:t>
+      </w:r>
+      <w:proofErr w:type="spellEnd"/>
+      <w:r>
+        <w:rPr>
+          <w:rFonts w:ascii="Consolas" w:eastAsia="Times New Roman" w:hAnsi="Consolas" w:cs="Times New Roman"/>
+          <w:color w:val="D4D4D4"/>
+          <w:sz w:val="21"/>
+          <w:szCs w:val="21"/>
+        </w:rPr>
+        <w:t>] == </w:t>
+      </w:r>
+      <w:proofErr w:type="spellStart"/>
+      <w:r>
+        <w:rPr>
+          <w:rFonts w:ascii="Consolas" w:eastAsia="Times New Roman" w:hAnsi="Consolas" w:cs="Times New Roman"/>
+          <w:color w:val="D4D4D4"/>
+          <w:sz w:val="21"/>
+          <w:szCs w:val="21"/>
+        </w:rPr>
+        <w:t>answer_test</w:t>
+      </w:r>
+      <w:proofErr w:type="spellEnd"/>
+      <w:r>
+        <w:rPr>
+          <w:rFonts w:ascii="Consolas" w:eastAsia="Times New Roman" w:hAnsi="Consolas" w:cs="Times New Roman"/>
+          <w:color w:val="D4D4D4"/>
+          <w:sz w:val="21"/>
+          <w:szCs w:val="21"/>
+        </w:rPr>
+        <w:t>[</w:t>
+      </w:r>
+      <w:proofErr w:type="spellStart"/>
+      <w:r>
+        <w:rPr>
+          <w:rFonts w:ascii="Consolas" w:eastAsia="Times New Roman" w:hAnsi="Consolas" w:cs="Times New Roman"/>
+          <w:color w:val="D4D4D4"/>
+          <w:sz w:val="21"/>
+          <w:szCs w:val="21"/>
+        </w:rPr>
+        <w:t>i</w:t>
+      </w:r>
+      <w:proofErr w:type="spellEnd"/>
+      <w:r>
+        <w:rPr>
+          <w:rFonts w:ascii="Consolas" w:eastAsia="Times New Roman" w:hAnsi="Consolas" w:cs="Times New Roman"/>
+          <w:color w:val="D4D4D4"/>
+          <w:sz w:val="21"/>
+          <w:szCs w:val="21"/>
+        </w:rPr>
+        <w:t>]:</w:t>
       </w:r>
     </w:p>
     <w:p>
@@ -17304,7 +18397,27 @@
           <w:sz w:val="21"/>
           <w:szCs w:val="21"/>
         </w:rPr>
-        <w:t>    i += </w:t>
+        <w:t>    </w:t>
+      </w:r>
+      <w:proofErr w:type="spellStart"/>
+      <w:r>
+        <w:rPr>
+          <w:rFonts w:ascii="Consolas" w:eastAsia="Times New Roman" w:hAnsi="Consolas" w:cs="Times New Roman"/>
+          <w:color w:val="D4D4D4"/>
+          <w:sz w:val="21"/>
+          <w:szCs w:val="21"/>
+        </w:rPr>
+        <w:t>i</w:t>
+      </w:r>
+      <w:proofErr w:type="spellEnd"/>
+      <w:r>
+        <w:rPr>
+          <w:rFonts w:ascii="Consolas" w:eastAsia="Times New Roman" w:hAnsi="Consolas" w:cs="Times New Roman"/>
+          <w:color w:val="D4D4D4"/>
+          <w:sz w:val="21"/>
+          <w:szCs w:val="21"/>
+        </w:rPr>
+        <w:t> += </w:t>
       </w:r>
       <w:r>
         <w:rPr>
@@ -17327,6 +18440,7 @@
           <w:szCs w:val="21"/>
         </w:rPr>
       </w:pPr>
+      <w:proofErr w:type="gramStart"/>
       <w:r>
         <w:rPr>
           <w:rFonts w:ascii="Consolas" w:eastAsia="Times New Roman" w:hAnsi="Consolas" w:cs="Times New Roman"/>
@@ -17345,6 +18459,7 @@
         </w:rPr>
         <w:t>(</w:t>
       </w:r>
+      <w:proofErr w:type="gramEnd"/>
       <w:r>
         <w:rPr>
           <w:rFonts w:ascii="Consolas" w:eastAsia="Times New Roman" w:hAnsi="Consolas" w:cs="Times New Roman"/>
@@ -17397,7 +18512,27 @@
           <w:sz w:val="21"/>
           <w:szCs w:val="21"/>
         </w:rPr>
-        <w:t>.format(correct/i))</w:t>
+        <w:t>.format(correct/</w:t>
+      </w:r>
+      <w:proofErr w:type="spellStart"/>
+      <w:r>
+        <w:rPr>
+          <w:rFonts w:ascii="Consolas" w:eastAsia="Times New Roman" w:hAnsi="Consolas" w:cs="Times New Roman"/>
+          <w:color w:val="D4D4D4"/>
+          <w:sz w:val="21"/>
+          <w:szCs w:val="21"/>
+        </w:rPr>
+        <w:t>i</w:t>
+      </w:r>
+      <w:proofErr w:type="spellEnd"/>
+      <w:r>
+        <w:rPr>
+          <w:rFonts w:ascii="Consolas" w:eastAsia="Times New Roman" w:hAnsi="Consolas" w:cs="Times New Roman"/>
+          <w:color w:val="D4D4D4"/>
+          <w:sz w:val="21"/>
+          <w:szCs w:val="21"/>
+        </w:rPr>
+        <w:t>))</w:t>
       </w:r>
     </w:p>
     <w:p>
@@ -17436,10 +18571,13 @@
         <w:t xml:space="preserve"> </w:t>
       </w:r>
       <w:r>
+        <w:t>84.98</w:t>
+      </w:r>
+      <w:r>
         <w:rPr>
           <w:rFonts w:hint="eastAsia"/>
         </w:rPr>
-        <w:t>85%</w:t>
+        <w:t>%</w:t>
       </w:r>
       <w:r>
         <w:t xml:space="preserve"> </w:t>
@@ -17448,10 +18586,134 @@
         <w:rPr>
           <w:rFonts w:hint="eastAsia"/>
         </w:rPr>
-        <w:t>in</w:t>
-      </w:r>
-      <w:r>
-        <w:t xml:space="preserve"> test dataset.</w:t>
+        <w:t>i</w:t>
+      </w:r>
+      <w:r>
+        <w:rPr>
+          <w:rFonts w:hint="eastAsia"/>
+        </w:rPr>
+        <w:t>n</w:t>
+      </w:r>
+      <w:r>
+        <w:t xml:space="preserve"> test dataset</w:t>
+      </w:r>
+      <w:r>
+        <w:t>, the graph is as follow</w:t>
+      </w:r>
+      <w:r>
+        <w:t>.</w:t>
+      </w:r>
+    </w:p>
+    <w:p/>
+    <w:p>
+      <w:r>
+        <w:rPr>
+          <w:noProof/>
+        </w:rPr>
+        <w:drawing>
+          <wp:inline distT="0" distB="0" distL="0" distR="0" wp14:anchorId="04E9C851" wp14:editId="0F73F036">
+            <wp:extent cx="5731510" cy="2012608"/>
+            <wp:effectExtent l="0" t="0" r="2540" b="6985"/>
+            <wp:docPr id="41" name="图片 41"/>
+            <wp:cNvGraphicFramePr>
+              <a:graphicFrameLocks xmlns:a="http://schemas.openxmlformats.org/drawingml/2006/main" noChangeAspect="1"/>
+            </wp:cNvGraphicFramePr>
+            <a:graphic xmlns:a="http://schemas.openxmlformats.org/drawingml/2006/main">
+              <a:graphicData uri="http://schemas.openxmlformats.org/drawingml/2006/picture">
+                <pic:pic xmlns:pic="http://schemas.openxmlformats.org/drawingml/2006/picture">
+                  <pic:nvPicPr>
+                    <pic:cNvPr id="0" name="Picture 14"/>
+                    <pic:cNvPicPr>
+                      <a:picLocks noChangeAspect="1" noChangeArrowheads="1"/>
+                    </pic:cNvPicPr>
+                  </pic:nvPicPr>
+                  <pic:blipFill>
+                    <a:blip r:embed="rId12" cstate="print">
+                      <a:extLst>
+                        <a:ext uri="{28A0092B-C50C-407E-A947-70E740481C1C}">
+                          <a14:useLocalDpi xmlns:a14="http://schemas.microsoft.com/office/drawing/2010/main" val="0"/>
+                        </a:ext>
+                      </a:extLst>
+                    </a:blip>
+                    <a:srcRect/>
+                    <a:stretch>
+                      <a:fillRect/>
+                    </a:stretch>
+                  </pic:blipFill>
+                  <pic:spPr bwMode="auto">
+                    <a:xfrm>
+                      <a:off x="0" y="0"/>
+                      <a:ext cx="5753179" cy="2020217"/>
+                    </a:xfrm>
+                    <a:prstGeom prst="rect">
+                      <a:avLst/>
+                    </a:prstGeom>
+                    <a:noFill/>
+                    <a:ln>
+                      <a:noFill/>
+                    </a:ln>
+                  </pic:spPr>
+                </pic:pic>
+              </a:graphicData>
+            </a:graphic>
+          </wp:inline>
+        </w:drawing>
+      </w:r>
+    </w:p>
+    <w:p>
+      <w:r>
+        <w:rPr>
+          <w:noProof/>
+        </w:rPr>
+        <w:lastRenderedPageBreak/>
+        <w:drawing>
+          <wp:inline distT="0" distB="0" distL="0" distR="0" wp14:anchorId="56826015" wp14:editId="0387F04E">
+            <wp:extent cx="32871067" cy="3308934"/>
+            <wp:effectExtent l="0" t="1587" r="0" b="0"/>
+            <wp:docPr id="37" name="图片 37"/>
+            <wp:cNvGraphicFramePr>
+              <a:graphicFrameLocks xmlns:a="http://schemas.openxmlformats.org/drawingml/2006/main" noChangeAspect="1"/>
+            </wp:cNvGraphicFramePr>
+            <a:graphic xmlns:a="http://schemas.openxmlformats.org/drawingml/2006/main">
+              <a:graphicData uri="http://schemas.openxmlformats.org/drawingml/2006/picture">
+                <pic:pic xmlns:pic="http://schemas.openxmlformats.org/drawingml/2006/picture">
+                  <pic:nvPicPr>
+                    <pic:cNvPr id="0" name="Picture 6"/>
+                    <pic:cNvPicPr>
+                      <a:picLocks noChangeAspect="1" noChangeArrowheads="1"/>
+                    </pic:cNvPicPr>
+                  </pic:nvPicPr>
+                  <pic:blipFill>
+                    <a:blip r:embed="rId13" cstate="print">
+                      <a:extLst>
+                        <a:ext uri="{28A0092B-C50C-407E-A947-70E740481C1C}">
+                          <a14:useLocalDpi xmlns:a14="http://schemas.microsoft.com/office/drawing/2010/main" val="0"/>
+                        </a:ext>
+                      </a:extLst>
+                    </a:blip>
+                    <a:srcRect/>
+                    <a:stretch>
+                      <a:fillRect/>
+                    </a:stretch>
+                  </pic:blipFill>
+                  <pic:spPr bwMode="auto">
+                    <a:xfrm rot="5400000">
+                      <a:off x="0" y="0"/>
+                      <a:ext cx="32898887" cy="3311734"/>
+                    </a:xfrm>
+                    <a:prstGeom prst="rect">
+                      <a:avLst/>
+                    </a:prstGeom>
+                    <a:noFill/>
+                    <a:ln>
+                      <a:noFill/>
+                    </a:ln>
+                  </pic:spPr>
+                </pic:pic>
+              </a:graphicData>
+            </a:graphic>
+          </wp:inline>
+        </w:drawing>
       </w:r>
     </w:p>
     <w:p>
@@ -17479,7 +18741,7 @@
       </w:pPr>
     </w:p>
     <w:sectPr>
-      <w:headerReference w:type="default" r:id="rId12"/>
+      <w:headerReference w:type="default" r:id="rId14"/>
       <w:pgSz w:w="11906" w:h="16838"/>
       <w:pgMar w:top="1440" w:right="1440" w:bottom="1440" w:left="1440" w:header="708" w:footer="708" w:gutter="0"/>
       <w:pgNumType w:start="0"/>
@@ -18493,7 +19755,7 @@
 </file>
 
 <file path=customXml/itemProps2.xml><?xml version="1.0" encoding="utf-8"?>
-<ds:datastoreItem xmlns:ds="http://schemas.openxmlformats.org/officeDocument/2006/customXml" ds:itemID="{7AA21B75-1B0C-4F20-BBC9-F610AC0BC56E}">
+<ds:datastoreItem xmlns:ds="http://schemas.openxmlformats.org/officeDocument/2006/customXml" ds:itemID="{F5B0EFEF-63E1-45F7-B3A7-26A6EDA41C04}">
   <ds:schemaRefs>
     <ds:schemaRef ds:uri="http://schemas.openxmlformats.org/officeDocument/2006/bibliography"/>
   </ds:schemaRefs>

--- a/ass/ass2/Haowei Lou.docx
+++ b/ass/ass2/Haowei Lou.docx
@@ -10,6 +10,7 @@
           <w:docPartUnique/>
         </w:docPartObj>
       </w:sdtPr>
+      <w:sdtEndPr/>
       <w:sdtContent>
         <w:p>
           <w:pPr>
@@ -148,6 +149,7 @@
                                       <w:calendar w:val="gregorian"/>
                                     </w:date>
                                   </w:sdtPr>
+                                  <w:sdtEndPr/>
                                   <w:sdtContent>
                                     <w:p>
                                       <w:pPr>
@@ -3461,6 +3463,7 @@
                                 <w:calendar w:val="gregorian"/>
                               </w:date>
                             </w:sdtPr>
+                            <w:sdtEndPr/>
                             <w:sdtContent>
                               <w:p>
                                 <w:pPr>
@@ -3686,6 +3689,7 @@
                                     <w:dataBinding w:prefixMappings="xmlns:ns0='http://purl.org/dc/elements/1.1/' xmlns:ns1='http://schemas.openxmlformats.org/package/2006/metadata/core-properties' " w:xpath="/ns1:coreProperties[1]/ns0:creator[1]" w:storeItemID="{6C3C8BC8-F283-45AE-878A-BAB7291924A1}"/>
                                     <w:text/>
                                   </w:sdtPr>
+                                  <w:sdtEndPr/>
                                   <w:sdtContent>
                                     <w:r>
                                       <w:rPr>
@@ -3721,6 +3725,7 @@
                                     <w:dataBinding w:prefixMappings="xmlns:ns0='http://schemas.openxmlformats.org/officeDocument/2006/extended-properties' " w:xpath="/ns0:Properties[1]/ns0:Company[1]" w:storeItemID="{6668398D-A668-4E3E-A5EB-62B293D839F1}"/>
                                     <w:text/>
                                   </w:sdtPr>
+                                  <w:sdtEndPr/>
                                   <w:sdtContent>
                                     <w:r>
                                       <w:rPr>
@@ -3785,6 +3790,7 @@
                               <w:dataBinding w:prefixMappings="xmlns:ns0='http://purl.org/dc/elements/1.1/' xmlns:ns1='http://schemas.openxmlformats.org/package/2006/metadata/core-properties' " w:xpath="/ns1:coreProperties[1]/ns0:creator[1]" w:storeItemID="{6C3C8BC8-F283-45AE-878A-BAB7291924A1}"/>
                               <w:text/>
                             </w:sdtPr>
+                            <w:sdtEndPr/>
                             <w:sdtContent>
                               <w:r>
                                 <w:rPr>
@@ -3820,6 +3826,7 @@
                               <w:dataBinding w:prefixMappings="xmlns:ns0='http://schemas.openxmlformats.org/officeDocument/2006/extended-properties' " w:xpath="/ns0:Properties[1]/ns0:Company[1]" w:storeItemID="{6668398D-A668-4E3E-A5EB-62B293D839F1}"/>
                               <w:text/>
                             </w:sdtPr>
+                            <w:sdtEndPr/>
                             <w:sdtContent>
                               <w:r>
                                 <w:rPr>
@@ -3936,6 +3943,7 @@
                                     <w:dataBinding w:prefixMappings="xmlns:ns0='http://purl.org/dc/elements/1.1/' xmlns:ns1='http://schemas.openxmlformats.org/package/2006/metadata/core-properties' " w:xpath="/ns1:coreProperties[1]/ns0:title[1]" w:storeItemID="{6C3C8BC8-F283-45AE-878A-BAB7291924A1}"/>
                                     <w:text/>
                                   </w:sdtPr>
+                                  <w:sdtEndPr/>
                                   <w:sdtContent>
                                     <w:r>
                                       <w:rPr>
@@ -3971,6 +3979,7 @@
                                     <w:dataBinding w:prefixMappings="xmlns:ns0='http://purl.org/dc/elements/1.1/' xmlns:ns1='http://schemas.openxmlformats.org/package/2006/metadata/core-properties' " w:xpath="/ns1:coreProperties[1]/ns0:subject[1]" w:storeItemID="{6C3C8BC8-F283-45AE-878A-BAB7291924A1}"/>
                                     <w:text/>
                                   </w:sdtPr>
+                                  <w:sdtEndPr/>
                                   <w:sdtContent>
                                     <w:r>
                                       <w:rPr>
@@ -4031,6 +4040,7 @@
                               <w:dataBinding w:prefixMappings="xmlns:ns0='http://purl.org/dc/elements/1.1/' xmlns:ns1='http://schemas.openxmlformats.org/package/2006/metadata/core-properties' " w:xpath="/ns1:coreProperties[1]/ns0:title[1]" w:storeItemID="{6C3C8BC8-F283-45AE-878A-BAB7291924A1}"/>
                               <w:text/>
                             </w:sdtPr>
+                            <w:sdtEndPr/>
                             <w:sdtContent>
                               <w:r>
                                 <w:rPr>
@@ -4066,6 +4076,7 @@
                               <w:dataBinding w:prefixMappings="xmlns:ns0='http://purl.org/dc/elements/1.1/' xmlns:ns1='http://schemas.openxmlformats.org/package/2006/metadata/core-properties' " w:xpath="/ns1:coreProperties[1]/ns0:subject[1]" w:storeItemID="{6C3C8BC8-F283-45AE-878A-BAB7291924A1}"/>
                               <w:text/>
                             </w:sdtPr>
+                            <w:sdtEndPr/>
                             <w:sdtContent>
                               <w:r>
                                 <w:rPr>
@@ -5561,11 +5572,9 @@
       <w:r>
         <w:t xml:space="preserve"> </w:t>
       </w:r>
-      <w:proofErr w:type="gramStart"/>
       <w:r>
         <w:t>Entropy(</w:t>
       </w:r>
-      <w:proofErr w:type="gramEnd"/>
       <w:r>
         <w:t>Author</w:t>
       </w:r>
@@ -6458,13 +6467,8 @@
       <w:r>
         <w:t xml:space="preserve"> </w:t>
       </w:r>
-      <w:proofErr w:type="spellStart"/>
-      <w:r>
-        <w:t>followups</w:t>
-      </w:r>
-      <w:proofErr w:type="spellEnd"/>
-      <w:r>
-        <w:t xml:space="preserve">, </w:t>
+      <w:r>
+        <w:t xml:space="preserve">followups, </w:t>
       </w:r>
       <w:r>
         <w:t>6 of them are skip and 2 of them are read</w:t>
@@ -6474,11 +6478,9 @@
       <w:r>
         <w:t>Entropy (</w:t>
       </w:r>
-      <w:proofErr w:type="spellStart"/>
       <w:r>
         <w:t>followup</w:t>
       </w:r>
-      <w:proofErr w:type="spellEnd"/>
       <w:r>
         <w:t xml:space="preserve">) = </w:t>
       </w:r>
@@ -8333,15 +8335,7 @@
         <w:pStyle w:val="3"/>
       </w:pPr>
       <w:r>
-        <w:t xml:space="preserve">Split by </w:t>
-      </w:r>
-      <w:proofErr w:type="spellStart"/>
-      <w:r>
-        <w:t>Whereread</w:t>
-      </w:r>
-      <w:proofErr w:type="spellEnd"/>
-      <w:r>
-        <w:t>:</w:t>
+        <w:t>Split by Whereread:</w:t>
       </w:r>
     </w:p>
     <w:p>
@@ -9500,27 +9494,21 @@
       <w:r>
         <w:t>The average entropy after splitting on ‘</w:t>
       </w:r>
-      <w:proofErr w:type="spellStart"/>
       <w:r>
         <w:t>Whereread</w:t>
       </w:r>
-      <w:proofErr w:type="spellEnd"/>
       <w:r>
         <w:t>,</w:t>
       </w:r>
       <w:r>
         <w:t xml:space="preserve"> </w:t>
       </w:r>
-      <w:proofErr w:type="gramStart"/>
       <w:r>
         <w:t>Entropy(</w:t>
       </w:r>
-      <w:proofErr w:type="spellStart"/>
-      <w:proofErr w:type="gramEnd"/>
       <w:r>
         <w:t>Whereread</w:t>
       </w:r>
-      <w:proofErr w:type="spellEnd"/>
       <w:r>
         <w:t>)</w:t>
       </w:r>
@@ -9601,18 +9589,10 @@
     </w:p>
     <w:p>
       <w:r>
-        <w:t xml:space="preserve">By compare these </w:t>
-      </w:r>
-      <w:proofErr w:type="gramStart"/>
-      <w:r>
-        <w:t xml:space="preserve">four </w:t>
-      </w:r>
-      <w:r>
-        <w:t>information</w:t>
-      </w:r>
-      <w:proofErr w:type="gramEnd"/>
-      <w:r>
-        <w:t xml:space="preserve"> gained</w:t>
+        <w:t xml:space="preserve">By compare these four </w:t>
+      </w:r>
+      <w:r>
+        <w:t>information gained</w:t>
       </w:r>
       <w:r>
         <w:t>. s</w:t>
@@ -11897,15 +11877,7 @@
         <w:t>4</w:t>
       </w:r>
       <w:r>
-        <w:t xml:space="preserve"> </w:t>
-      </w:r>
-      <w:proofErr w:type="spellStart"/>
-      <w:r>
-        <w:t>followups</w:t>
-      </w:r>
-      <w:proofErr w:type="spellEnd"/>
-      <w:r>
-        <w:t xml:space="preserve">, </w:t>
+        <w:t xml:space="preserve"> followups, </w:t>
       </w:r>
       <w:r>
         <w:t>2</w:t>
@@ -11922,15 +11894,7 @@
     </w:p>
     <w:p>
       <w:r>
-        <w:t>Entropy (</w:t>
-      </w:r>
-      <w:proofErr w:type="spellStart"/>
-      <w:r>
-        <w:t>followup</w:t>
-      </w:r>
-      <w:proofErr w:type="spellEnd"/>
-      <w:r>
-        <w:t xml:space="preserve">) = </w:t>
+        <w:t xml:space="preserve">Entropy (followup) = </w:t>
       </w:r>
       <m:oMath>
         <m:nary>
@@ -12305,13 +12269,8 @@
       <w:r>
         <w:t xml:space="preserve"> </w:t>
       </w:r>
-      <w:proofErr w:type="gramStart"/>
-      <w:r>
-        <w:t>Entropy(</w:t>
-      </w:r>
-      <w:proofErr w:type="gramEnd"/>
-      <w:r>
-        <w:t xml:space="preserve">Thread) = </w:t>
+      <w:r>
+        <w:t xml:space="preserve">Entropy(Thread) = </w:t>
       </w:r>
       <m:oMath>
         <m:f>
@@ -12440,11 +12399,9 @@
       <w:r>
         <w:t xml:space="preserve">Split by </w:t>
       </w:r>
-      <w:proofErr w:type="spellStart"/>
       <w:r>
         <w:t>Whereread</w:t>
       </w:r>
-      <w:proofErr w:type="spellEnd"/>
       <w:r>
         <w:t>:</w:t>
       </w:r>
@@ -13697,11 +13654,9 @@
       <w:r>
         <w:t>Entropy(</w:t>
       </w:r>
-      <w:proofErr w:type="spellStart"/>
       <w:r>
         <w:t>Whereread</w:t>
       </w:r>
-      <w:proofErr w:type="spellEnd"/>
       <w:r>
         <w:t xml:space="preserve">) = </w:t>
       </w:r>
@@ -13848,16 +13803,11 @@
       <w:r>
         <w:t xml:space="preserve">By compare these </w:t>
       </w:r>
-      <w:proofErr w:type="gramStart"/>
       <w:r>
         <w:t>three</w:t>
       </w:r>
       <w:r>
-        <w:t xml:space="preserve"> information</w:t>
-      </w:r>
-      <w:proofErr w:type="gramEnd"/>
-      <w:r>
-        <w:t xml:space="preserve"> gained. select </w:t>
+        <w:t xml:space="preserve"> information gained. select </w:t>
       </w:r>
       <w:r>
         <w:t>thread</w:t>
@@ -13905,18 +13855,10 @@
         <w:t xml:space="preserve">and </w:t>
       </w:r>
       <w:r>
-        <w:t>‘</w:t>
-      </w:r>
-      <w:proofErr w:type="spellStart"/>
-      <w:r>
-        <w:t>thread’</w:t>
-      </w:r>
-      <w:r>
-        <w:t>have</w:t>
-      </w:r>
-      <w:proofErr w:type="spellEnd"/>
-      <w:r>
-        <w:t xml:space="preserve"> been deducted.</w:t>
+        <w:t>‘thread’</w:t>
+      </w:r>
+      <w:r>
+        <w:t>have been deducted.</w:t>
       </w:r>
       <w:r>
         <w:t xml:space="preserve"> And we have a clear classification if split by author, thus the third node should be author</w:t>
@@ -14011,24 +13953,14 @@
         <w:t xml:space="preserve"> </w:t>
       </w:r>
       <w:r>
-        <w:t>Author-&gt;Thread-&gt;Length-&gt;</w:t>
-      </w:r>
-      <w:proofErr w:type="spellStart"/>
-      <w:r>
-        <w:t>Where_read</w:t>
-      </w:r>
-      <w:proofErr w:type="spellEnd"/>
-      <w:r>
-        <w:t>-&gt;</w:t>
-      </w:r>
-      <w:proofErr w:type="spellStart"/>
-      <w:r>
-        <w:t>User_action</w:t>
+        <w:t>Author-&gt;Thread-&gt;Length-&gt;Where_read</w:t>
+      </w:r>
+      <w:r>
+        <w:t>-&gt;User_action</w:t>
       </w:r>
       <w:r>
         <w:t>s</w:t>
       </w:r>
-      <w:proofErr w:type="spellEnd"/>
     </w:p>
     <w:p>
       <w:r>
@@ -14099,20 +14031,7 @@
         <w:t>,</w:t>
       </w:r>
       <w:r>
-        <w:t xml:space="preserve"> e19 in table, &lt;</w:t>
-      </w:r>
-      <w:proofErr w:type="spellStart"/>
-      <w:proofErr w:type="gramStart"/>
-      <w:r>
-        <w:t>unknown,new</w:t>
-      </w:r>
-      <w:proofErr w:type="gramEnd"/>
-      <w:r>
-        <w:t>,long,work</w:t>
-      </w:r>
-      <w:proofErr w:type="spellEnd"/>
-      <w:r>
-        <w:t>&gt;</w:t>
+        <w:t xml:space="preserve"> e19 in table, &lt;unknown,new,long,work&gt;</w:t>
       </w:r>
       <w:r>
         <w:t xml:space="preserve">, </w:t>
@@ -14188,24 +14107,9 @@
       <w:r>
         <w:t>&lt;</w:t>
       </w:r>
-      <w:proofErr w:type="spellStart"/>
-      <w:r>
-        <w:t>WhereRead</w:t>
-      </w:r>
-      <w:proofErr w:type="spellEnd"/>
-      <w:r>
-        <w:t xml:space="preserve">, </w:t>
-      </w:r>
-      <w:proofErr w:type="spellStart"/>
-      <w:proofErr w:type="gramStart"/>
-      <w:r>
-        <w:t>Thread,Length</w:t>
-      </w:r>
-      <w:proofErr w:type="gramEnd"/>
-      <w:r>
-        <w:t>,Author</w:t>
-      </w:r>
-      <w:proofErr w:type="spellEnd"/>
+      <w:r>
+        <w:t>WhereRead, Thread,Length,Author</w:t>
+      </w:r>
       <w:r>
         <w:t>&gt;</w:t>
       </w:r>
@@ -14299,24 +14203,11 @@
       <w:r>
         <w:t xml:space="preserve">, </w:t>
       </w:r>
-      <w:proofErr w:type="gramStart"/>
       <w:r>
         <w:t>where</w:t>
       </w:r>
       <w:r>
-        <w:t xml:space="preserve"> ,</w:t>
-      </w:r>
-      <w:proofErr w:type="gramEnd"/>
-      <w:r>
-        <w:t xml:space="preserve"> &lt;</w:t>
-      </w:r>
-      <w:proofErr w:type="spellStart"/>
-      <w:r>
-        <w:t>unknown,new,long,work</w:t>
-      </w:r>
-      <w:proofErr w:type="spellEnd"/>
-      <w:r>
-        <w:t xml:space="preserve">&gt; </w:t>
+        <w:t xml:space="preserve"> , &lt;unknown,new,long,work&gt; </w:t>
       </w:r>
       <w:r>
         <w:t>= skip</w:t>
@@ -15050,21 +14941,7 @@
         <w:rPr>
           <w:lang w:val="en-GB"/>
         </w:rPr>
-        <w:t>[</w:t>
-      </w:r>
-      <w:proofErr w:type="gramStart"/>
-      <w:r>
-        <w:rPr>
-          <w:lang w:val="en-GB"/>
-        </w:rPr>
-        <w:t>Author,Thread</w:t>
-      </w:r>
-      <w:proofErr w:type="gramEnd"/>
-      <w:r>
-        <w:rPr>
-          <w:lang w:val="en-GB"/>
-        </w:rPr>
-        <w:t>,Length],[Author,Length,Thread],[Thread,Author,Length],[Thread,Length,Author],[Length,Author,Thread],[Length,Thread,Author].</w:t>
+        <w:t>[Author,Thread,Length],[Author,Length,Thread],[Thread,Author,Length],[Thread,Length,Author],[Length,Author,Thread],[Length,Thread,Author].</w:t>
       </w:r>
     </w:p>
     <w:p>
@@ -15073,7 +14950,6 @@
           <w:lang w:val="en-GB"/>
         </w:rPr>
       </w:pPr>
-      <w:proofErr w:type="gramStart"/>
       <w:r>
         <w:rPr>
           <w:lang w:val="en-GB"/>
@@ -15084,14 +14960,7 @@
         <w:rPr>
           <w:lang w:val="en-GB"/>
         </w:rPr>
-        <w:t>[</w:t>
-      </w:r>
-      <w:proofErr w:type="gramEnd"/>
-      <w:r>
-        <w:rPr>
-          <w:lang w:val="en-GB"/>
-        </w:rPr>
-        <w:t>Length, Thread, Author]</w:t>
+        <w:t>[Length, Thread, Author]</w:t>
       </w:r>
       <w:r>
         <w:rPr>
@@ -15344,27 +15213,7 @@
           <w:sz w:val="21"/>
           <w:szCs w:val="21"/>
         </w:rPr>
-        <w:t> </w:t>
-      </w:r>
-      <w:proofErr w:type="spellStart"/>
-      <w:r>
-        <w:rPr>
-          <w:rFonts w:ascii="Consolas" w:eastAsia="Times New Roman" w:hAnsi="Consolas" w:cs="Times New Roman"/>
-          <w:color w:val="D4D4D4"/>
-          <w:sz w:val="21"/>
-          <w:szCs w:val="21"/>
-        </w:rPr>
-        <w:t>numpy</w:t>
-      </w:r>
-      <w:proofErr w:type="spellEnd"/>
-      <w:r>
-        <w:rPr>
-          <w:rFonts w:ascii="Consolas" w:eastAsia="Times New Roman" w:hAnsi="Consolas" w:cs="Times New Roman"/>
-          <w:color w:val="D4D4D4"/>
-          <w:sz w:val="21"/>
-          <w:szCs w:val="21"/>
-        </w:rPr>
-        <w:t> </w:t>
+        <w:t> numpy </w:t>
       </w:r>
       <w:r>
         <w:rPr>
@@ -15460,9 +15309,17 @@
           <w:sz w:val="21"/>
           <w:szCs w:val="21"/>
         </w:rPr>
-        <w:t> </w:t>
-      </w:r>
-      <w:proofErr w:type="spellStart"/>
+        <w:t> sklearn </w:t>
+      </w:r>
+      <w:r>
+        <w:rPr>
+          <w:rFonts w:ascii="Consolas" w:eastAsia="Times New Roman" w:hAnsi="Consolas" w:cs="Times New Roman"/>
+          <w:color w:val="C586C0"/>
+          <w:sz w:val="21"/>
+          <w:szCs w:val="21"/>
+        </w:rPr>
+        <w:t>import</w:t>
+      </w:r>
       <w:r>
         <w:rPr>
           <w:rFonts w:ascii="Consolas" w:eastAsia="Times New Roman" w:hAnsi="Consolas" w:cs="Times New Roman"/>
@@ -15470,47 +15327,8 @@
           <w:sz w:val="21"/>
           <w:szCs w:val="21"/>
         </w:rPr>
-        <w:t>sklearn</w:t>
-      </w:r>
-      <w:proofErr w:type="spellEnd"/>
-      <w:r>
-        <w:rPr>
-          <w:rFonts w:ascii="Consolas" w:eastAsia="Times New Roman" w:hAnsi="Consolas" w:cs="Times New Roman"/>
-          <w:color w:val="D4D4D4"/>
-          <w:sz w:val="21"/>
-          <w:szCs w:val="21"/>
-        </w:rPr>
-        <w:t> </w:t>
-      </w:r>
-      <w:r>
-        <w:rPr>
-          <w:rFonts w:ascii="Consolas" w:eastAsia="Times New Roman" w:hAnsi="Consolas" w:cs="Times New Roman"/>
-          <w:color w:val="C586C0"/>
-          <w:sz w:val="21"/>
-          <w:szCs w:val="21"/>
-        </w:rPr>
-        <w:t>import</w:t>
-      </w:r>
-      <w:r>
-        <w:rPr>
-          <w:rFonts w:ascii="Consolas" w:eastAsia="Times New Roman" w:hAnsi="Consolas" w:cs="Times New Roman"/>
-          <w:color w:val="D4D4D4"/>
-          <w:sz w:val="21"/>
-          <w:szCs w:val="21"/>
-        </w:rPr>
-        <w:t> </w:t>
-      </w:r>
-      <w:proofErr w:type="spellStart"/>
-      <w:r>
-        <w:rPr>
-          <w:rFonts w:ascii="Consolas" w:eastAsia="Times New Roman" w:hAnsi="Consolas" w:cs="Times New Roman"/>
-          <w:color w:val="D4D4D4"/>
-          <w:sz w:val="21"/>
-          <w:szCs w:val="21"/>
-        </w:rPr>
-        <w:t>preprocessing</w:t>
-      </w:r>
-      <w:proofErr w:type="spellEnd"/>
+        <w:t> preprocessing</w:t>
+      </w:r>
     </w:p>
     <w:p>
       <w:pPr>
@@ -15539,27 +15357,7 @@
           <w:sz w:val="21"/>
           <w:szCs w:val="21"/>
         </w:rPr>
-        <w:t> </w:t>
-      </w:r>
-      <w:proofErr w:type="spellStart"/>
-      <w:r>
-        <w:rPr>
-          <w:rFonts w:ascii="Consolas" w:eastAsia="Times New Roman" w:hAnsi="Consolas" w:cs="Times New Roman"/>
-          <w:color w:val="D4D4D4"/>
-          <w:sz w:val="21"/>
-          <w:szCs w:val="21"/>
-        </w:rPr>
-        <w:t>sklearn</w:t>
-      </w:r>
-      <w:proofErr w:type="spellEnd"/>
-      <w:r>
-        <w:rPr>
-          <w:rFonts w:ascii="Consolas" w:eastAsia="Times New Roman" w:hAnsi="Consolas" w:cs="Times New Roman"/>
-          <w:color w:val="D4D4D4"/>
-          <w:sz w:val="21"/>
-          <w:szCs w:val="21"/>
-        </w:rPr>
-        <w:t> </w:t>
+        <w:t> sklearn </w:t>
       </w:r>
       <w:r>
         <w:rPr>
@@ -15607,10 +15405,17 @@
           <w:sz w:val="21"/>
           <w:szCs w:val="21"/>
         </w:rPr>
-        <w:t> </w:t>
-      </w:r>
-      <w:proofErr w:type="spellStart"/>
-      <w:proofErr w:type="gramStart"/>
+        <w:t> sklearn.datasets </w:t>
+      </w:r>
+      <w:r>
+        <w:rPr>
+          <w:rFonts w:ascii="Consolas" w:eastAsia="Times New Roman" w:hAnsi="Consolas" w:cs="Times New Roman"/>
+          <w:color w:val="C586C0"/>
+          <w:sz w:val="21"/>
+          <w:szCs w:val="21"/>
+        </w:rPr>
+        <w:t>import</w:t>
+      </w:r>
       <w:r>
         <w:rPr>
           <w:rFonts w:ascii="Consolas" w:eastAsia="Times New Roman" w:hAnsi="Consolas" w:cs="Times New Roman"/>
@@ -15618,19 +15423,20 @@
           <w:sz w:val="21"/>
           <w:szCs w:val="21"/>
         </w:rPr>
-        <w:t>sklearn.preprocessing</w:t>
-      </w:r>
-      <w:proofErr w:type="spellEnd"/>
-      <w:proofErr w:type="gramEnd"/>
-      <w:r>
+        <w:t> load_iris</w:t>
+      </w:r>
+    </w:p>
+    <w:p>
+      <w:pPr>
+        <w:shd w:val="clear" w:color="auto" w:fill="1E1E1E"/>
+        <w:spacing w:after="0" w:line="285" w:lineRule="atLeast"/>
         <w:rPr>
           <w:rFonts w:ascii="Consolas" w:eastAsia="Times New Roman" w:hAnsi="Consolas" w:cs="Times New Roman"/>
           <w:color w:val="D4D4D4"/>
           <w:sz w:val="21"/>
           <w:szCs w:val="21"/>
         </w:rPr>
-        <w:t> </w:t>
-      </w:r>
+      </w:pPr>
       <w:r>
         <w:rPr>
           <w:rFonts w:ascii="Consolas" w:eastAsia="Times New Roman" w:hAnsi="Consolas" w:cs="Times New Roman"/>
@@ -15638,6 +15444,24 @@
           <w:sz w:val="21"/>
           <w:szCs w:val="21"/>
         </w:rPr>
+        <w:t>from</w:t>
+      </w:r>
+      <w:r>
+        <w:rPr>
+          <w:rFonts w:ascii="Consolas" w:eastAsia="Times New Roman" w:hAnsi="Consolas" w:cs="Times New Roman"/>
+          <w:color w:val="D4D4D4"/>
+          <w:sz w:val="21"/>
+          <w:szCs w:val="21"/>
+        </w:rPr>
+        <w:t> sklearn.preprocessing </w:t>
+      </w:r>
+      <w:r>
+        <w:rPr>
+          <w:rFonts w:ascii="Consolas" w:eastAsia="Times New Roman" w:hAnsi="Consolas" w:cs="Times New Roman"/>
+          <w:color w:val="C586C0"/>
+          <w:sz w:val="21"/>
+          <w:szCs w:val="21"/>
+        </w:rPr>
         <w:t>import</w:t>
       </w:r>
       <w:r>
@@ -15647,19 +15471,8 @@
           <w:sz w:val="21"/>
           <w:szCs w:val="21"/>
         </w:rPr>
-        <w:t> </w:t>
-      </w:r>
-      <w:proofErr w:type="spellStart"/>
-      <w:r>
-        <w:rPr>
-          <w:rFonts w:ascii="Consolas" w:eastAsia="Times New Roman" w:hAnsi="Consolas" w:cs="Times New Roman"/>
-          <w:color w:val="D4D4D4"/>
-          <w:sz w:val="21"/>
-          <w:szCs w:val="21"/>
-        </w:rPr>
-        <w:t>LabelEncoder</w:t>
-      </w:r>
-      <w:proofErr w:type="spellEnd"/>
+        <w:t> LabelEncoder</w:t>
+      </w:r>
     </w:p>
     <w:p>
       <w:pPr>
@@ -15691,10 +15504,17 @@
           <w:sz w:val="21"/>
           <w:szCs w:val="21"/>
         </w:rPr>
-        <w:t>data = </w:t>
-      </w:r>
-      <w:proofErr w:type="spellStart"/>
-      <w:proofErr w:type="gramStart"/>
+        <w:t>data = pd.read_csv(</w:t>
+      </w:r>
+      <w:r>
+        <w:rPr>
+          <w:rFonts w:ascii="Consolas" w:eastAsia="Times New Roman" w:hAnsi="Consolas" w:cs="Times New Roman"/>
+          <w:color w:val="CE9178"/>
+          <w:sz w:val="21"/>
+          <w:szCs w:val="21"/>
+        </w:rPr>
+        <w:t>'./adult.data'</w:t>
+      </w:r>
       <w:r>
         <w:rPr>
           <w:rFonts w:ascii="Consolas" w:eastAsia="Times New Roman" w:hAnsi="Consolas" w:cs="Times New Roman"/>
@@ -15702,54 +15522,6 @@
           <w:sz w:val="21"/>
           <w:szCs w:val="21"/>
         </w:rPr>
-        <w:t>pd.read</w:t>
-      </w:r>
-      <w:proofErr w:type="gramEnd"/>
-      <w:r>
-        <w:rPr>
-          <w:rFonts w:ascii="Consolas" w:eastAsia="Times New Roman" w:hAnsi="Consolas" w:cs="Times New Roman"/>
-          <w:color w:val="D4D4D4"/>
-          <w:sz w:val="21"/>
-          <w:szCs w:val="21"/>
-        </w:rPr>
-        <w:t>_csv</w:t>
-      </w:r>
-      <w:proofErr w:type="spellEnd"/>
-      <w:r>
-        <w:rPr>
-          <w:rFonts w:ascii="Consolas" w:eastAsia="Times New Roman" w:hAnsi="Consolas" w:cs="Times New Roman"/>
-          <w:color w:val="D4D4D4"/>
-          <w:sz w:val="21"/>
-          <w:szCs w:val="21"/>
-        </w:rPr>
-        <w:t>(</w:t>
-      </w:r>
-      <w:r>
-        <w:rPr>
-          <w:rFonts w:ascii="Consolas" w:eastAsia="Times New Roman" w:hAnsi="Consolas" w:cs="Times New Roman"/>
-          <w:color w:val="CE9178"/>
-          <w:sz w:val="21"/>
-          <w:szCs w:val="21"/>
-        </w:rPr>
-        <w:t>'./</w:t>
-      </w:r>
-      <w:proofErr w:type="spellStart"/>
-      <w:r>
-        <w:rPr>
-          <w:rFonts w:ascii="Consolas" w:eastAsia="Times New Roman" w:hAnsi="Consolas" w:cs="Times New Roman"/>
-          <w:color w:val="CE9178"/>
-          <w:sz w:val="21"/>
-          <w:szCs w:val="21"/>
-        </w:rPr>
-        <w:t>adult.data'</w:t>
-      </w:r>
-      <w:r>
-        <w:rPr>
-          <w:rFonts w:ascii="Consolas" w:eastAsia="Times New Roman" w:hAnsi="Consolas" w:cs="Times New Roman"/>
-          <w:color w:val="D4D4D4"/>
-          <w:sz w:val="21"/>
-          <w:szCs w:val="21"/>
-        </w:rPr>
         <w:t>,</w:t>
       </w:r>
       <w:r>
@@ -15761,7 +15533,6 @@
         </w:rPr>
         <w:t>header</w:t>
       </w:r>
-      <w:proofErr w:type="spellEnd"/>
       <w:r>
         <w:rPr>
           <w:rFonts w:ascii="Consolas" w:eastAsia="Times New Roman" w:hAnsi="Consolas" w:cs="Times New Roman"/>
@@ -15817,29 +15588,7 @@
           <w:sz w:val="21"/>
           <w:szCs w:val="21"/>
         </w:rPr>
-        <w:t>features = </w:t>
-      </w:r>
-      <w:proofErr w:type="spellStart"/>
-      <w:proofErr w:type="gramStart"/>
-      <w:r>
-        <w:rPr>
-          <w:rFonts w:ascii="Consolas" w:eastAsia="Times New Roman" w:hAnsi="Consolas" w:cs="Times New Roman"/>
-          <w:color w:val="D4D4D4"/>
-          <w:sz w:val="21"/>
-          <w:szCs w:val="21"/>
-        </w:rPr>
-        <w:t>data.iloc</w:t>
-      </w:r>
-      <w:proofErr w:type="spellEnd"/>
-      <w:proofErr w:type="gramEnd"/>
-      <w:r>
-        <w:rPr>
-          <w:rFonts w:ascii="Consolas" w:eastAsia="Times New Roman" w:hAnsi="Consolas" w:cs="Times New Roman"/>
-          <w:color w:val="D4D4D4"/>
-          <w:sz w:val="21"/>
-          <w:szCs w:val="21"/>
-        </w:rPr>
-        <w:t>[:,:-</w:t>
+        <w:t>features = data.iloc[:,:-</w:t>
       </w:r>
       <w:r>
         <w:rPr>
@@ -15878,29 +15627,7 @@
           <w:sz w:val="21"/>
           <w:szCs w:val="21"/>
         </w:rPr>
-        <w:t>answer = </w:t>
-      </w:r>
-      <w:proofErr w:type="spellStart"/>
-      <w:proofErr w:type="gramStart"/>
-      <w:r>
-        <w:rPr>
-          <w:rFonts w:ascii="Consolas" w:eastAsia="Times New Roman" w:hAnsi="Consolas" w:cs="Times New Roman"/>
-          <w:color w:val="D4D4D4"/>
-          <w:sz w:val="21"/>
-          <w:szCs w:val="21"/>
-        </w:rPr>
-        <w:t>data.iloc</w:t>
-      </w:r>
-      <w:proofErr w:type="spellEnd"/>
-      <w:proofErr w:type="gramEnd"/>
-      <w:r>
-        <w:rPr>
-          <w:rFonts w:ascii="Consolas" w:eastAsia="Times New Roman" w:hAnsi="Consolas" w:cs="Times New Roman"/>
-          <w:color w:val="D4D4D4"/>
-          <w:sz w:val="21"/>
-          <w:szCs w:val="21"/>
-        </w:rPr>
-        <w:t>[:,-</w:t>
+        <w:t>answer = data.iloc[:,-</w:t>
       </w:r>
       <w:r>
         <w:rPr>
@@ -15951,27 +15678,7 @@
           <w:sz w:val="21"/>
           <w:szCs w:val="21"/>
         </w:rPr>
-        <w:t>test = </w:t>
-      </w:r>
-      <w:proofErr w:type="gramStart"/>
-      <w:r>
-        <w:rPr>
-          <w:rFonts w:ascii="Consolas" w:eastAsia="Times New Roman" w:hAnsi="Consolas" w:cs="Times New Roman"/>
-          <w:color w:val="D4D4D4"/>
-          <w:sz w:val="21"/>
-          <w:szCs w:val="21"/>
-        </w:rPr>
-        <w:t>pd.read</w:t>
-      </w:r>
-      <w:proofErr w:type="gramEnd"/>
-      <w:r>
-        <w:rPr>
-          <w:rFonts w:ascii="Consolas" w:eastAsia="Times New Roman" w:hAnsi="Consolas" w:cs="Times New Roman"/>
-          <w:color w:val="D4D4D4"/>
-          <w:sz w:val="21"/>
-          <w:szCs w:val="21"/>
-        </w:rPr>
-        <w:t>_csv(</w:t>
+        <w:t>test = pd.read_csv(</w:t>
       </w:r>
       <w:r>
         <w:rPr>
@@ -16084,7 +15791,6 @@
           <w:szCs w:val="21"/>
         </w:rPr>
       </w:pPr>
-      <w:proofErr w:type="spellStart"/>
       <w:r>
         <w:rPr>
           <w:rFonts w:ascii="Consolas" w:eastAsia="Times New Roman" w:hAnsi="Consolas" w:cs="Times New Roman"/>
@@ -16092,39 +15798,7 @@
           <w:sz w:val="21"/>
           <w:szCs w:val="21"/>
         </w:rPr>
-        <w:t>features_test</w:t>
-      </w:r>
-      <w:proofErr w:type="spellEnd"/>
-      <w:r>
-        <w:rPr>
-          <w:rFonts w:ascii="Consolas" w:eastAsia="Times New Roman" w:hAnsi="Consolas" w:cs="Times New Roman"/>
-          <w:color w:val="D4D4D4"/>
-          <w:sz w:val="21"/>
-          <w:szCs w:val="21"/>
-        </w:rPr>
-        <w:t> = </w:t>
-      </w:r>
-      <w:proofErr w:type="spellStart"/>
-      <w:proofErr w:type="gramStart"/>
-      <w:r>
-        <w:rPr>
-          <w:rFonts w:ascii="Consolas" w:eastAsia="Times New Roman" w:hAnsi="Consolas" w:cs="Times New Roman"/>
-          <w:color w:val="D4D4D4"/>
-          <w:sz w:val="21"/>
-          <w:szCs w:val="21"/>
-        </w:rPr>
-        <w:t>data.iloc</w:t>
-      </w:r>
-      <w:proofErr w:type="spellEnd"/>
-      <w:proofErr w:type="gramEnd"/>
-      <w:r>
-        <w:rPr>
-          <w:rFonts w:ascii="Consolas" w:eastAsia="Times New Roman" w:hAnsi="Consolas" w:cs="Times New Roman"/>
-          <w:color w:val="D4D4D4"/>
-          <w:sz w:val="21"/>
-          <w:szCs w:val="21"/>
-        </w:rPr>
-        <w:t>[:,:-</w:t>
+        <w:t>features_test = test.iloc[:,:-</w:t>
       </w:r>
       <w:r>
         <w:rPr>
@@ -16156,7 +15830,6 @@
           <w:szCs w:val="21"/>
         </w:rPr>
       </w:pPr>
-      <w:proofErr w:type="spellStart"/>
       <w:r>
         <w:rPr>
           <w:rFonts w:ascii="Consolas" w:eastAsia="Times New Roman" w:hAnsi="Consolas" w:cs="Times New Roman"/>
@@ -16164,39 +15837,7 @@
           <w:sz w:val="21"/>
           <w:szCs w:val="21"/>
         </w:rPr>
-        <w:t>answer_test</w:t>
-      </w:r>
-      <w:proofErr w:type="spellEnd"/>
-      <w:r>
-        <w:rPr>
-          <w:rFonts w:ascii="Consolas" w:eastAsia="Times New Roman" w:hAnsi="Consolas" w:cs="Times New Roman"/>
-          <w:color w:val="D4D4D4"/>
-          <w:sz w:val="21"/>
-          <w:szCs w:val="21"/>
-        </w:rPr>
-        <w:t> = </w:t>
-      </w:r>
-      <w:proofErr w:type="spellStart"/>
-      <w:proofErr w:type="gramStart"/>
-      <w:r>
-        <w:rPr>
-          <w:rFonts w:ascii="Consolas" w:eastAsia="Times New Roman" w:hAnsi="Consolas" w:cs="Times New Roman"/>
-          <w:color w:val="D4D4D4"/>
-          <w:sz w:val="21"/>
-          <w:szCs w:val="21"/>
-        </w:rPr>
-        <w:t>data.iloc</w:t>
-      </w:r>
-      <w:proofErr w:type="spellEnd"/>
-      <w:proofErr w:type="gramEnd"/>
-      <w:r>
-        <w:rPr>
-          <w:rFonts w:ascii="Consolas" w:eastAsia="Times New Roman" w:hAnsi="Consolas" w:cs="Times New Roman"/>
-          <w:color w:val="D4D4D4"/>
-          <w:sz w:val="21"/>
-          <w:szCs w:val="21"/>
-        </w:rPr>
-        <w:t>[:,-</w:t>
+        <w:t>answer_test = test.iloc[:,-</w:t>
       </w:r>
       <w:r>
         <w:rPr>
@@ -16240,7 +15881,6 @@
           <w:szCs w:val="21"/>
         </w:rPr>
       </w:pPr>
-      <w:proofErr w:type="spellStart"/>
       <w:r>
         <w:rPr>
           <w:rFonts w:ascii="Consolas" w:eastAsia="Times New Roman" w:hAnsi="Consolas" w:cs="Times New Roman"/>
@@ -16248,48 +15888,7 @@
           <w:sz w:val="21"/>
           <w:szCs w:val="21"/>
         </w:rPr>
-        <w:t>encode_data</w:t>
-      </w:r>
-      <w:proofErr w:type="spellEnd"/>
-      <w:r>
-        <w:rPr>
-          <w:rFonts w:ascii="Consolas" w:eastAsia="Times New Roman" w:hAnsi="Consolas" w:cs="Times New Roman"/>
-          <w:color w:val="D4D4D4"/>
-          <w:sz w:val="21"/>
-          <w:szCs w:val="21"/>
-        </w:rPr>
-        <w:t> = </w:t>
-      </w:r>
-      <w:proofErr w:type="spellStart"/>
-      <w:proofErr w:type="gramStart"/>
-      <w:r>
-        <w:rPr>
-          <w:rFonts w:ascii="Consolas" w:eastAsia="Times New Roman" w:hAnsi="Consolas" w:cs="Times New Roman"/>
-          <w:color w:val="D4D4D4"/>
-          <w:sz w:val="21"/>
-          <w:szCs w:val="21"/>
-        </w:rPr>
-        <w:t>LabelEncoder</w:t>
-      </w:r>
-      <w:proofErr w:type="spellEnd"/>
-      <w:r>
-        <w:rPr>
-          <w:rFonts w:ascii="Consolas" w:eastAsia="Times New Roman" w:hAnsi="Consolas" w:cs="Times New Roman"/>
-          <w:color w:val="D4D4D4"/>
-          <w:sz w:val="21"/>
-          <w:szCs w:val="21"/>
-        </w:rPr>
-        <w:t>(</w:t>
-      </w:r>
-      <w:proofErr w:type="gramEnd"/>
-      <w:r>
-        <w:rPr>
-          <w:rFonts w:ascii="Consolas" w:eastAsia="Times New Roman" w:hAnsi="Consolas" w:cs="Times New Roman"/>
-          <w:color w:val="D4D4D4"/>
-          <w:sz w:val="21"/>
-          <w:szCs w:val="21"/>
-        </w:rPr>
-        <w:t>)</w:t>
+        <w:t>encode_data = LabelEncoder()</w:t>
       </w:r>
       <w:r>
         <w:rPr>
@@ -16312,8 +15911,6 @@
           <w:szCs w:val="21"/>
         </w:rPr>
       </w:pPr>
-      <w:proofErr w:type="spellStart"/>
-      <w:proofErr w:type="gramStart"/>
       <w:r>
         <w:rPr>
           <w:rFonts w:ascii="Consolas" w:eastAsia="Times New Roman" w:hAnsi="Consolas" w:cs="Times New Roman"/>
@@ -16321,27 +15918,7 @@
           <w:sz w:val="21"/>
           <w:szCs w:val="21"/>
         </w:rPr>
-        <w:t>encode_data.fit</w:t>
-      </w:r>
-      <w:proofErr w:type="spellEnd"/>
-      <w:r>
-        <w:rPr>
-          <w:rFonts w:ascii="Consolas" w:eastAsia="Times New Roman" w:hAnsi="Consolas" w:cs="Times New Roman"/>
-          <w:color w:val="D4D4D4"/>
-          <w:sz w:val="21"/>
-          <w:szCs w:val="21"/>
-        </w:rPr>
-        <w:t>(</w:t>
-      </w:r>
-      <w:proofErr w:type="gramEnd"/>
-      <w:r>
-        <w:rPr>
-          <w:rFonts w:ascii="Consolas" w:eastAsia="Times New Roman" w:hAnsi="Consolas" w:cs="Times New Roman"/>
-          <w:color w:val="D4D4D4"/>
-          <w:sz w:val="21"/>
-          <w:szCs w:val="21"/>
-        </w:rPr>
-        <w:t>features[: , </w:t>
+        <w:t>encode_data.fit(features[: , </w:t>
       </w:r>
       <w:r>
         <w:rPr>
@@ -16373,7 +15950,6 @@
           <w:szCs w:val="21"/>
         </w:rPr>
       </w:pPr>
-      <w:proofErr w:type="gramStart"/>
       <w:r>
         <w:rPr>
           <w:rFonts w:ascii="Consolas" w:eastAsia="Times New Roman" w:hAnsi="Consolas" w:cs="Times New Roman"/>
@@ -16381,9 +15957,17 @@
           <w:sz w:val="21"/>
           <w:szCs w:val="21"/>
         </w:rPr>
-        <w:t>features[</w:t>
-      </w:r>
-      <w:proofErr w:type="gramEnd"/>
+        <w:t>features[: , </w:t>
+      </w:r>
+      <w:r>
+        <w:rPr>
+          <w:rFonts w:ascii="Consolas" w:eastAsia="Times New Roman" w:hAnsi="Consolas" w:cs="Times New Roman"/>
+          <w:color w:val="B5CEA8"/>
+          <w:sz w:val="21"/>
+          <w:szCs w:val="21"/>
+        </w:rPr>
+        <w:t>1</w:t>
+      </w:r>
       <w:r>
         <w:rPr>
           <w:rFonts w:ascii="Consolas" w:eastAsia="Times New Roman" w:hAnsi="Consolas" w:cs="Times New Roman"/>
@@ -16391,45 +15975,7 @@
           <w:sz w:val="21"/>
           <w:szCs w:val="21"/>
         </w:rPr>
-        <w:t>: , </w:t>
-      </w:r>
-      <w:r>
-        <w:rPr>
-          <w:rFonts w:ascii="Consolas" w:eastAsia="Times New Roman" w:hAnsi="Consolas" w:cs="Times New Roman"/>
-          <w:color w:val="B5CEA8"/>
-          <w:sz w:val="21"/>
-          <w:szCs w:val="21"/>
-        </w:rPr>
-        <w:t>1</w:t>
-      </w:r>
-      <w:r>
-        <w:rPr>
-          <w:rFonts w:ascii="Consolas" w:eastAsia="Times New Roman" w:hAnsi="Consolas" w:cs="Times New Roman"/>
-          <w:color w:val="D4D4D4"/>
-          <w:sz w:val="21"/>
-          <w:szCs w:val="21"/>
-        </w:rPr>
-        <w:t>] = </w:t>
-      </w:r>
-      <w:proofErr w:type="spellStart"/>
-      <w:r>
-        <w:rPr>
-          <w:rFonts w:ascii="Consolas" w:eastAsia="Times New Roman" w:hAnsi="Consolas" w:cs="Times New Roman"/>
-          <w:color w:val="D4D4D4"/>
-          <w:sz w:val="21"/>
-          <w:szCs w:val="21"/>
-        </w:rPr>
-        <w:t>encode_data.fit_transform</w:t>
-      </w:r>
-      <w:proofErr w:type="spellEnd"/>
-      <w:r>
-        <w:rPr>
-          <w:rFonts w:ascii="Consolas" w:eastAsia="Times New Roman" w:hAnsi="Consolas" w:cs="Times New Roman"/>
-          <w:color w:val="D4D4D4"/>
-          <w:sz w:val="21"/>
-          <w:szCs w:val="21"/>
-        </w:rPr>
-        <w:t>(features[: , </w:t>
+        <w:t>] = encode_data.fit_transform(features[: , </w:t>
       </w:r>
       <w:r>
         <w:rPr>
@@ -16461,7 +16007,6 @@
           <w:szCs w:val="21"/>
         </w:rPr>
       </w:pPr>
-      <w:proofErr w:type="gramStart"/>
       <w:r>
         <w:rPr>
           <w:rFonts w:ascii="Consolas" w:eastAsia="Times New Roman" w:hAnsi="Consolas" w:cs="Times New Roman"/>
@@ -16469,9 +16014,17 @@
           <w:sz w:val="21"/>
           <w:szCs w:val="21"/>
         </w:rPr>
-        <w:t>features[</w:t>
-      </w:r>
-      <w:proofErr w:type="gramEnd"/>
+        <w:t>features[: , </w:t>
+      </w:r>
+      <w:r>
+        <w:rPr>
+          <w:rFonts w:ascii="Consolas" w:eastAsia="Times New Roman" w:hAnsi="Consolas" w:cs="Times New Roman"/>
+          <w:color w:val="B5CEA8"/>
+          <w:sz w:val="21"/>
+          <w:szCs w:val="21"/>
+        </w:rPr>
+        <w:t>3</w:t>
+      </w:r>
       <w:r>
         <w:rPr>
           <w:rFonts w:ascii="Consolas" w:eastAsia="Times New Roman" w:hAnsi="Consolas" w:cs="Times New Roman"/>
@@ -16479,45 +16032,7 @@
           <w:sz w:val="21"/>
           <w:szCs w:val="21"/>
         </w:rPr>
-        <w:t>: , </w:t>
-      </w:r>
-      <w:r>
-        <w:rPr>
-          <w:rFonts w:ascii="Consolas" w:eastAsia="Times New Roman" w:hAnsi="Consolas" w:cs="Times New Roman"/>
-          <w:color w:val="B5CEA8"/>
-          <w:sz w:val="21"/>
-          <w:szCs w:val="21"/>
-        </w:rPr>
-        <w:t>3</w:t>
-      </w:r>
-      <w:r>
-        <w:rPr>
-          <w:rFonts w:ascii="Consolas" w:eastAsia="Times New Roman" w:hAnsi="Consolas" w:cs="Times New Roman"/>
-          <w:color w:val="D4D4D4"/>
-          <w:sz w:val="21"/>
-          <w:szCs w:val="21"/>
-        </w:rPr>
-        <w:t>] = </w:t>
-      </w:r>
-      <w:proofErr w:type="spellStart"/>
-      <w:r>
-        <w:rPr>
-          <w:rFonts w:ascii="Consolas" w:eastAsia="Times New Roman" w:hAnsi="Consolas" w:cs="Times New Roman"/>
-          <w:color w:val="D4D4D4"/>
-          <w:sz w:val="21"/>
-          <w:szCs w:val="21"/>
-        </w:rPr>
-        <w:t>encode_data.fit_transform</w:t>
-      </w:r>
-      <w:proofErr w:type="spellEnd"/>
-      <w:r>
-        <w:rPr>
-          <w:rFonts w:ascii="Consolas" w:eastAsia="Times New Roman" w:hAnsi="Consolas" w:cs="Times New Roman"/>
-          <w:color w:val="D4D4D4"/>
-          <w:sz w:val="21"/>
-          <w:szCs w:val="21"/>
-        </w:rPr>
-        <w:t>(features[: , </w:t>
+        <w:t>] = encode_data.fit_transform(features[: , </w:t>
       </w:r>
       <w:r>
         <w:rPr>
@@ -16549,7 +16064,6 @@
           <w:szCs w:val="21"/>
         </w:rPr>
       </w:pPr>
-      <w:proofErr w:type="gramStart"/>
       <w:r>
         <w:rPr>
           <w:rFonts w:ascii="Consolas" w:eastAsia="Times New Roman" w:hAnsi="Consolas" w:cs="Times New Roman"/>
@@ -16557,9 +16071,17 @@
           <w:sz w:val="21"/>
           <w:szCs w:val="21"/>
         </w:rPr>
-        <w:t>features[</w:t>
-      </w:r>
-      <w:proofErr w:type="gramEnd"/>
+        <w:t>features[: , </w:t>
+      </w:r>
+      <w:r>
+        <w:rPr>
+          <w:rFonts w:ascii="Consolas" w:eastAsia="Times New Roman" w:hAnsi="Consolas" w:cs="Times New Roman"/>
+          <w:color w:val="B5CEA8"/>
+          <w:sz w:val="21"/>
+          <w:szCs w:val="21"/>
+        </w:rPr>
+        <w:t>5</w:t>
+      </w:r>
       <w:r>
         <w:rPr>
           <w:rFonts w:ascii="Consolas" w:eastAsia="Times New Roman" w:hAnsi="Consolas" w:cs="Times New Roman"/>
@@ -16567,45 +16089,7 @@
           <w:sz w:val="21"/>
           <w:szCs w:val="21"/>
         </w:rPr>
-        <w:t>: , </w:t>
-      </w:r>
-      <w:r>
-        <w:rPr>
-          <w:rFonts w:ascii="Consolas" w:eastAsia="Times New Roman" w:hAnsi="Consolas" w:cs="Times New Roman"/>
-          <w:color w:val="B5CEA8"/>
-          <w:sz w:val="21"/>
-          <w:szCs w:val="21"/>
-        </w:rPr>
-        <w:t>5</w:t>
-      </w:r>
-      <w:r>
-        <w:rPr>
-          <w:rFonts w:ascii="Consolas" w:eastAsia="Times New Roman" w:hAnsi="Consolas" w:cs="Times New Roman"/>
-          <w:color w:val="D4D4D4"/>
-          <w:sz w:val="21"/>
-          <w:szCs w:val="21"/>
-        </w:rPr>
-        <w:t>] = </w:t>
-      </w:r>
-      <w:proofErr w:type="spellStart"/>
-      <w:r>
-        <w:rPr>
-          <w:rFonts w:ascii="Consolas" w:eastAsia="Times New Roman" w:hAnsi="Consolas" w:cs="Times New Roman"/>
-          <w:color w:val="D4D4D4"/>
-          <w:sz w:val="21"/>
-          <w:szCs w:val="21"/>
-        </w:rPr>
-        <w:t>encode_data.fit_transform</w:t>
-      </w:r>
-      <w:proofErr w:type="spellEnd"/>
-      <w:r>
-        <w:rPr>
-          <w:rFonts w:ascii="Consolas" w:eastAsia="Times New Roman" w:hAnsi="Consolas" w:cs="Times New Roman"/>
-          <w:color w:val="D4D4D4"/>
-          <w:sz w:val="21"/>
-          <w:szCs w:val="21"/>
-        </w:rPr>
-        <w:t>(features[: , </w:t>
+        <w:t>] = encode_data.fit_transform(features[: , </w:t>
       </w:r>
       <w:r>
         <w:rPr>
@@ -16637,7 +16121,6 @@
           <w:szCs w:val="21"/>
         </w:rPr>
       </w:pPr>
-      <w:proofErr w:type="gramStart"/>
       <w:r>
         <w:rPr>
           <w:rFonts w:ascii="Consolas" w:eastAsia="Times New Roman" w:hAnsi="Consolas" w:cs="Times New Roman"/>
@@ -16645,9 +16128,17 @@
           <w:sz w:val="21"/>
           <w:szCs w:val="21"/>
         </w:rPr>
-        <w:t>features[</w:t>
-      </w:r>
-      <w:proofErr w:type="gramEnd"/>
+        <w:t>features[: , </w:t>
+      </w:r>
+      <w:r>
+        <w:rPr>
+          <w:rFonts w:ascii="Consolas" w:eastAsia="Times New Roman" w:hAnsi="Consolas" w:cs="Times New Roman"/>
+          <w:color w:val="B5CEA8"/>
+          <w:sz w:val="21"/>
+          <w:szCs w:val="21"/>
+        </w:rPr>
+        <w:t>6</w:t>
+      </w:r>
       <w:r>
         <w:rPr>
           <w:rFonts w:ascii="Consolas" w:eastAsia="Times New Roman" w:hAnsi="Consolas" w:cs="Times New Roman"/>
@@ -16655,45 +16146,7 @@
           <w:sz w:val="21"/>
           <w:szCs w:val="21"/>
         </w:rPr>
-        <w:t>: , </w:t>
-      </w:r>
-      <w:r>
-        <w:rPr>
-          <w:rFonts w:ascii="Consolas" w:eastAsia="Times New Roman" w:hAnsi="Consolas" w:cs="Times New Roman"/>
-          <w:color w:val="B5CEA8"/>
-          <w:sz w:val="21"/>
-          <w:szCs w:val="21"/>
-        </w:rPr>
-        <w:t>6</w:t>
-      </w:r>
-      <w:r>
-        <w:rPr>
-          <w:rFonts w:ascii="Consolas" w:eastAsia="Times New Roman" w:hAnsi="Consolas" w:cs="Times New Roman"/>
-          <w:color w:val="D4D4D4"/>
-          <w:sz w:val="21"/>
-          <w:szCs w:val="21"/>
-        </w:rPr>
-        <w:t>] = </w:t>
-      </w:r>
-      <w:proofErr w:type="spellStart"/>
-      <w:r>
-        <w:rPr>
-          <w:rFonts w:ascii="Consolas" w:eastAsia="Times New Roman" w:hAnsi="Consolas" w:cs="Times New Roman"/>
-          <w:color w:val="D4D4D4"/>
-          <w:sz w:val="21"/>
-          <w:szCs w:val="21"/>
-        </w:rPr>
-        <w:t>encode_data.fit_transform</w:t>
-      </w:r>
-      <w:proofErr w:type="spellEnd"/>
-      <w:r>
-        <w:rPr>
-          <w:rFonts w:ascii="Consolas" w:eastAsia="Times New Roman" w:hAnsi="Consolas" w:cs="Times New Roman"/>
-          <w:color w:val="D4D4D4"/>
-          <w:sz w:val="21"/>
-          <w:szCs w:val="21"/>
-        </w:rPr>
-        <w:t>(features[: , </w:t>
+        <w:t>] = encode_data.fit_transform(features[: , </w:t>
       </w:r>
       <w:r>
         <w:rPr>
@@ -16725,7 +16178,6 @@
           <w:szCs w:val="21"/>
         </w:rPr>
       </w:pPr>
-      <w:proofErr w:type="gramStart"/>
       <w:r>
         <w:rPr>
           <w:rFonts w:ascii="Consolas" w:eastAsia="Times New Roman" w:hAnsi="Consolas" w:cs="Times New Roman"/>
@@ -16733,9 +16185,17 @@
           <w:sz w:val="21"/>
           <w:szCs w:val="21"/>
         </w:rPr>
-        <w:t>features[</w:t>
-      </w:r>
-      <w:proofErr w:type="gramEnd"/>
+        <w:t>features[: , </w:t>
+      </w:r>
+      <w:r>
+        <w:rPr>
+          <w:rFonts w:ascii="Consolas" w:eastAsia="Times New Roman" w:hAnsi="Consolas" w:cs="Times New Roman"/>
+          <w:color w:val="B5CEA8"/>
+          <w:sz w:val="21"/>
+          <w:szCs w:val="21"/>
+        </w:rPr>
+        <w:t>7</w:t>
+      </w:r>
       <w:r>
         <w:rPr>
           <w:rFonts w:ascii="Consolas" w:eastAsia="Times New Roman" w:hAnsi="Consolas" w:cs="Times New Roman"/>
@@ -16743,45 +16203,7 @@
           <w:sz w:val="21"/>
           <w:szCs w:val="21"/>
         </w:rPr>
-        <w:t>: , </w:t>
-      </w:r>
-      <w:r>
-        <w:rPr>
-          <w:rFonts w:ascii="Consolas" w:eastAsia="Times New Roman" w:hAnsi="Consolas" w:cs="Times New Roman"/>
-          <w:color w:val="B5CEA8"/>
-          <w:sz w:val="21"/>
-          <w:szCs w:val="21"/>
-        </w:rPr>
-        <w:t>7</w:t>
-      </w:r>
-      <w:r>
-        <w:rPr>
-          <w:rFonts w:ascii="Consolas" w:eastAsia="Times New Roman" w:hAnsi="Consolas" w:cs="Times New Roman"/>
-          <w:color w:val="D4D4D4"/>
-          <w:sz w:val="21"/>
-          <w:szCs w:val="21"/>
-        </w:rPr>
-        <w:t>] = </w:t>
-      </w:r>
-      <w:proofErr w:type="spellStart"/>
-      <w:r>
-        <w:rPr>
-          <w:rFonts w:ascii="Consolas" w:eastAsia="Times New Roman" w:hAnsi="Consolas" w:cs="Times New Roman"/>
-          <w:color w:val="D4D4D4"/>
-          <w:sz w:val="21"/>
-          <w:szCs w:val="21"/>
-        </w:rPr>
-        <w:t>encode_data.fit_transform</w:t>
-      </w:r>
-      <w:proofErr w:type="spellEnd"/>
-      <w:r>
-        <w:rPr>
-          <w:rFonts w:ascii="Consolas" w:eastAsia="Times New Roman" w:hAnsi="Consolas" w:cs="Times New Roman"/>
-          <w:color w:val="D4D4D4"/>
-          <w:sz w:val="21"/>
-          <w:szCs w:val="21"/>
-        </w:rPr>
-        <w:t>(features[: , </w:t>
+        <w:t>] = encode_data.fit_transform(features[: , </w:t>
       </w:r>
       <w:r>
         <w:rPr>
@@ -16813,7 +16235,6 @@
           <w:szCs w:val="21"/>
         </w:rPr>
       </w:pPr>
-      <w:proofErr w:type="gramStart"/>
       <w:r>
         <w:rPr>
           <w:rFonts w:ascii="Consolas" w:eastAsia="Times New Roman" w:hAnsi="Consolas" w:cs="Times New Roman"/>
@@ -16821,9 +16242,17 @@
           <w:sz w:val="21"/>
           <w:szCs w:val="21"/>
         </w:rPr>
-        <w:t>features[</w:t>
-      </w:r>
-      <w:proofErr w:type="gramEnd"/>
+        <w:t>features[: , </w:t>
+      </w:r>
+      <w:r>
+        <w:rPr>
+          <w:rFonts w:ascii="Consolas" w:eastAsia="Times New Roman" w:hAnsi="Consolas" w:cs="Times New Roman"/>
+          <w:color w:val="B5CEA8"/>
+          <w:sz w:val="21"/>
+          <w:szCs w:val="21"/>
+        </w:rPr>
+        <w:t>8</w:t>
+      </w:r>
       <w:r>
         <w:rPr>
           <w:rFonts w:ascii="Consolas" w:eastAsia="Times New Roman" w:hAnsi="Consolas" w:cs="Times New Roman"/>
@@ -16831,45 +16260,7 @@
           <w:sz w:val="21"/>
           <w:szCs w:val="21"/>
         </w:rPr>
-        <w:t>: , </w:t>
-      </w:r>
-      <w:r>
-        <w:rPr>
-          <w:rFonts w:ascii="Consolas" w:eastAsia="Times New Roman" w:hAnsi="Consolas" w:cs="Times New Roman"/>
-          <w:color w:val="B5CEA8"/>
-          <w:sz w:val="21"/>
-          <w:szCs w:val="21"/>
-        </w:rPr>
-        <w:t>8</w:t>
-      </w:r>
-      <w:r>
-        <w:rPr>
-          <w:rFonts w:ascii="Consolas" w:eastAsia="Times New Roman" w:hAnsi="Consolas" w:cs="Times New Roman"/>
-          <w:color w:val="D4D4D4"/>
-          <w:sz w:val="21"/>
-          <w:szCs w:val="21"/>
-        </w:rPr>
-        <w:t>] = </w:t>
-      </w:r>
-      <w:proofErr w:type="spellStart"/>
-      <w:r>
-        <w:rPr>
-          <w:rFonts w:ascii="Consolas" w:eastAsia="Times New Roman" w:hAnsi="Consolas" w:cs="Times New Roman"/>
-          <w:color w:val="D4D4D4"/>
-          <w:sz w:val="21"/>
-          <w:szCs w:val="21"/>
-        </w:rPr>
-        <w:t>encode_data.fit_transform</w:t>
-      </w:r>
-      <w:proofErr w:type="spellEnd"/>
-      <w:r>
-        <w:rPr>
-          <w:rFonts w:ascii="Consolas" w:eastAsia="Times New Roman" w:hAnsi="Consolas" w:cs="Times New Roman"/>
-          <w:color w:val="D4D4D4"/>
-          <w:sz w:val="21"/>
-          <w:szCs w:val="21"/>
-        </w:rPr>
-        <w:t>(features[: , </w:t>
+        <w:t>] = encode_data.fit_transform(features[: , </w:t>
       </w:r>
       <w:r>
         <w:rPr>
@@ -16901,7 +16292,6 @@
           <w:szCs w:val="21"/>
         </w:rPr>
       </w:pPr>
-      <w:proofErr w:type="gramStart"/>
       <w:r>
         <w:rPr>
           <w:rFonts w:ascii="Consolas" w:eastAsia="Times New Roman" w:hAnsi="Consolas" w:cs="Times New Roman"/>
@@ -16909,9 +16299,17 @@
           <w:sz w:val="21"/>
           <w:szCs w:val="21"/>
         </w:rPr>
-        <w:t>features[</w:t>
-      </w:r>
-      <w:proofErr w:type="gramEnd"/>
+        <w:t>features[: , </w:t>
+      </w:r>
+      <w:r>
+        <w:rPr>
+          <w:rFonts w:ascii="Consolas" w:eastAsia="Times New Roman" w:hAnsi="Consolas" w:cs="Times New Roman"/>
+          <w:color w:val="B5CEA8"/>
+          <w:sz w:val="21"/>
+          <w:szCs w:val="21"/>
+        </w:rPr>
+        <w:t>9</w:t>
+      </w:r>
       <w:r>
         <w:rPr>
           <w:rFonts w:ascii="Consolas" w:eastAsia="Times New Roman" w:hAnsi="Consolas" w:cs="Times New Roman"/>
@@ -16919,45 +16317,7 @@
           <w:sz w:val="21"/>
           <w:szCs w:val="21"/>
         </w:rPr>
-        <w:t>: , </w:t>
-      </w:r>
-      <w:r>
-        <w:rPr>
-          <w:rFonts w:ascii="Consolas" w:eastAsia="Times New Roman" w:hAnsi="Consolas" w:cs="Times New Roman"/>
-          <w:color w:val="B5CEA8"/>
-          <w:sz w:val="21"/>
-          <w:szCs w:val="21"/>
-        </w:rPr>
-        <w:t>9</w:t>
-      </w:r>
-      <w:r>
-        <w:rPr>
-          <w:rFonts w:ascii="Consolas" w:eastAsia="Times New Roman" w:hAnsi="Consolas" w:cs="Times New Roman"/>
-          <w:color w:val="D4D4D4"/>
-          <w:sz w:val="21"/>
-          <w:szCs w:val="21"/>
-        </w:rPr>
-        <w:t>] = </w:t>
-      </w:r>
-      <w:proofErr w:type="spellStart"/>
-      <w:r>
-        <w:rPr>
-          <w:rFonts w:ascii="Consolas" w:eastAsia="Times New Roman" w:hAnsi="Consolas" w:cs="Times New Roman"/>
-          <w:color w:val="D4D4D4"/>
-          <w:sz w:val="21"/>
-          <w:szCs w:val="21"/>
-        </w:rPr>
-        <w:t>encode_data.fit_transform</w:t>
-      </w:r>
-      <w:proofErr w:type="spellEnd"/>
-      <w:r>
-        <w:rPr>
-          <w:rFonts w:ascii="Consolas" w:eastAsia="Times New Roman" w:hAnsi="Consolas" w:cs="Times New Roman"/>
-          <w:color w:val="D4D4D4"/>
-          <w:sz w:val="21"/>
-          <w:szCs w:val="21"/>
-        </w:rPr>
-        <w:t>(features[: , </w:t>
+        <w:t>] = encode_data.fit_transform(features[: , </w:t>
       </w:r>
       <w:r>
         <w:rPr>
@@ -16989,7 +16349,6 @@
           <w:szCs w:val="21"/>
         </w:rPr>
       </w:pPr>
-      <w:proofErr w:type="gramStart"/>
       <w:r>
         <w:rPr>
           <w:rFonts w:ascii="Consolas" w:eastAsia="Times New Roman" w:hAnsi="Consolas" w:cs="Times New Roman"/>
@@ -16997,9 +16356,17 @@
           <w:sz w:val="21"/>
           <w:szCs w:val="21"/>
         </w:rPr>
-        <w:t>features[</w:t>
-      </w:r>
-      <w:proofErr w:type="gramEnd"/>
+        <w:t>features[: , </w:t>
+      </w:r>
+      <w:r>
+        <w:rPr>
+          <w:rFonts w:ascii="Consolas" w:eastAsia="Times New Roman" w:hAnsi="Consolas" w:cs="Times New Roman"/>
+          <w:color w:val="B5CEA8"/>
+          <w:sz w:val="21"/>
+          <w:szCs w:val="21"/>
+        </w:rPr>
+        <w:t>13</w:t>
+      </w:r>
       <w:r>
         <w:rPr>
           <w:rFonts w:ascii="Consolas" w:eastAsia="Times New Roman" w:hAnsi="Consolas" w:cs="Times New Roman"/>
@@ -17007,45 +16374,7 @@
           <w:sz w:val="21"/>
           <w:szCs w:val="21"/>
         </w:rPr>
-        <w:t>: , </w:t>
-      </w:r>
-      <w:r>
-        <w:rPr>
-          <w:rFonts w:ascii="Consolas" w:eastAsia="Times New Roman" w:hAnsi="Consolas" w:cs="Times New Roman"/>
-          <w:color w:val="B5CEA8"/>
-          <w:sz w:val="21"/>
-          <w:szCs w:val="21"/>
-        </w:rPr>
-        <w:t>13</w:t>
-      </w:r>
-      <w:r>
-        <w:rPr>
-          <w:rFonts w:ascii="Consolas" w:eastAsia="Times New Roman" w:hAnsi="Consolas" w:cs="Times New Roman"/>
-          <w:color w:val="D4D4D4"/>
-          <w:sz w:val="21"/>
-          <w:szCs w:val="21"/>
-        </w:rPr>
-        <w:t>] = </w:t>
-      </w:r>
-      <w:proofErr w:type="spellStart"/>
-      <w:r>
-        <w:rPr>
-          <w:rFonts w:ascii="Consolas" w:eastAsia="Times New Roman" w:hAnsi="Consolas" w:cs="Times New Roman"/>
-          <w:color w:val="D4D4D4"/>
-          <w:sz w:val="21"/>
-          <w:szCs w:val="21"/>
-        </w:rPr>
-        <w:t>encode_data.fit_transform</w:t>
-      </w:r>
-      <w:proofErr w:type="spellEnd"/>
-      <w:r>
-        <w:rPr>
-          <w:rFonts w:ascii="Consolas" w:eastAsia="Times New Roman" w:hAnsi="Consolas" w:cs="Times New Roman"/>
-          <w:color w:val="D4D4D4"/>
-          <w:sz w:val="21"/>
-          <w:szCs w:val="21"/>
-        </w:rPr>
-        <w:t>(features[: , </w:t>
+        <w:t>] = encode_data.fit_transform(features[: , </w:t>
       </w:r>
       <w:r>
         <w:rPr>
@@ -17096,27 +16425,7 @@
           <w:sz w:val="21"/>
           <w:szCs w:val="21"/>
         </w:rPr>
-        <w:t>decision_tree = </w:t>
-      </w:r>
-      <w:proofErr w:type="gramStart"/>
-      <w:r>
-        <w:rPr>
-          <w:rFonts w:ascii="Consolas" w:eastAsia="Times New Roman" w:hAnsi="Consolas" w:cs="Times New Roman"/>
-          <w:color w:val="D4D4D4"/>
-          <w:sz w:val="21"/>
-          <w:szCs w:val="21"/>
-        </w:rPr>
-        <w:t>tree.DecisionTreeClassifier</w:t>
-      </w:r>
-      <w:proofErr w:type="gramEnd"/>
-      <w:r>
-        <w:rPr>
-          <w:rFonts w:ascii="Consolas" w:eastAsia="Times New Roman" w:hAnsi="Consolas" w:cs="Times New Roman"/>
-          <w:color w:val="D4D4D4"/>
-          <w:sz w:val="21"/>
-          <w:szCs w:val="21"/>
-        </w:rPr>
-        <w:t>(</w:t>
+        <w:t>decision_tree = tree.DecisionTreeClassifier(</w:t>
       </w:r>
       <w:r>
         <w:rPr>
@@ -17274,7 +16583,6 @@
           <w:szCs w:val="21"/>
         </w:rPr>
       </w:pPr>
-      <w:proofErr w:type="spellStart"/>
       <w:r>
         <w:rPr>
           <w:rFonts w:ascii="Consolas" w:eastAsia="Times New Roman" w:hAnsi="Consolas" w:cs="Times New Roman"/>
@@ -17282,59 +16590,7 @@
           <w:sz w:val="21"/>
           <w:szCs w:val="21"/>
         </w:rPr>
-        <w:t>decision_tree</w:t>
-      </w:r>
-      <w:proofErr w:type="spellEnd"/>
-      <w:r>
-        <w:rPr>
-          <w:rFonts w:ascii="Consolas" w:eastAsia="Times New Roman" w:hAnsi="Consolas" w:cs="Times New Roman"/>
-          <w:color w:val="D4D4D4"/>
-          <w:sz w:val="21"/>
-          <w:szCs w:val="21"/>
-        </w:rPr>
-        <w:t> = </w:t>
-      </w:r>
-      <w:proofErr w:type="spellStart"/>
-      <w:r>
-        <w:rPr>
-          <w:rFonts w:ascii="Consolas" w:eastAsia="Times New Roman" w:hAnsi="Consolas" w:cs="Times New Roman"/>
-          <w:color w:val="D4D4D4"/>
-          <w:sz w:val="21"/>
-          <w:szCs w:val="21"/>
-        </w:rPr>
-        <w:t>decision_tree.fit</w:t>
-      </w:r>
-      <w:proofErr w:type="spellEnd"/>
-      <w:r>
-        <w:rPr>
-          <w:rFonts w:ascii="Consolas" w:eastAsia="Times New Roman" w:hAnsi="Consolas" w:cs="Times New Roman"/>
-          <w:color w:val="D4D4D4"/>
-          <w:sz w:val="21"/>
-          <w:szCs w:val="21"/>
-        </w:rPr>
-        <w:t>(</w:t>
-      </w:r>
-      <w:proofErr w:type="spellStart"/>
-      <w:proofErr w:type="gramStart"/>
-      <w:r>
-        <w:rPr>
-          <w:rFonts w:ascii="Consolas" w:eastAsia="Times New Roman" w:hAnsi="Consolas" w:cs="Times New Roman"/>
-          <w:color w:val="D4D4D4"/>
-          <w:sz w:val="21"/>
-          <w:szCs w:val="21"/>
-        </w:rPr>
-        <w:t>features,answer</w:t>
-      </w:r>
-      <w:proofErr w:type="spellEnd"/>
-      <w:proofErr w:type="gramEnd"/>
-      <w:r>
-        <w:rPr>
-          <w:rFonts w:ascii="Consolas" w:eastAsia="Times New Roman" w:hAnsi="Consolas" w:cs="Times New Roman"/>
-          <w:color w:val="D4D4D4"/>
-          <w:sz w:val="21"/>
-          <w:szCs w:val="21"/>
-        </w:rPr>
-        <w:t>)</w:t>
+        <w:t>decision_tree = decision_tree.fit(features,answer)</w:t>
       </w:r>
     </w:p>
     <w:p>
@@ -17360,8 +16616,6 @@
           <w:szCs w:val="21"/>
         </w:rPr>
       </w:pPr>
-      <w:proofErr w:type="spellStart"/>
-      <w:proofErr w:type="gramStart"/>
       <w:r>
         <w:rPr>
           <w:rFonts w:ascii="Consolas" w:eastAsia="Times New Roman" w:hAnsi="Consolas" w:cs="Times New Roman"/>
@@ -17369,56 +16623,16 @@
           <w:sz w:val="21"/>
           <w:szCs w:val="21"/>
         </w:rPr>
-        <w:t>encode_data.fit</w:t>
-      </w:r>
-      <w:proofErr w:type="spellEnd"/>
-      <w:r>
-        <w:rPr>
-          <w:rFonts w:ascii="Consolas" w:eastAsia="Times New Roman" w:hAnsi="Consolas" w:cs="Times New Roman"/>
-          <w:color w:val="D4D4D4"/>
-          <w:sz w:val="21"/>
-          <w:szCs w:val="21"/>
-        </w:rPr>
-        <w:t>(</w:t>
-      </w:r>
-      <w:proofErr w:type="spellStart"/>
-      <w:proofErr w:type="gramEnd"/>
-      <w:r>
-        <w:rPr>
-          <w:rFonts w:ascii="Consolas" w:eastAsia="Times New Roman" w:hAnsi="Consolas" w:cs="Times New Roman"/>
-          <w:color w:val="D4D4D4"/>
-          <w:sz w:val="21"/>
-          <w:szCs w:val="21"/>
-        </w:rPr>
-        <w:t>features_test</w:t>
-      </w:r>
-      <w:proofErr w:type="spellEnd"/>
-      <w:r>
-        <w:rPr>
-          <w:rFonts w:ascii="Consolas" w:eastAsia="Times New Roman" w:hAnsi="Consolas" w:cs="Times New Roman"/>
-          <w:color w:val="D4D4D4"/>
-          <w:sz w:val="21"/>
-          <w:szCs w:val="21"/>
-        </w:rPr>
-        <w:t>[: , </w:t>
-      </w:r>
-      <w:r>
-        <w:rPr>
-          <w:rFonts w:ascii="Consolas" w:eastAsia="Times New Roman" w:hAnsi="Consolas" w:cs="Times New Roman"/>
-          <w:color w:val="B5CEA8"/>
-          <w:sz w:val="21"/>
-          <w:szCs w:val="21"/>
-        </w:rPr>
-        <w:t>1</w:t>
-      </w:r>
-      <w:r>
-        <w:rPr>
-          <w:rFonts w:ascii="Consolas" w:eastAsia="Times New Roman" w:hAnsi="Consolas" w:cs="Times New Roman"/>
-          <w:color w:val="D4D4D4"/>
-          <w:sz w:val="21"/>
-          <w:szCs w:val="21"/>
-        </w:rPr>
-        <w:t>])</w:t>
+        <w:t>encode_data = LabelEncoder()</w:t>
+      </w:r>
+      <w:r>
+        <w:rPr>
+          <w:rFonts w:ascii="Consolas" w:eastAsia="Times New Roman" w:hAnsi="Consolas" w:cs="Times New Roman"/>
+          <w:color w:val="6A9955"/>
+          <w:sz w:val="21"/>
+          <w:szCs w:val="21"/>
+        </w:rPr>
+        <w:t>#encode data</w:t>
       </w:r>
     </w:p>
     <w:p>
@@ -17439,45 +16653,7 @@
           <w:sz w:val="21"/>
           <w:szCs w:val="21"/>
         </w:rPr>
-        <w:t>features_</w:t>
-      </w:r>
-      <w:proofErr w:type="gramStart"/>
-      <w:r>
-        <w:rPr>
-          <w:rFonts w:ascii="Consolas" w:eastAsia="Times New Roman" w:hAnsi="Consolas" w:cs="Times New Roman"/>
-          <w:color w:val="D4D4D4"/>
-          <w:sz w:val="21"/>
-          <w:szCs w:val="21"/>
-        </w:rPr>
-        <w:t>test[</w:t>
-      </w:r>
-      <w:proofErr w:type="gramEnd"/>
-      <w:r>
-        <w:rPr>
-          <w:rFonts w:ascii="Consolas" w:eastAsia="Times New Roman" w:hAnsi="Consolas" w:cs="Times New Roman"/>
-          <w:color w:val="D4D4D4"/>
-          <w:sz w:val="21"/>
-          <w:szCs w:val="21"/>
-        </w:rPr>
-        <w:t>: , </w:t>
-      </w:r>
-      <w:r>
-        <w:rPr>
-          <w:rFonts w:ascii="Consolas" w:eastAsia="Times New Roman" w:hAnsi="Consolas" w:cs="Times New Roman"/>
-          <w:color w:val="B5CEA8"/>
-          <w:sz w:val="21"/>
-          <w:szCs w:val="21"/>
-        </w:rPr>
-        <w:t>1</w:t>
-      </w:r>
-      <w:r>
-        <w:rPr>
-          <w:rFonts w:ascii="Consolas" w:eastAsia="Times New Roman" w:hAnsi="Consolas" w:cs="Times New Roman"/>
-          <w:color w:val="D4D4D4"/>
-          <w:sz w:val="21"/>
-          <w:szCs w:val="21"/>
-        </w:rPr>
-        <w:t>] = encode_data.fit_transform(features_test[: , </w:t>
+        <w:t>encode_data.fit(features_test[: , </w:t>
       </w:r>
       <w:r>
         <w:rPr>
@@ -17516,9 +16692,17 @@
           <w:sz w:val="21"/>
           <w:szCs w:val="21"/>
         </w:rPr>
-        <w:t>features_</w:t>
-      </w:r>
-      <w:proofErr w:type="gramStart"/>
+        <w:t>features_test[: , </w:t>
+      </w:r>
+      <w:r>
+        <w:rPr>
+          <w:rFonts w:ascii="Consolas" w:eastAsia="Times New Roman" w:hAnsi="Consolas" w:cs="Times New Roman"/>
+          <w:color w:val="B5CEA8"/>
+          <w:sz w:val="21"/>
+          <w:szCs w:val="21"/>
+        </w:rPr>
+        <w:t>1</w:t>
+      </w:r>
       <w:r>
         <w:rPr>
           <w:rFonts w:ascii="Consolas" w:eastAsia="Times New Roman" w:hAnsi="Consolas" w:cs="Times New Roman"/>
@@ -17526,17 +16710,7 @@
           <w:sz w:val="21"/>
           <w:szCs w:val="21"/>
         </w:rPr>
-        <w:t>test[</w:t>
-      </w:r>
-      <w:proofErr w:type="gramEnd"/>
-      <w:r>
-        <w:rPr>
-          <w:rFonts w:ascii="Consolas" w:eastAsia="Times New Roman" w:hAnsi="Consolas" w:cs="Times New Roman"/>
-          <w:color w:val="D4D4D4"/>
-          <w:sz w:val="21"/>
-          <w:szCs w:val="21"/>
-        </w:rPr>
-        <w:t>: , </w:t>
+        <w:t>] = encode_data.fit_transform(features_test[: , </w:t>
       </w:r>
       <w:r>
         <w:rPr>
@@ -17545,25 +16719,7 @@
           <w:sz w:val="21"/>
           <w:szCs w:val="21"/>
         </w:rPr>
-        <w:t>3</w:t>
-      </w:r>
-      <w:r>
-        <w:rPr>
-          <w:rFonts w:ascii="Consolas" w:eastAsia="Times New Roman" w:hAnsi="Consolas" w:cs="Times New Roman"/>
-          <w:color w:val="D4D4D4"/>
-          <w:sz w:val="21"/>
-          <w:szCs w:val="21"/>
-        </w:rPr>
-        <w:t>] = encode_data.fit_transform(features_test[: , </w:t>
-      </w:r>
-      <w:r>
-        <w:rPr>
-          <w:rFonts w:ascii="Consolas" w:eastAsia="Times New Roman" w:hAnsi="Consolas" w:cs="Times New Roman"/>
-          <w:color w:val="B5CEA8"/>
-          <w:sz w:val="21"/>
-          <w:szCs w:val="21"/>
-        </w:rPr>
-        <w:t>3</w:t>
+        <w:t>1</w:t>
       </w:r>
       <w:r>
         <w:rPr>
@@ -17593,9 +16749,17 @@
           <w:sz w:val="21"/>
           <w:szCs w:val="21"/>
         </w:rPr>
-        <w:t>features_</w:t>
-      </w:r>
-      <w:proofErr w:type="gramStart"/>
+        <w:t>features_test[: , </w:t>
+      </w:r>
+      <w:r>
+        <w:rPr>
+          <w:rFonts w:ascii="Consolas" w:eastAsia="Times New Roman" w:hAnsi="Consolas" w:cs="Times New Roman"/>
+          <w:color w:val="B5CEA8"/>
+          <w:sz w:val="21"/>
+          <w:szCs w:val="21"/>
+        </w:rPr>
+        <w:t>3</w:t>
+      </w:r>
       <w:r>
         <w:rPr>
           <w:rFonts w:ascii="Consolas" w:eastAsia="Times New Roman" w:hAnsi="Consolas" w:cs="Times New Roman"/>
@@ -17603,17 +16767,7 @@
           <w:sz w:val="21"/>
           <w:szCs w:val="21"/>
         </w:rPr>
-        <w:t>test[</w:t>
-      </w:r>
-      <w:proofErr w:type="gramEnd"/>
-      <w:r>
-        <w:rPr>
-          <w:rFonts w:ascii="Consolas" w:eastAsia="Times New Roman" w:hAnsi="Consolas" w:cs="Times New Roman"/>
-          <w:color w:val="D4D4D4"/>
-          <w:sz w:val="21"/>
-          <w:szCs w:val="21"/>
-        </w:rPr>
-        <w:t>: , </w:t>
+        <w:t>] = encode_data.fit_transform(features_test[: , </w:t>
       </w:r>
       <w:r>
         <w:rPr>
@@ -17622,25 +16776,7 @@
           <w:sz w:val="21"/>
           <w:szCs w:val="21"/>
         </w:rPr>
-        <w:t>5</w:t>
-      </w:r>
-      <w:r>
-        <w:rPr>
-          <w:rFonts w:ascii="Consolas" w:eastAsia="Times New Roman" w:hAnsi="Consolas" w:cs="Times New Roman"/>
-          <w:color w:val="D4D4D4"/>
-          <w:sz w:val="21"/>
-          <w:szCs w:val="21"/>
-        </w:rPr>
-        <w:t>] = encode_data.fit_transform(features_test[: , </w:t>
-      </w:r>
-      <w:r>
-        <w:rPr>
-          <w:rFonts w:ascii="Consolas" w:eastAsia="Times New Roman" w:hAnsi="Consolas" w:cs="Times New Roman"/>
-          <w:color w:val="B5CEA8"/>
-          <w:sz w:val="21"/>
-          <w:szCs w:val="21"/>
-        </w:rPr>
-        <w:t>5</w:t>
+        <w:t>3</w:t>
       </w:r>
       <w:r>
         <w:rPr>
@@ -17670,9 +16806,17 @@
           <w:sz w:val="21"/>
           <w:szCs w:val="21"/>
         </w:rPr>
-        <w:t>features_</w:t>
-      </w:r>
-      <w:proofErr w:type="gramStart"/>
+        <w:t>features_test[: , </w:t>
+      </w:r>
+      <w:r>
+        <w:rPr>
+          <w:rFonts w:ascii="Consolas" w:eastAsia="Times New Roman" w:hAnsi="Consolas" w:cs="Times New Roman"/>
+          <w:color w:val="B5CEA8"/>
+          <w:sz w:val="21"/>
+          <w:szCs w:val="21"/>
+        </w:rPr>
+        <w:t>5</w:t>
+      </w:r>
       <w:r>
         <w:rPr>
           <w:rFonts w:ascii="Consolas" w:eastAsia="Times New Roman" w:hAnsi="Consolas" w:cs="Times New Roman"/>
@@ -17680,17 +16824,7 @@
           <w:sz w:val="21"/>
           <w:szCs w:val="21"/>
         </w:rPr>
-        <w:t>test[</w:t>
-      </w:r>
-      <w:proofErr w:type="gramEnd"/>
-      <w:r>
-        <w:rPr>
-          <w:rFonts w:ascii="Consolas" w:eastAsia="Times New Roman" w:hAnsi="Consolas" w:cs="Times New Roman"/>
-          <w:color w:val="D4D4D4"/>
-          <w:sz w:val="21"/>
-          <w:szCs w:val="21"/>
-        </w:rPr>
-        <w:t>: , </w:t>
+        <w:t>] = encode_data.fit_transform(features_test[: , </w:t>
       </w:r>
       <w:r>
         <w:rPr>
@@ -17699,25 +16833,7 @@
           <w:sz w:val="21"/>
           <w:szCs w:val="21"/>
         </w:rPr>
-        <w:t>6</w:t>
-      </w:r>
-      <w:r>
-        <w:rPr>
-          <w:rFonts w:ascii="Consolas" w:eastAsia="Times New Roman" w:hAnsi="Consolas" w:cs="Times New Roman"/>
-          <w:color w:val="D4D4D4"/>
-          <w:sz w:val="21"/>
-          <w:szCs w:val="21"/>
-        </w:rPr>
-        <w:t>] = encode_data.fit_transform(features_test[: , </w:t>
-      </w:r>
-      <w:r>
-        <w:rPr>
-          <w:rFonts w:ascii="Consolas" w:eastAsia="Times New Roman" w:hAnsi="Consolas" w:cs="Times New Roman"/>
-          <w:color w:val="B5CEA8"/>
-          <w:sz w:val="21"/>
-          <w:szCs w:val="21"/>
-        </w:rPr>
-        <w:t>6</w:t>
+        <w:t>5</w:t>
       </w:r>
       <w:r>
         <w:rPr>
@@ -17747,9 +16863,17 @@
           <w:sz w:val="21"/>
           <w:szCs w:val="21"/>
         </w:rPr>
-        <w:t>features_</w:t>
-      </w:r>
-      <w:proofErr w:type="gramStart"/>
+        <w:t>features_test[: , </w:t>
+      </w:r>
+      <w:r>
+        <w:rPr>
+          <w:rFonts w:ascii="Consolas" w:eastAsia="Times New Roman" w:hAnsi="Consolas" w:cs="Times New Roman"/>
+          <w:color w:val="B5CEA8"/>
+          <w:sz w:val="21"/>
+          <w:szCs w:val="21"/>
+        </w:rPr>
+        <w:t>6</w:t>
+      </w:r>
       <w:r>
         <w:rPr>
           <w:rFonts w:ascii="Consolas" w:eastAsia="Times New Roman" w:hAnsi="Consolas" w:cs="Times New Roman"/>
@@ -17757,17 +16881,7 @@
           <w:sz w:val="21"/>
           <w:szCs w:val="21"/>
         </w:rPr>
-        <w:t>test[</w:t>
-      </w:r>
-      <w:proofErr w:type="gramEnd"/>
-      <w:r>
-        <w:rPr>
-          <w:rFonts w:ascii="Consolas" w:eastAsia="Times New Roman" w:hAnsi="Consolas" w:cs="Times New Roman"/>
-          <w:color w:val="D4D4D4"/>
-          <w:sz w:val="21"/>
-          <w:szCs w:val="21"/>
-        </w:rPr>
-        <w:t>: , </w:t>
+        <w:t>] = encode_data.fit_transform(features_test[: , </w:t>
       </w:r>
       <w:r>
         <w:rPr>
@@ -17776,25 +16890,7 @@
           <w:sz w:val="21"/>
           <w:szCs w:val="21"/>
         </w:rPr>
-        <w:t>7</w:t>
-      </w:r>
-      <w:r>
-        <w:rPr>
-          <w:rFonts w:ascii="Consolas" w:eastAsia="Times New Roman" w:hAnsi="Consolas" w:cs="Times New Roman"/>
-          <w:color w:val="D4D4D4"/>
-          <w:sz w:val="21"/>
-          <w:szCs w:val="21"/>
-        </w:rPr>
-        <w:t>] = encode_data.fit_transform(features_test[: , </w:t>
-      </w:r>
-      <w:r>
-        <w:rPr>
-          <w:rFonts w:ascii="Consolas" w:eastAsia="Times New Roman" w:hAnsi="Consolas" w:cs="Times New Roman"/>
-          <w:color w:val="B5CEA8"/>
-          <w:sz w:val="21"/>
-          <w:szCs w:val="21"/>
-        </w:rPr>
-        <w:t>7</w:t>
+        <w:t>6</w:t>
       </w:r>
       <w:r>
         <w:rPr>
@@ -17824,9 +16920,17 @@
           <w:sz w:val="21"/>
           <w:szCs w:val="21"/>
         </w:rPr>
-        <w:t>features_</w:t>
-      </w:r>
-      <w:proofErr w:type="gramStart"/>
+        <w:t>features_test[: , </w:t>
+      </w:r>
+      <w:r>
+        <w:rPr>
+          <w:rFonts w:ascii="Consolas" w:eastAsia="Times New Roman" w:hAnsi="Consolas" w:cs="Times New Roman"/>
+          <w:color w:val="B5CEA8"/>
+          <w:sz w:val="21"/>
+          <w:szCs w:val="21"/>
+        </w:rPr>
+        <w:t>7</w:t>
+      </w:r>
       <w:r>
         <w:rPr>
           <w:rFonts w:ascii="Consolas" w:eastAsia="Times New Roman" w:hAnsi="Consolas" w:cs="Times New Roman"/>
@@ -17834,17 +16938,7 @@
           <w:sz w:val="21"/>
           <w:szCs w:val="21"/>
         </w:rPr>
-        <w:t>test[</w:t>
-      </w:r>
-      <w:proofErr w:type="gramEnd"/>
-      <w:r>
-        <w:rPr>
-          <w:rFonts w:ascii="Consolas" w:eastAsia="Times New Roman" w:hAnsi="Consolas" w:cs="Times New Roman"/>
-          <w:color w:val="D4D4D4"/>
-          <w:sz w:val="21"/>
-          <w:szCs w:val="21"/>
-        </w:rPr>
-        <w:t>: , </w:t>
+        <w:t>] = encode_data.fit_transform(features_test[: , </w:t>
       </w:r>
       <w:r>
         <w:rPr>
@@ -17853,25 +16947,7 @@
           <w:sz w:val="21"/>
           <w:szCs w:val="21"/>
         </w:rPr>
-        <w:t>8</w:t>
-      </w:r>
-      <w:r>
-        <w:rPr>
-          <w:rFonts w:ascii="Consolas" w:eastAsia="Times New Roman" w:hAnsi="Consolas" w:cs="Times New Roman"/>
-          <w:color w:val="D4D4D4"/>
-          <w:sz w:val="21"/>
-          <w:szCs w:val="21"/>
-        </w:rPr>
-        <w:t>] = encode_data.fit_transform(features_test[: , </w:t>
-      </w:r>
-      <w:r>
-        <w:rPr>
-          <w:rFonts w:ascii="Consolas" w:eastAsia="Times New Roman" w:hAnsi="Consolas" w:cs="Times New Roman"/>
-          <w:color w:val="B5CEA8"/>
-          <w:sz w:val="21"/>
-          <w:szCs w:val="21"/>
-        </w:rPr>
-        <w:t>8</w:t>
+        <w:t>7</w:t>
       </w:r>
       <w:r>
         <w:rPr>
@@ -17901,9 +16977,17 @@
           <w:sz w:val="21"/>
           <w:szCs w:val="21"/>
         </w:rPr>
-        <w:t>features_</w:t>
-      </w:r>
-      <w:proofErr w:type="gramStart"/>
+        <w:t>features_test[: , </w:t>
+      </w:r>
+      <w:r>
+        <w:rPr>
+          <w:rFonts w:ascii="Consolas" w:eastAsia="Times New Roman" w:hAnsi="Consolas" w:cs="Times New Roman"/>
+          <w:color w:val="B5CEA8"/>
+          <w:sz w:val="21"/>
+          <w:szCs w:val="21"/>
+        </w:rPr>
+        <w:t>8</w:t>
+      </w:r>
       <w:r>
         <w:rPr>
           <w:rFonts w:ascii="Consolas" w:eastAsia="Times New Roman" w:hAnsi="Consolas" w:cs="Times New Roman"/>
@@ -17911,17 +16995,7 @@
           <w:sz w:val="21"/>
           <w:szCs w:val="21"/>
         </w:rPr>
-        <w:t>test[</w:t>
-      </w:r>
-      <w:proofErr w:type="gramEnd"/>
-      <w:r>
-        <w:rPr>
-          <w:rFonts w:ascii="Consolas" w:eastAsia="Times New Roman" w:hAnsi="Consolas" w:cs="Times New Roman"/>
-          <w:color w:val="D4D4D4"/>
-          <w:sz w:val="21"/>
-          <w:szCs w:val="21"/>
-        </w:rPr>
-        <w:t>: , </w:t>
+        <w:t>] = encode_data.fit_transform(features_test[: , </w:t>
       </w:r>
       <w:r>
         <w:rPr>
@@ -17930,25 +17004,7 @@
           <w:sz w:val="21"/>
           <w:szCs w:val="21"/>
         </w:rPr>
-        <w:t>9</w:t>
-      </w:r>
-      <w:r>
-        <w:rPr>
-          <w:rFonts w:ascii="Consolas" w:eastAsia="Times New Roman" w:hAnsi="Consolas" w:cs="Times New Roman"/>
-          <w:color w:val="D4D4D4"/>
-          <w:sz w:val="21"/>
-          <w:szCs w:val="21"/>
-        </w:rPr>
-        <w:t>] = encode_data.fit_transform(features_test[: , </w:t>
-      </w:r>
-      <w:r>
-        <w:rPr>
-          <w:rFonts w:ascii="Consolas" w:eastAsia="Times New Roman" w:hAnsi="Consolas" w:cs="Times New Roman"/>
-          <w:color w:val="B5CEA8"/>
-          <w:sz w:val="21"/>
-          <w:szCs w:val="21"/>
-        </w:rPr>
-        <w:t>9</w:t>
+        <w:t>8</w:t>
       </w:r>
       <w:r>
         <w:rPr>
@@ -17978,9 +17034,17 @@
           <w:sz w:val="21"/>
           <w:szCs w:val="21"/>
         </w:rPr>
-        <w:t>features_</w:t>
-      </w:r>
-      <w:proofErr w:type="gramStart"/>
+        <w:t>features_test[: , </w:t>
+      </w:r>
+      <w:r>
+        <w:rPr>
+          <w:rFonts w:ascii="Consolas" w:eastAsia="Times New Roman" w:hAnsi="Consolas" w:cs="Times New Roman"/>
+          <w:color w:val="B5CEA8"/>
+          <w:sz w:val="21"/>
+          <w:szCs w:val="21"/>
+        </w:rPr>
+        <w:t>9</w:t>
+      </w:r>
       <w:r>
         <w:rPr>
           <w:rFonts w:ascii="Consolas" w:eastAsia="Times New Roman" w:hAnsi="Consolas" w:cs="Times New Roman"/>
@@ -17988,17 +17052,7 @@
           <w:sz w:val="21"/>
           <w:szCs w:val="21"/>
         </w:rPr>
-        <w:t>test[</w:t>
-      </w:r>
-      <w:proofErr w:type="gramEnd"/>
-      <w:r>
-        <w:rPr>
-          <w:rFonts w:ascii="Consolas" w:eastAsia="Times New Roman" w:hAnsi="Consolas" w:cs="Times New Roman"/>
-          <w:color w:val="D4D4D4"/>
-          <w:sz w:val="21"/>
-          <w:szCs w:val="21"/>
-        </w:rPr>
-        <w:t>: , </w:t>
+        <w:t>] = encode_data.fit_transform(features_test[: , </w:t>
       </w:r>
       <w:r>
         <w:rPr>
@@ -18007,25 +17061,7 @@
           <w:sz w:val="21"/>
           <w:szCs w:val="21"/>
         </w:rPr>
-        <w:t>13</w:t>
-      </w:r>
-      <w:r>
-        <w:rPr>
-          <w:rFonts w:ascii="Consolas" w:eastAsia="Times New Roman" w:hAnsi="Consolas" w:cs="Times New Roman"/>
-          <w:color w:val="D4D4D4"/>
-          <w:sz w:val="21"/>
-          <w:szCs w:val="21"/>
-        </w:rPr>
-        <w:t>] = encode_data.fit_transform(features_test[: , </w:t>
-      </w:r>
-      <w:r>
-        <w:rPr>
-          <w:rFonts w:ascii="Consolas" w:eastAsia="Times New Roman" w:hAnsi="Consolas" w:cs="Times New Roman"/>
-          <w:color w:val="B5CEA8"/>
-          <w:sz w:val="21"/>
-          <w:szCs w:val="21"/>
-        </w:rPr>
-        <w:t>13</w:t>
+        <w:t>9</w:t>
       </w:r>
       <w:r>
         <w:rPr>
@@ -18055,9 +17091,17 @@
           <w:sz w:val="21"/>
           <w:szCs w:val="21"/>
         </w:rPr>
-        <w:t>prediction = </w:t>
-      </w:r>
-      <w:proofErr w:type="spellStart"/>
+        <w:t>features_test[: , </w:t>
+      </w:r>
+      <w:r>
+        <w:rPr>
+          <w:rFonts w:ascii="Consolas" w:eastAsia="Times New Roman" w:hAnsi="Consolas" w:cs="Times New Roman"/>
+          <w:color w:val="B5CEA8"/>
+          <w:sz w:val="21"/>
+          <w:szCs w:val="21"/>
+        </w:rPr>
+        <w:t>13</w:t>
+      </w:r>
       <w:r>
         <w:rPr>
           <w:rFonts w:ascii="Consolas" w:eastAsia="Times New Roman" w:hAnsi="Consolas" w:cs="Times New Roman"/>
@@ -18065,9 +17109,17 @@
           <w:sz w:val="21"/>
           <w:szCs w:val="21"/>
         </w:rPr>
-        <w:t>decision_</w:t>
-      </w:r>
-      <w:proofErr w:type="gramStart"/>
+        <w:t>] = encode_data.fit_transform(features_test[: , </w:t>
+      </w:r>
+      <w:r>
+        <w:rPr>
+          <w:rFonts w:ascii="Consolas" w:eastAsia="Times New Roman" w:hAnsi="Consolas" w:cs="Times New Roman"/>
+          <w:color w:val="B5CEA8"/>
+          <w:sz w:val="21"/>
+          <w:szCs w:val="21"/>
+        </w:rPr>
+        <w:t>13</w:t>
+      </w:r>
       <w:r>
         <w:rPr>
           <w:rFonts w:ascii="Consolas" w:eastAsia="Times New Roman" w:hAnsi="Consolas" w:cs="Times New Roman"/>
@@ -18075,38 +17127,7 @@
           <w:sz w:val="21"/>
           <w:szCs w:val="21"/>
         </w:rPr>
-        <w:t>tree.predict</w:t>
-      </w:r>
-      <w:proofErr w:type="spellEnd"/>
-      <w:proofErr w:type="gramEnd"/>
-      <w:r>
-        <w:rPr>
-          <w:rFonts w:ascii="Consolas" w:eastAsia="Times New Roman" w:hAnsi="Consolas" w:cs="Times New Roman"/>
-          <w:color w:val="D4D4D4"/>
-          <w:sz w:val="21"/>
-          <w:szCs w:val="21"/>
-        </w:rPr>
-        <w:t>(</w:t>
-      </w:r>
-      <w:proofErr w:type="spellStart"/>
-      <w:r>
-        <w:rPr>
-          <w:rFonts w:ascii="Consolas" w:eastAsia="Times New Roman" w:hAnsi="Consolas" w:cs="Times New Roman"/>
-          <w:color w:val="D4D4D4"/>
-          <w:sz w:val="21"/>
-          <w:szCs w:val="21"/>
-        </w:rPr>
-        <w:t>features_test</w:t>
-      </w:r>
-      <w:proofErr w:type="spellEnd"/>
-      <w:r>
-        <w:rPr>
-          <w:rFonts w:ascii="Consolas" w:eastAsia="Times New Roman" w:hAnsi="Consolas" w:cs="Times New Roman"/>
-          <w:color w:val="D4D4D4"/>
-          <w:sz w:val="21"/>
-          <w:szCs w:val="21"/>
-        </w:rPr>
-        <w:t>)</w:t>
+        <w:t>])</w:t>
       </w:r>
     </w:p>
     <w:p>
@@ -18120,35 +17141,6 @@
           <w:szCs w:val="21"/>
         </w:rPr>
       </w:pPr>
-      <w:proofErr w:type="spellStart"/>
-      <w:r>
-        <w:rPr>
-          <w:rFonts w:ascii="Consolas" w:eastAsia="Times New Roman" w:hAnsi="Consolas" w:cs="Times New Roman"/>
-          <w:color w:val="D4D4D4"/>
-          <w:sz w:val="21"/>
-          <w:szCs w:val="21"/>
-        </w:rPr>
-        <w:t>i</w:t>
-      </w:r>
-      <w:proofErr w:type="spellEnd"/>
-      <w:r>
-        <w:rPr>
-          <w:rFonts w:ascii="Consolas" w:eastAsia="Times New Roman" w:hAnsi="Consolas" w:cs="Times New Roman"/>
-          <w:color w:val="D4D4D4"/>
-          <w:sz w:val="21"/>
-          <w:szCs w:val="21"/>
-        </w:rPr>
-        <w:t> = </w:t>
-      </w:r>
-      <w:r>
-        <w:rPr>
-          <w:rFonts w:ascii="Consolas" w:eastAsia="Times New Roman" w:hAnsi="Consolas" w:cs="Times New Roman"/>
-          <w:color w:val="B5CEA8"/>
-          <w:sz w:val="21"/>
-          <w:szCs w:val="21"/>
-        </w:rPr>
-        <w:t>0</w:t>
-      </w:r>
     </w:p>
     <w:p>
       <w:pPr>
@@ -18168,16 +17160,7 @@
           <w:sz w:val="21"/>
           <w:szCs w:val="21"/>
         </w:rPr>
-        <w:t>correct = </w:t>
-      </w:r>
-      <w:r>
-        <w:rPr>
-          <w:rFonts w:ascii="Consolas" w:eastAsia="Times New Roman" w:hAnsi="Consolas" w:cs="Times New Roman"/>
-          <w:color w:val="B5CEA8"/>
-          <w:sz w:val="21"/>
-          <w:szCs w:val="21"/>
-        </w:rPr>
-        <w:t>0</w:t>
+        <w:t>prediction = decision_tree.predict(features_test)</w:t>
       </w:r>
     </w:p>
     <w:p>
@@ -18194,60 +17177,20 @@
       <w:r>
         <w:rPr>
           <w:rFonts w:ascii="Consolas" w:eastAsia="Times New Roman" w:hAnsi="Consolas" w:cs="Times New Roman"/>
-          <w:color w:val="C586C0"/>
-          <w:sz w:val="21"/>
-          <w:szCs w:val="21"/>
-        </w:rPr>
-        <w:t>while</w:t>
-      </w:r>
-      <w:r>
-        <w:rPr>
-          <w:rFonts w:ascii="Consolas" w:eastAsia="Times New Roman" w:hAnsi="Consolas" w:cs="Times New Roman"/>
           <w:color w:val="D4D4D4"/>
           <w:sz w:val="21"/>
           <w:szCs w:val="21"/>
         </w:rPr>
-        <w:t> </w:t>
-      </w:r>
-      <w:proofErr w:type="spellStart"/>
-      <w:r>
-        <w:rPr>
-          <w:rFonts w:ascii="Consolas" w:eastAsia="Times New Roman" w:hAnsi="Consolas" w:cs="Times New Roman"/>
-          <w:color w:val="D4D4D4"/>
-          <w:sz w:val="21"/>
-          <w:szCs w:val="21"/>
-        </w:rPr>
-        <w:t>i</w:t>
-      </w:r>
-      <w:proofErr w:type="spellEnd"/>
-      <w:r>
-        <w:rPr>
-          <w:rFonts w:ascii="Consolas" w:eastAsia="Times New Roman" w:hAnsi="Consolas" w:cs="Times New Roman"/>
-          <w:color w:val="D4D4D4"/>
-          <w:sz w:val="21"/>
-          <w:szCs w:val="21"/>
-        </w:rPr>
-        <w:t> &lt; </w:t>
-      </w:r>
-      <w:proofErr w:type="spellStart"/>
-      <w:r>
-        <w:rPr>
-          <w:rFonts w:ascii="Consolas" w:eastAsia="Times New Roman" w:hAnsi="Consolas" w:cs="Times New Roman"/>
-          <w:color w:val="DCDCAA"/>
-          <w:sz w:val="21"/>
-          <w:szCs w:val="21"/>
-        </w:rPr>
-        <w:t>len</w:t>
-      </w:r>
-      <w:proofErr w:type="spellEnd"/>
-      <w:r>
-        <w:rPr>
-          <w:rFonts w:ascii="Consolas" w:eastAsia="Times New Roman" w:hAnsi="Consolas" w:cs="Times New Roman"/>
-          <w:color w:val="D4D4D4"/>
-          <w:sz w:val="21"/>
-          <w:szCs w:val="21"/>
-        </w:rPr>
-        <w:t>(prediction):</w:t>
+        <w:t>i = </w:t>
+      </w:r>
+      <w:r>
+        <w:rPr>
+          <w:rFonts w:ascii="Consolas" w:eastAsia="Times New Roman" w:hAnsi="Consolas" w:cs="Times New Roman"/>
+          <w:color w:val="B5CEA8"/>
+          <w:sz w:val="21"/>
+          <w:szCs w:val="21"/>
+        </w:rPr>
+        <w:t>0</w:t>
       </w:r>
     </w:p>
     <w:p>
@@ -18268,85 +17211,16 @@
           <w:sz w:val="21"/>
           <w:szCs w:val="21"/>
         </w:rPr>
-        <w:t>    </w:t>
-      </w:r>
-      <w:r>
-        <w:rPr>
-          <w:rFonts w:ascii="Consolas" w:eastAsia="Times New Roman" w:hAnsi="Consolas" w:cs="Times New Roman"/>
-          <w:color w:val="C586C0"/>
-          <w:sz w:val="21"/>
-          <w:szCs w:val="21"/>
-        </w:rPr>
-        <w:t>if</w:t>
-      </w:r>
-      <w:r>
-        <w:rPr>
-          <w:rFonts w:ascii="Consolas" w:eastAsia="Times New Roman" w:hAnsi="Consolas" w:cs="Times New Roman"/>
-          <w:color w:val="D4D4D4"/>
-          <w:sz w:val="21"/>
-          <w:szCs w:val="21"/>
-        </w:rPr>
-        <w:t> prediction[</w:t>
-      </w:r>
-      <w:proofErr w:type="spellStart"/>
-      <w:r>
-        <w:rPr>
-          <w:rFonts w:ascii="Consolas" w:eastAsia="Times New Roman" w:hAnsi="Consolas" w:cs="Times New Roman"/>
-          <w:color w:val="D4D4D4"/>
-          <w:sz w:val="21"/>
-          <w:szCs w:val="21"/>
-        </w:rPr>
-        <w:t>i</w:t>
-      </w:r>
-      <w:proofErr w:type="spellEnd"/>
-      <w:r>
-        <w:rPr>
-          <w:rFonts w:ascii="Consolas" w:eastAsia="Times New Roman" w:hAnsi="Consolas" w:cs="Times New Roman"/>
-          <w:color w:val="D4D4D4"/>
-          <w:sz w:val="21"/>
-          <w:szCs w:val="21"/>
-        </w:rPr>
-        <w:t>] == </w:t>
-      </w:r>
-      <w:proofErr w:type="spellStart"/>
-      <w:r>
-        <w:rPr>
-          <w:rFonts w:ascii="Consolas" w:eastAsia="Times New Roman" w:hAnsi="Consolas" w:cs="Times New Roman"/>
-          <w:color w:val="D4D4D4"/>
-          <w:sz w:val="21"/>
-          <w:szCs w:val="21"/>
-        </w:rPr>
-        <w:t>answer_test</w:t>
-      </w:r>
-      <w:proofErr w:type="spellEnd"/>
-      <w:r>
-        <w:rPr>
-          <w:rFonts w:ascii="Consolas" w:eastAsia="Times New Roman" w:hAnsi="Consolas" w:cs="Times New Roman"/>
-          <w:color w:val="D4D4D4"/>
-          <w:sz w:val="21"/>
-          <w:szCs w:val="21"/>
-        </w:rPr>
-        <w:t>[</w:t>
-      </w:r>
-      <w:proofErr w:type="spellStart"/>
-      <w:r>
-        <w:rPr>
-          <w:rFonts w:ascii="Consolas" w:eastAsia="Times New Roman" w:hAnsi="Consolas" w:cs="Times New Roman"/>
-          <w:color w:val="D4D4D4"/>
-          <w:sz w:val="21"/>
-          <w:szCs w:val="21"/>
-        </w:rPr>
-        <w:t>i</w:t>
-      </w:r>
-      <w:proofErr w:type="spellEnd"/>
-      <w:r>
-        <w:rPr>
-          <w:rFonts w:ascii="Consolas" w:eastAsia="Times New Roman" w:hAnsi="Consolas" w:cs="Times New Roman"/>
-          <w:color w:val="D4D4D4"/>
-          <w:sz w:val="21"/>
-          <w:szCs w:val="21"/>
-        </w:rPr>
-        <w:t>]:</w:t>
+        <w:t>correct = </w:t>
+      </w:r>
+      <w:r>
+        <w:rPr>
+          <w:rFonts w:ascii="Consolas" w:eastAsia="Times New Roman" w:hAnsi="Consolas" w:cs="Times New Roman"/>
+          <w:color w:val="B5CEA8"/>
+          <w:sz w:val="21"/>
+          <w:szCs w:val="21"/>
+        </w:rPr>
+        <w:t>0</w:t>
       </w:r>
     </w:p>
     <w:p>
@@ -18363,20 +17237,38 @@
       <w:r>
         <w:rPr>
           <w:rFonts w:ascii="Consolas" w:eastAsia="Times New Roman" w:hAnsi="Consolas" w:cs="Times New Roman"/>
+          <w:color w:val="C586C0"/>
+          <w:sz w:val="21"/>
+          <w:szCs w:val="21"/>
+        </w:rPr>
+        <w:t>while</w:t>
+      </w:r>
+      <w:r>
+        <w:rPr>
+          <w:rFonts w:ascii="Consolas" w:eastAsia="Times New Roman" w:hAnsi="Consolas" w:cs="Times New Roman"/>
           <w:color w:val="D4D4D4"/>
           <w:sz w:val="21"/>
           <w:szCs w:val="21"/>
         </w:rPr>
-        <w:t>        correct += </w:t>
-      </w:r>
-      <w:r>
-        <w:rPr>
-          <w:rFonts w:ascii="Consolas" w:eastAsia="Times New Roman" w:hAnsi="Consolas" w:cs="Times New Roman"/>
-          <w:color w:val="B5CEA8"/>
-          <w:sz w:val="21"/>
-          <w:szCs w:val="21"/>
-        </w:rPr>
-        <w:t>1</w:t>
+        <w:t> i &lt; </w:t>
+      </w:r>
+      <w:r>
+        <w:rPr>
+          <w:rFonts w:ascii="Consolas" w:eastAsia="Times New Roman" w:hAnsi="Consolas" w:cs="Times New Roman"/>
+          <w:color w:val="DCDCAA"/>
+          <w:sz w:val="21"/>
+          <w:szCs w:val="21"/>
+        </w:rPr>
+        <w:t>len</w:t>
+      </w:r>
+      <w:r>
+        <w:rPr>
+          <w:rFonts w:ascii="Consolas" w:eastAsia="Times New Roman" w:hAnsi="Consolas" w:cs="Times New Roman"/>
+          <w:color w:val="D4D4D4"/>
+          <w:sz w:val="21"/>
+          <w:szCs w:val="21"/>
+        </w:rPr>
+        <w:t>(prediction):</w:t>
       </w:r>
     </w:p>
     <w:p>
@@ -18399,34 +17291,14 @@
         </w:rPr>
         <w:t>    </w:t>
       </w:r>
-      <w:proofErr w:type="spellStart"/>
-      <w:r>
-        <w:rPr>
-          <w:rFonts w:ascii="Consolas" w:eastAsia="Times New Roman" w:hAnsi="Consolas" w:cs="Times New Roman"/>
-          <w:color w:val="D4D4D4"/>
-          <w:sz w:val="21"/>
-          <w:szCs w:val="21"/>
-        </w:rPr>
-        <w:t>i</w:t>
-      </w:r>
-      <w:proofErr w:type="spellEnd"/>
-      <w:r>
-        <w:rPr>
-          <w:rFonts w:ascii="Consolas" w:eastAsia="Times New Roman" w:hAnsi="Consolas" w:cs="Times New Roman"/>
-          <w:color w:val="D4D4D4"/>
-          <w:sz w:val="21"/>
-          <w:szCs w:val="21"/>
-        </w:rPr>
-        <w:t> += </w:t>
-      </w:r>
-      <w:r>
-        <w:rPr>
-          <w:rFonts w:ascii="Consolas" w:eastAsia="Times New Roman" w:hAnsi="Consolas" w:cs="Times New Roman"/>
-          <w:color w:val="B5CEA8"/>
-          <w:sz w:val="21"/>
-          <w:szCs w:val="21"/>
-        </w:rPr>
-        <w:t>1</w:t>
+      <w:r>
+        <w:rPr>
+          <w:rFonts w:ascii="Consolas" w:eastAsia="Times New Roman" w:hAnsi="Consolas" w:cs="Times New Roman"/>
+          <w:color w:val="6A9955"/>
+          <w:sz w:val="21"/>
+          <w:szCs w:val="21"/>
+        </w:rPr>
+        <w:t>#replace the dot</w:t>
       </w:r>
     </w:p>
     <w:p>
@@ -18440,16 +17312,6 @@
           <w:szCs w:val="21"/>
         </w:rPr>
       </w:pPr>
-      <w:proofErr w:type="gramStart"/>
-      <w:r>
-        <w:rPr>
-          <w:rFonts w:ascii="Consolas" w:eastAsia="Times New Roman" w:hAnsi="Consolas" w:cs="Times New Roman"/>
-          <w:color w:val="DCDCAA"/>
-          <w:sz w:val="21"/>
-          <w:szCs w:val="21"/>
-        </w:rPr>
-        <w:t>print</w:t>
-      </w:r>
       <w:r>
         <w:rPr>
           <w:rFonts w:ascii="Consolas" w:eastAsia="Times New Roman" w:hAnsi="Consolas" w:cs="Times New Roman"/>
@@ -18457,17 +17319,17 @@
           <w:sz w:val="21"/>
           <w:szCs w:val="21"/>
         </w:rPr>
-        <w:t>(</w:t>
-      </w:r>
-      <w:proofErr w:type="gramEnd"/>
-      <w:r>
-        <w:rPr>
-          <w:rFonts w:ascii="Consolas" w:eastAsia="Times New Roman" w:hAnsi="Consolas" w:cs="Times New Roman"/>
-          <w:color w:val="CE9178"/>
-          <w:sz w:val="21"/>
-          <w:szCs w:val="21"/>
-        </w:rPr>
-        <w:t>'The accuracy rate is:'</w:t>
+        <w:lastRenderedPageBreak/>
+        <w:t>    </w:t>
+      </w:r>
+      <w:r>
+        <w:rPr>
+          <w:rFonts w:ascii="Consolas" w:eastAsia="Times New Roman" w:hAnsi="Consolas" w:cs="Times New Roman"/>
+          <w:color w:val="C586C0"/>
+          <w:sz w:val="21"/>
+          <w:szCs w:val="21"/>
+        </w:rPr>
+        <w:t>if</w:t>
       </w:r>
       <w:r>
         <w:rPr>
@@ -18476,34 +17338,16 @@
           <w:sz w:val="21"/>
           <w:szCs w:val="21"/>
         </w:rPr>
-        <w:t>,</w:t>
-      </w:r>
-      <w:r>
-        <w:rPr>
-          <w:rFonts w:ascii="Consolas" w:eastAsia="Times New Roman" w:hAnsi="Consolas" w:cs="Times New Roman"/>
-          <w:color w:val="CE9178"/>
-          <w:sz w:val="21"/>
-          <w:szCs w:val="21"/>
-        </w:rPr>
-        <w:t>"</w:t>
-      </w:r>
-      <w:r>
-        <w:rPr>
-          <w:rFonts w:ascii="Consolas" w:eastAsia="Times New Roman" w:hAnsi="Consolas" w:cs="Times New Roman"/>
-          <w:color w:val="569CD6"/>
-          <w:sz w:val="21"/>
-          <w:szCs w:val="21"/>
-        </w:rPr>
-        <w:t>{:.2%}</w:t>
-      </w:r>
-      <w:r>
-        <w:rPr>
-          <w:rFonts w:ascii="Consolas" w:eastAsia="Times New Roman" w:hAnsi="Consolas" w:cs="Times New Roman"/>
-          <w:color w:val="CE9178"/>
-          <w:sz w:val="21"/>
-          <w:szCs w:val="21"/>
-        </w:rPr>
-        <w:t>"</w:t>
+        <w:t> prediction[i] == answer_test[i][:-</w:t>
+      </w:r>
+      <w:r>
+        <w:rPr>
+          <w:rFonts w:ascii="Consolas" w:eastAsia="Times New Roman" w:hAnsi="Consolas" w:cs="Times New Roman"/>
+          <w:color w:val="B5CEA8"/>
+          <w:sz w:val="21"/>
+          <w:szCs w:val="21"/>
+        </w:rPr>
+        <w:t>1</w:t>
       </w:r>
       <w:r>
         <w:rPr>
@@ -18512,93 +17356,172 @@
           <w:sz w:val="21"/>
           <w:szCs w:val="21"/>
         </w:rPr>
-        <w:t>.format(correct/</w:t>
-      </w:r>
-      <w:proofErr w:type="spellStart"/>
-      <w:r>
-        <w:rPr>
-          <w:rFonts w:ascii="Consolas" w:eastAsia="Times New Roman" w:hAnsi="Consolas" w:cs="Times New Roman"/>
-          <w:color w:val="D4D4D4"/>
-          <w:sz w:val="21"/>
-          <w:szCs w:val="21"/>
-        </w:rPr>
-        <w:t>i</w:t>
-      </w:r>
-      <w:proofErr w:type="spellEnd"/>
-      <w:r>
-        <w:rPr>
-          <w:rFonts w:ascii="Consolas" w:eastAsia="Times New Roman" w:hAnsi="Consolas" w:cs="Times New Roman"/>
-          <w:color w:val="D4D4D4"/>
-          <w:sz w:val="21"/>
-          <w:szCs w:val="21"/>
-        </w:rPr>
-        <w:t>))</w:t>
+        <w:t>]:</w:t>
       </w:r>
     </w:p>
     <w:p>
-      <w:r>
-        <w:lastRenderedPageBreak/>
-        <w:t xml:space="preserve">The accuracy </w:t>
-      </w:r>
-      <w:r>
-        <w:t xml:space="preserve">of my </w:t>
-      </w:r>
-      <w:r>
-        <w:rPr>
-          <w:rFonts w:hint="eastAsia"/>
-        </w:rPr>
-        <w:t>method</w:t>
-      </w:r>
-      <w:r>
-        <w:t xml:space="preserve"> </w:t>
-      </w:r>
-      <w:r>
-        <w:rPr>
-          <w:rFonts w:hint="eastAsia"/>
-        </w:rPr>
-        <w:t>is</w:t>
-      </w:r>
-      <w:r>
-        <w:t xml:space="preserve"> </w:t>
-      </w:r>
-      <w:r>
-        <w:rPr>
-          <w:rFonts w:hint="eastAsia"/>
-        </w:rPr>
-        <w:t>about</w:t>
-      </w:r>
-      <w:r>
-        <w:t xml:space="preserve"> </w:t>
-      </w:r>
-      <w:r>
-        <w:t>84.98</w:t>
-      </w:r>
-      <w:r>
-        <w:rPr>
-          <w:rFonts w:hint="eastAsia"/>
-        </w:rPr>
-        <w:t>%</w:t>
-      </w:r>
-      <w:r>
-        <w:t xml:space="preserve"> </w:t>
-      </w:r>
-      <w:r>
-        <w:rPr>
-          <w:rFonts w:hint="eastAsia"/>
-        </w:rPr>
-        <w:t>i</w:t>
-      </w:r>
-      <w:r>
-        <w:rPr>
-          <w:rFonts w:hint="eastAsia"/>
-        </w:rPr>
-        <w:t>n</w:t>
-      </w:r>
-      <w:r>
-        <w:t xml:space="preserve"> test dataset</w:t>
-      </w:r>
-      <w:r>
-        <w:t>, the graph is as follow</w:t>
+      <w:pPr>
+        <w:shd w:val="clear" w:color="auto" w:fill="1E1E1E"/>
+        <w:spacing w:after="0" w:line="285" w:lineRule="atLeast"/>
+        <w:rPr>
+          <w:rFonts w:ascii="Consolas" w:eastAsia="Times New Roman" w:hAnsi="Consolas" w:cs="Times New Roman"/>
+          <w:color w:val="D4D4D4"/>
+          <w:sz w:val="21"/>
+          <w:szCs w:val="21"/>
+        </w:rPr>
+      </w:pPr>
+      <w:r>
+        <w:rPr>
+          <w:rFonts w:ascii="Consolas" w:eastAsia="Times New Roman" w:hAnsi="Consolas" w:cs="Times New Roman"/>
+          <w:color w:val="D4D4D4"/>
+          <w:sz w:val="21"/>
+          <w:szCs w:val="21"/>
+        </w:rPr>
+        <w:t>        correct += </w:t>
+      </w:r>
+      <w:r>
+        <w:rPr>
+          <w:rFonts w:ascii="Consolas" w:eastAsia="Times New Roman" w:hAnsi="Consolas" w:cs="Times New Roman"/>
+          <w:color w:val="B5CEA8"/>
+          <w:sz w:val="21"/>
+          <w:szCs w:val="21"/>
+        </w:rPr>
+        <w:t>1</w:t>
+      </w:r>
+    </w:p>
+    <w:p>
+      <w:pPr>
+        <w:shd w:val="clear" w:color="auto" w:fill="1E1E1E"/>
+        <w:spacing w:after="0" w:line="285" w:lineRule="atLeast"/>
+        <w:rPr>
+          <w:rFonts w:ascii="Consolas" w:eastAsia="Times New Roman" w:hAnsi="Consolas" w:cs="Times New Roman"/>
+          <w:color w:val="D4D4D4"/>
+          <w:sz w:val="21"/>
+          <w:szCs w:val="21"/>
+        </w:rPr>
+      </w:pPr>
+      <w:r>
+        <w:rPr>
+          <w:rFonts w:ascii="Consolas" w:eastAsia="Times New Roman" w:hAnsi="Consolas" w:cs="Times New Roman"/>
+          <w:color w:val="D4D4D4"/>
+          <w:sz w:val="21"/>
+          <w:szCs w:val="21"/>
+        </w:rPr>
+        <w:t>    i += </w:t>
+      </w:r>
+      <w:r>
+        <w:rPr>
+          <w:rFonts w:ascii="Consolas" w:eastAsia="Times New Roman" w:hAnsi="Consolas" w:cs="Times New Roman"/>
+          <w:color w:val="B5CEA8"/>
+          <w:sz w:val="21"/>
+          <w:szCs w:val="21"/>
+        </w:rPr>
+        <w:t>1</w:t>
+      </w:r>
+    </w:p>
+    <w:p>
+      <w:pPr>
+        <w:shd w:val="clear" w:color="auto" w:fill="1E1E1E"/>
+        <w:spacing w:after="0" w:line="285" w:lineRule="atLeast"/>
+        <w:rPr>
+          <w:rFonts w:ascii="Consolas" w:eastAsia="Times New Roman" w:hAnsi="Consolas" w:cs="Times New Roman"/>
+          <w:color w:val="D4D4D4"/>
+          <w:sz w:val="21"/>
+          <w:szCs w:val="21"/>
+        </w:rPr>
+      </w:pPr>
+      <w:r>
+        <w:rPr>
+          <w:rFonts w:ascii="Consolas" w:eastAsia="Times New Roman" w:hAnsi="Consolas" w:cs="Times New Roman"/>
+          <w:color w:val="DCDCAA"/>
+          <w:sz w:val="21"/>
+          <w:szCs w:val="21"/>
+        </w:rPr>
+        <w:t>print</w:t>
+      </w:r>
+      <w:r>
+        <w:rPr>
+          <w:rFonts w:ascii="Consolas" w:eastAsia="Times New Roman" w:hAnsi="Consolas" w:cs="Times New Roman"/>
+          <w:color w:val="D4D4D4"/>
+          <w:sz w:val="21"/>
+          <w:szCs w:val="21"/>
+        </w:rPr>
+        <w:t>(</w:t>
+      </w:r>
+      <w:r>
+        <w:rPr>
+          <w:rFonts w:ascii="Consolas" w:eastAsia="Times New Roman" w:hAnsi="Consolas" w:cs="Times New Roman"/>
+          <w:color w:val="CE9178"/>
+          <w:sz w:val="21"/>
+          <w:szCs w:val="21"/>
+        </w:rPr>
+        <w:t>'The accuracy rate is:'</w:t>
+      </w:r>
+      <w:r>
+        <w:rPr>
+          <w:rFonts w:ascii="Consolas" w:eastAsia="Times New Roman" w:hAnsi="Consolas" w:cs="Times New Roman"/>
+          <w:color w:val="D4D4D4"/>
+          <w:sz w:val="21"/>
+          <w:szCs w:val="21"/>
+        </w:rPr>
+        <w:t>,</w:t>
+      </w:r>
+      <w:r>
+        <w:rPr>
+          <w:rFonts w:ascii="Consolas" w:eastAsia="Times New Roman" w:hAnsi="Consolas" w:cs="Times New Roman"/>
+          <w:color w:val="CE9178"/>
+          <w:sz w:val="21"/>
+          <w:szCs w:val="21"/>
+        </w:rPr>
+        <w:t>"</w:t>
+      </w:r>
+      <w:r>
+        <w:rPr>
+          <w:rFonts w:ascii="Consolas" w:eastAsia="Times New Roman" w:hAnsi="Consolas" w:cs="Times New Roman"/>
+          <w:color w:val="569CD6"/>
+          <w:sz w:val="21"/>
+          <w:szCs w:val="21"/>
+        </w:rPr>
+        <w:t>{:.2%}</w:t>
+      </w:r>
+      <w:r>
+        <w:rPr>
+          <w:rFonts w:ascii="Consolas" w:eastAsia="Times New Roman" w:hAnsi="Consolas" w:cs="Times New Roman"/>
+          <w:color w:val="CE9178"/>
+          <w:sz w:val="21"/>
+          <w:szCs w:val="21"/>
+        </w:rPr>
+        <w:t>"</w:t>
+      </w:r>
+      <w:r>
+        <w:rPr>
+          <w:rFonts w:ascii="Consolas" w:eastAsia="Times New Roman" w:hAnsi="Consolas" w:cs="Times New Roman"/>
+          <w:color w:val="D4D4D4"/>
+          <w:sz w:val="21"/>
+          <w:szCs w:val="21"/>
+        </w:rPr>
+        <w:t>.format(correct/i))</w:t>
+      </w:r>
+    </w:p>
+    <w:p>
+      <w:r>
+        <w:t xml:space="preserve">The </w:t>
+      </w:r>
+      <w:r>
+        <w:t>output for this program is:</w:t>
+      </w:r>
+    </w:p>
+    <w:p>
+      <w:r>
+        <w:t>The accuracy rate is: 84.84%</w:t>
+      </w:r>
+    </w:p>
+    <w:p>
+      <w:r>
+        <w:t xml:space="preserve">The </w:t>
+      </w:r>
+      <w:r>
+        <w:t>graph is as follow</w:t>
       </w:r>
       <w:r>
         <w:t>.</w:t>
@@ -19755,7 +18678,7 @@
 </file>
 
 <file path=customXml/itemProps2.xml><?xml version="1.0" encoding="utf-8"?>
-<ds:datastoreItem xmlns:ds="http://schemas.openxmlformats.org/officeDocument/2006/customXml" ds:itemID="{F5B0EFEF-63E1-45F7-B3A7-26A6EDA41C04}">
+<ds:datastoreItem xmlns:ds="http://schemas.openxmlformats.org/officeDocument/2006/customXml" ds:itemID="{2D2E43F1-F0E8-41F4-BDC0-A26FC3D3BFE5}">
   <ds:schemaRefs>
     <ds:schemaRef ds:uri="http://schemas.openxmlformats.org/officeDocument/2006/bibliography"/>
   </ds:schemaRefs>
